--- a/week7/week7.docx
+++ b/week7/week7.docx
@@ -4,50 +4,143 @@
   <w:body>
     <w:p>
       <w:pPr>
-        <w:pStyle w:val="NormalWeb"/>
-      </w:pPr>
-      <w:r>
-        <w:t xml:space="preserve">To achieve your request, we’ll break it into </w:t>
-      </w:r>
-      <w:r>
-        <w:rPr>
-          <w:rStyle w:val="Strong"/>
-        </w:rPr>
-        <w:t>key components</w:t>
-      </w:r>
-      <w:r>
-        <w:t xml:space="preserve"> and show you how to implement them. Here's a </w:t>
-      </w:r>
-      <w:r>
-        <w:rPr>
-          <w:rStyle w:val="Strong"/>
-        </w:rPr>
-        <w:t>complete plan</w:t>
-      </w:r>
-      <w:r>
-        <w:t xml:space="preserve"> including </w:t>
-      </w:r>
-      <w:r>
-        <w:rPr>
-          <w:rStyle w:val="Strong"/>
-        </w:rPr>
-        <w:t>subnet creation, VM deployment, network rules</w:t>
-      </w:r>
-      <w:r>
-        <w:t xml:space="preserve">, and </w:t>
-      </w:r>
-      <w:r>
-        <w:rPr>
-          <w:rStyle w:val="Strong"/>
-        </w:rPr>
-        <w:t>server configuration</w:t>
-      </w:r>
-      <w:r>
-        <w:t>.</w:t>
+        <w:spacing w:before="100" w:beforeAutospacing="1" w:after="100" w:afterAutospacing="1" w:line="240" w:lineRule="auto"/>
+        <w:rPr>
+          <w:rFonts w:ascii="Times New Roman" w:eastAsia="Times New Roman" w:hAnsi="Times New Roman" w:cs="Times New Roman"/>
+          <w:sz w:val="24"/>
+          <w:szCs w:val="24"/>
+        </w:rPr>
+      </w:pPr>
+      <w:r>
+        <w:rPr>
+          <w:rFonts w:ascii="Times New Roman" w:eastAsia="Times New Roman" w:hAnsi="Times New Roman" w:cs="Times New Roman"/>
+          <w:sz w:val="24"/>
+          <w:szCs w:val="24"/>
+        </w:rPr>
+        <w:t xml:space="preserve">To create both </w:t>
+      </w:r>
+      <w:r>
+        <w:rPr>
+          <w:rFonts w:ascii="Times New Roman" w:eastAsia="Times New Roman" w:hAnsi="Times New Roman" w:cs="Times New Roman"/>
+          <w:b/>
+          <w:bCs/>
+          <w:sz w:val="24"/>
+          <w:szCs w:val="24"/>
+        </w:rPr>
+        <w:t>internal</w:t>
+      </w:r>
+      <w:r>
+        <w:rPr>
+          <w:rFonts w:ascii="Times New Roman" w:eastAsia="Times New Roman" w:hAnsi="Times New Roman" w:cs="Times New Roman"/>
+          <w:sz w:val="24"/>
+          <w:szCs w:val="24"/>
+        </w:rPr>
+        <w:t xml:space="preserve"> and </w:t>
+      </w:r>
+      <w:r>
+        <w:rPr>
+          <w:rFonts w:ascii="Times New Roman" w:eastAsia="Times New Roman" w:hAnsi="Times New Roman" w:cs="Times New Roman"/>
+          <w:b/>
+          <w:bCs/>
+          <w:sz w:val="24"/>
+          <w:szCs w:val="24"/>
+        </w:rPr>
+        <w:t>external</w:t>
+      </w:r>
+      <w:r>
+        <w:rPr>
+          <w:rFonts w:ascii="Times New Roman" w:eastAsia="Times New Roman" w:hAnsi="Times New Roman" w:cs="Times New Roman"/>
+          <w:sz w:val="24"/>
+          <w:szCs w:val="24"/>
+        </w:rPr>
+        <w:t xml:space="preserve"> load balancers </w:t>
+      </w:r>
+      <w:r>
+        <w:rPr>
+          <w:rFonts w:ascii="Times New Roman" w:eastAsia="Times New Roman" w:hAnsi="Times New Roman" w:cs="Times New Roman"/>
+          <w:sz w:val="24"/>
+          <w:szCs w:val="24"/>
+        </w:rPr>
+        <w:t xml:space="preserve">we </w:t>
+      </w:r>
+      <w:r>
+        <w:rPr>
+          <w:rFonts w:ascii="Times New Roman" w:eastAsia="Times New Roman" w:hAnsi="Times New Roman" w:cs="Times New Roman"/>
+          <w:sz w:val="24"/>
+          <w:szCs w:val="24"/>
+        </w:rPr>
+        <w:t>would typically follow a set of steps within a cloud environment (like AWS, Azure, or GCP) or within your on-premise infrastructure (using tools like NGINX, HAProxy, or similar).</w:t>
       </w:r>
     </w:p>
     <w:p>
-      <w:r>
+      <w:pPr>
+        <w:spacing w:before="100" w:beforeAutospacing="1" w:after="100" w:afterAutospacing="1" w:line="240" w:lineRule="auto"/>
+        <w:rPr>
+          <w:rFonts w:ascii="Times New Roman" w:eastAsia="Times New Roman" w:hAnsi="Times New Roman" w:cs="Times New Roman"/>
+          <w:sz w:val="24"/>
+          <w:szCs w:val="24"/>
+        </w:rPr>
+      </w:pPr>
+      <w:r>
+        <w:rPr>
+          <w:rFonts w:ascii="Times New Roman" w:eastAsia="Times New Roman" w:hAnsi="Times New Roman" w:cs="Times New Roman"/>
+          <w:sz w:val="24"/>
+          <w:szCs w:val="24"/>
+        </w:rPr>
+        <w:t xml:space="preserve">For this example, let’s assume you're working with </w:t>
+      </w:r>
+      <w:r>
+        <w:rPr>
+          <w:rFonts w:ascii="Times New Roman" w:eastAsia="Times New Roman" w:hAnsi="Times New Roman" w:cs="Times New Roman"/>
+          <w:b/>
+          <w:bCs/>
+          <w:sz w:val="24"/>
+          <w:szCs w:val="24"/>
+        </w:rPr>
+        <w:t>AWS</w:t>
+      </w:r>
+      <w:r>
+        <w:rPr>
+          <w:rFonts w:ascii="Times New Roman" w:eastAsia="Times New Roman" w:hAnsi="Times New Roman" w:cs="Times New Roman"/>
+          <w:sz w:val="24"/>
+          <w:szCs w:val="24"/>
+        </w:rPr>
+        <w:t xml:space="preserve">, and you want to set up </w:t>
+      </w:r>
+      <w:r>
+        <w:rPr>
+          <w:rFonts w:ascii="Times New Roman" w:eastAsia="Times New Roman" w:hAnsi="Times New Roman" w:cs="Times New Roman"/>
+          <w:b/>
+          <w:bCs/>
+          <w:sz w:val="24"/>
+          <w:szCs w:val="24"/>
+        </w:rPr>
+        <w:t>Application Load Balancers (ALB)</w:t>
+      </w:r>
+      <w:r>
+        <w:rPr>
+          <w:rFonts w:ascii="Times New Roman" w:eastAsia="Times New Roman" w:hAnsi="Times New Roman" w:cs="Times New Roman"/>
+          <w:sz w:val="24"/>
+          <w:szCs w:val="24"/>
+        </w:rPr>
+        <w:t xml:space="preserve"> for both internal and external access. I'll walk you through the steps and verify their functionality.</w:t>
+      </w:r>
+    </w:p>
+    <w:p>
+      <w:pPr>
+        <w:spacing w:after="0" w:line="240" w:lineRule="auto"/>
+        <w:rPr>
+          <w:rFonts w:ascii="Times New Roman" w:eastAsia="Times New Roman" w:hAnsi="Times New Roman" w:cs="Times New Roman"/>
+          <w:sz w:val="24"/>
+          <w:szCs w:val="24"/>
+        </w:rPr>
+      </w:pPr>
+      <w:r>
+        <w:rPr>
+          <w:rFonts w:ascii="Times New Roman" w:eastAsia="Times New Roman" w:hAnsi="Times New Roman" w:cs="Times New Roman"/>
+          <w:sz w:val="24"/>
+          <w:szCs w:val="24"/>
+        </w:rPr>
         <w:pict>
           <v:rect id="_x0000_i1025" style="width:0;height:1.5pt" o:hralign="center" o:hrstd="t" o:hr="t" fillcolor="#a0a0a0" stroked="f"/>
         </w:pict>
@@ -55,474 +148,894 @@
     </w:p>
     <w:p>
       <w:pPr>
-        <w:pStyle w:val="Heading2"/>
-      </w:pPr>
-      <w:r>
-        <w:t>Requirements Summary</w:t>
+        <w:spacing w:before="100" w:beforeAutospacing="1" w:after="100" w:afterAutospacing="1" w:line="240" w:lineRule="auto"/>
+        <w:outlineLvl w:val="2"/>
+        <w:rPr>
+          <w:rFonts w:ascii="Times New Roman" w:eastAsia="Times New Roman" w:hAnsi="Times New Roman" w:cs="Times New Roman"/>
+          <w:b/>
+          <w:bCs/>
+          <w:sz w:val="27"/>
+          <w:szCs w:val="27"/>
+        </w:rPr>
+      </w:pPr>
+      <w:r>
+        <w:rPr>
+          <w:rFonts w:ascii="Times New Roman" w:eastAsia="Times New Roman" w:hAnsi="Times New Roman" w:cs="Times New Roman"/>
+          <w:b/>
+          <w:bCs/>
+          <w:sz w:val="27"/>
+          <w:szCs w:val="27"/>
+        </w:rPr>
+        <w:t>Step-by-Step Guide</w:t>
       </w:r>
     </w:p>
-    <w:tbl>
-      <w:tblPr>
-        <w:tblW w:w="0" w:type="auto"/>
-        <w:tblCellSpacing w:w="15" w:type="dxa"/>
-        <w:tblCellMar>
-          <w:top w:w="15" w:type="dxa"/>
-          <w:left w:w="15" w:type="dxa"/>
-          <w:bottom w:w="15" w:type="dxa"/>
-          <w:right w:w="15" w:type="dxa"/>
-        </w:tblCellMar>
-        <w:tblLook w:val="04A0"/>
-      </w:tblPr>
-      <w:tblGrid>
-        <w:gridCol w:w="808"/>
-        <w:gridCol w:w="1680"/>
-        <w:gridCol w:w="3257"/>
-        <w:gridCol w:w="1327"/>
-        <w:gridCol w:w="2378"/>
-      </w:tblGrid>
-      <w:tr>
-        <w:trPr>
-          <w:tblHeader/>
-          <w:tblCellSpacing w:w="15" w:type="dxa"/>
-        </w:trPr>
-        <w:tc>
-          <w:tcPr>
-            <w:tcW w:w="0" w:type="auto"/>
-            <w:vAlign w:val="center"/>
-            <w:hideMark/>
-          </w:tcPr>
-          <w:p>
-            <w:pPr>
-              <w:jc w:val="center"/>
-              <w:rPr>
-                <w:b/>
-                <w:bCs/>
-                <w:sz w:val="24"/>
-                <w:szCs w:val="24"/>
-              </w:rPr>
-            </w:pPr>
-            <w:r>
-              <w:rPr>
-                <w:b/>
-                <w:bCs/>
-              </w:rPr>
-              <w:t>Tier</w:t>
-            </w:r>
-          </w:p>
-        </w:tc>
-        <w:tc>
-          <w:tcPr>
-            <w:tcW w:w="0" w:type="auto"/>
-            <w:vAlign w:val="center"/>
-            <w:hideMark/>
-          </w:tcPr>
-          <w:p>
-            <w:pPr>
-              <w:jc w:val="center"/>
-              <w:rPr>
-                <w:b/>
-                <w:bCs/>
-                <w:sz w:val="24"/>
-                <w:szCs w:val="24"/>
-              </w:rPr>
-            </w:pPr>
-            <w:r>
-              <w:rPr>
-                <w:b/>
-                <w:bCs/>
-              </w:rPr>
-              <w:t>VM Count</w:t>
-            </w:r>
-          </w:p>
-        </w:tc>
-        <w:tc>
-          <w:tcPr>
-            <w:tcW w:w="0" w:type="auto"/>
-            <w:vAlign w:val="center"/>
-            <w:hideMark/>
-          </w:tcPr>
-          <w:p>
-            <w:pPr>
-              <w:jc w:val="center"/>
-              <w:rPr>
-                <w:b/>
-                <w:bCs/>
-                <w:sz w:val="24"/>
-                <w:szCs w:val="24"/>
-              </w:rPr>
-            </w:pPr>
-            <w:r>
-              <w:rPr>
-                <w:b/>
-                <w:bCs/>
-              </w:rPr>
-              <w:t>Access Rules</w:t>
-            </w:r>
-          </w:p>
-        </w:tc>
-        <w:tc>
-          <w:tcPr>
-            <w:tcW w:w="0" w:type="auto"/>
-            <w:vAlign w:val="center"/>
-            <w:hideMark/>
-          </w:tcPr>
-          <w:p>
-            <w:pPr>
-              <w:jc w:val="center"/>
-              <w:rPr>
-                <w:b/>
-                <w:bCs/>
-                <w:sz w:val="24"/>
-                <w:szCs w:val="24"/>
-              </w:rPr>
-            </w:pPr>
-            <w:r>
-              <w:rPr>
-                <w:b/>
-                <w:bCs/>
-              </w:rPr>
-              <w:t>Internet Access</w:t>
-            </w:r>
-          </w:p>
-        </w:tc>
-        <w:tc>
-          <w:tcPr>
-            <w:tcW w:w="0" w:type="auto"/>
-            <w:vAlign w:val="center"/>
-            <w:hideMark/>
-          </w:tcPr>
-          <w:p>
-            <w:pPr>
-              <w:jc w:val="center"/>
-              <w:rPr>
-                <w:b/>
-                <w:bCs/>
-                <w:sz w:val="24"/>
-                <w:szCs w:val="24"/>
-              </w:rPr>
-            </w:pPr>
-            <w:r>
-              <w:rPr>
-                <w:b/>
-                <w:bCs/>
-              </w:rPr>
-              <w:t>Server</w:t>
-            </w:r>
-          </w:p>
-        </w:tc>
-      </w:tr>
-      <w:tr>
-        <w:trPr>
-          <w:tblCellSpacing w:w="15" w:type="dxa"/>
-        </w:trPr>
-        <w:tc>
-          <w:tcPr>
-            <w:tcW w:w="0" w:type="auto"/>
-            <w:vAlign w:val="center"/>
-            <w:hideMark/>
-          </w:tcPr>
-          <w:p>
-            <w:pPr>
-              <w:rPr>
-                <w:sz w:val="24"/>
-                <w:szCs w:val="24"/>
-              </w:rPr>
-            </w:pPr>
-            <w:r>
-              <w:t>Web Tier</w:t>
-            </w:r>
-          </w:p>
-        </w:tc>
-        <w:tc>
-          <w:tcPr>
-            <w:tcW w:w="0" w:type="auto"/>
-            <w:vAlign w:val="center"/>
-            <w:hideMark/>
-          </w:tcPr>
-          <w:p>
-            <w:pPr>
-              <w:rPr>
-                <w:sz w:val="24"/>
-                <w:szCs w:val="24"/>
-              </w:rPr>
-            </w:pPr>
-            <w:r>
-              <w:t>2 (Linux + Windows)</w:t>
-            </w:r>
-          </w:p>
-        </w:tc>
-        <w:tc>
-          <w:tcPr>
-            <w:tcW w:w="0" w:type="auto"/>
-            <w:vAlign w:val="center"/>
-            <w:hideMark/>
-          </w:tcPr>
-          <w:p>
-            <w:pPr>
-              <w:rPr>
-                <w:sz w:val="24"/>
-                <w:szCs w:val="24"/>
-              </w:rPr>
-            </w:pPr>
-            <w:r>
-              <w:t>Can access App Tier only</w:t>
-            </w:r>
-          </w:p>
-        </w:tc>
-        <w:tc>
-          <w:tcPr>
-            <w:tcW w:w="0" w:type="auto"/>
-            <w:vAlign w:val="center"/>
-            <w:hideMark/>
-          </w:tcPr>
-          <w:p>
-            <w:pPr>
-              <w:rPr>
-                <w:sz w:val="24"/>
-                <w:szCs w:val="24"/>
-              </w:rPr>
-            </w:pPr>
-            <w:r>
-              <w:rPr>
-                <w:rFonts w:ascii="Times New Roman" w:hAnsi="Times New Roman" w:cs="Times New Roman"/>
-              </w:rPr>
-              <w:t>Allowe</w:t>
-            </w:r>
-            <w:r>
-              <w:t>d</w:t>
-            </w:r>
-          </w:p>
-        </w:tc>
-        <w:tc>
-          <w:tcPr>
-            <w:tcW w:w="0" w:type="auto"/>
-            <w:vAlign w:val="center"/>
-            <w:hideMark/>
-          </w:tcPr>
-          <w:p>
-            <w:pPr>
-              <w:rPr>
-                <w:sz w:val="24"/>
-                <w:szCs w:val="24"/>
-              </w:rPr>
-            </w:pPr>
-            <w:r>
-              <w:t>Apache (Linux), IIS (Windows)</w:t>
-            </w:r>
-          </w:p>
-        </w:tc>
-      </w:tr>
-      <w:tr>
-        <w:trPr>
-          <w:tblCellSpacing w:w="15" w:type="dxa"/>
-        </w:trPr>
-        <w:tc>
-          <w:tcPr>
-            <w:tcW w:w="0" w:type="auto"/>
-            <w:vAlign w:val="center"/>
-            <w:hideMark/>
-          </w:tcPr>
-          <w:p>
-            <w:pPr>
-              <w:rPr>
-                <w:sz w:val="24"/>
-                <w:szCs w:val="24"/>
-              </w:rPr>
-            </w:pPr>
-            <w:r>
-              <w:t>App Tier</w:t>
-            </w:r>
-          </w:p>
-        </w:tc>
-        <w:tc>
-          <w:tcPr>
-            <w:tcW w:w="0" w:type="auto"/>
-            <w:vAlign w:val="center"/>
-            <w:hideMark/>
-          </w:tcPr>
-          <w:p>
-            <w:pPr>
-              <w:rPr>
-                <w:sz w:val="24"/>
-                <w:szCs w:val="24"/>
-              </w:rPr>
-            </w:pPr>
-            <w:r>
-              <w:t>2 (Linux + Windows)</w:t>
-            </w:r>
-          </w:p>
-        </w:tc>
-        <w:tc>
-          <w:tcPr>
-            <w:tcW w:w="0" w:type="auto"/>
-            <w:vAlign w:val="center"/>
-            <w:hideMark/>
-          </w:tcPr>
-          <w:p>
-            <w:pPr>
-              <w:rPr>
-                <w:sz w:val="24"/>
-                <w:szCs w:val="24"/>
-              </w:rPr>
-            </w:pPr>
-            <w:r>
-              <w:t>Can access Web + DB Tier</w:t>
-            </w:r>
-          </w:p>
-        </w:tc>
-        <w:tc>
-          <w:tcPr>
-            <w:tcW w:w="0" w:type="auto"/>
-            <w:vAlign w:val="center"/>
-            <w:hideMark/>
-          </w:tcPr>
-          <w:p>
-            <w:pPr>
-              <w:rPr>
-                <w:sz w:val="24"/>
-                <w:szCs w:val="24"/>
-              </w:rPr>
-            </w:pPr>
-            <w:r>
-              <w:rPr>
-                <w:rFonts w:ascii="Times New Roman" w:hAnsi="Times New Roman" w:cs="Times New Roman"/>
-              </w:rPr>
-              <w:t>N</w:t>
-            </w:r>
-            <w:r>
-              <w:t>o</w:t>
-            </w:r>
-          </w:p>
-        </w:tc>
-        <w:tc>
-          <w:tcPr>
-            <w:tcW w:w="0" w:type="auto"/>
-            <w:vAlign w:val="center"/>
-            <w:hideMark/>
-          </w:tcPr>
-          <w:p>
-            <w:pPr>
-              <w:rPr>
-                <w:sz w:val="24"/>
-                <w:szCs w:val="24"/>
-              </w:rPr>
-            </w:pPr>
-            <w:r>
-              <w:t>Apache (Linux), IIS (Windows)</w:t>
-            </w:r>
-          </w:p>
-        </w:tc>
-      </w:tr>
-      <w:tr>
-        <w:trPr>
-          <w:tblCellSpacing w:w="15" w:type="dxa"/>
-        </w:trPr>
-        <w:tc>
-          <w:tcPr>
-            <w:tcW w:w="0" w:type="auto"/>
-            <w:vAlign w:val="center"/>
-            <w:hideMark/>
-          </w:tcPr>
-          <w:p>
-            <w:pPr>
-              <w:rPr>
-                <w:sz w:val="24"/>
-                <w:szCs w:val="24"/>
-              </w:rPr>
-            </w:pPr>
-            <w:r>
-              <w:t>DB Tier</w:t>
-            </w:r>
-          </w:p>
-        </w:tc>
-        <w:tc>
-          <w:tcPr>
-            <w:tcW w:w="0" w:type="auto"/>
-            <w:vAlign w:val="center"/>
-            <w:hideMark/>
-          </w:tcPr>
-          <w:p>
-            <w:pPr>
-              <w:rPr>
-                <w:sz w:val="24"/>
-                <w:szCs w:val="24"/>
-              </w:rPr>
-            </w:pPr>
-            <w:r>
-              <w:t>2 (Linux + Windows)</w:t>
-            </w:r>
-          </w:p>
-        </w:tc>
-        <w:tc>
-          <w:tcPr>
-            <w:tcW w:w="0" w:type="auto"/>
-            <w:vAlign w:val="center"/>
-            <w:hideMark/>
-          </w:tcPr>
-          <w:p>
-            <w:pPr>
-              <w:rPr>
-                <w:sz w:val="24"/>
-                <w:szCs w:val="24"/>
-              </w:rPr>
-            </w:pPr>
-            <w:r>
-              <w:rPr>
-                <w:rFonts w:ascii="Times New Roman" w:hAnsi="Times New Roman" w:cs="Times New Roman"/>
-              </w:rPr>
-              <w:t>No access to Web/App Tier (Inbound only</w:t>
-            </w:r>
-            <w:r>
-              <w:t>)</w:t>
-            </w:r>
-          </w:p>
-        </w:tc>
-        <w:tc>
-          <w:tcPr>
-            <w:tcW w:w="0" w:type="auto"/>
-            <w:vAlign w:val="center"/>
-            <w:hideMark/>
-          </w:tcPr>
-          <w:p>
-            <w:pPr>
-              <w:rPr>
-                <w:sz w:val="24"/>
-                <w:szCs w:val="24"/>
-              </w:rPr>
-            </w:pPr>
-            <w:r>
-              <w:rPr>
-                <w:rFonts w:ascii="Times New Roman" w:hAnsi="Times New Roman" w:cs="Times New Roman"/>
-              </w:rPr>
-              <w:t xml:space="preserve"> N</w:t>
-            </w:r>
-            <w:r>
-              <w:t>o</w:t>
-            </w:r>
-          </w:p>
-        </w:tc>
-        <w:tc>
-          <w:tcPr>
-            <w:tcW w:w="0" w:type="auto"/>
-            <w:vAlign w:val="center"/>
-            <w:hideMark/>
-          </w:tcPr>
-          <w:p>
-            <w:pPr>
-              <w:rPr>
-                <w:sz w:val="24"/>
-                <w:szCs w:val="24"/>
-              </w:rPr>
-            </w:pPr>
-            <w:r>
-              <w:t>Apache (Linux), IIS (Windows)</w:t>
-            </w:r>
-          </w:p>
-        </w:tc>
-      </w:tr>
-    </w:tbl>
     <w:p>
-      <w:r>
+      <w:pPr>
+        <w:spacing w:before="100" w:beforeAutospacing="1" w:after="100" w:afterAutospacing="1" w:line="240" w:lineRule="auto"/>
+        <w:outlineLvl w:val="3"/>
+        <w:rPr>
+          <w:rFonts w:ascii="Times New Roman" w:eastAsia="Times New Roman" w:hAnsi="Times New Roman" w:cs="Times New Roman"/>
+          <w:b/>
+          <w:bCs/>
+          <w:sz w:val="24"/>
+          <w:szCs w:val="24"/>
+        </w:rPr>
+      </w:pPr>
+      <w:r>
+        <w:rPr>
+          <w:rFonts w:ascii="Times New Roman" w:eastAsia="Times New Roman" w:hAnsi="Times New Roman" w:cs="Times New Roman"/>
+          <w:b/>
+          <w:bCs/>
+          <w:sz w:val="24"/>
+          <w:szCs w:val="24"/>
+        </w:rPr>
+        <w:t>1. Create External Load Balancer (Public ALB)</w:t>
+      </w:r>
+    </w:p>
+    <w:p>
+      <w:pPr>
+        <w:numPr>
+          <w:ilvl w:val="0"/>
+          <w:numId w:val="16"/>
+        </w:numPr>
+        <w:spacing w:before="100" w:beforeAutospacing="1" w:after="100" w:afterAutospacing="1" w:line="240" w:lineRule="auto"/>
+        <w:rPr>
+          <w:rFonts w:ascii="Times New Roman" w:eastAsia="Times New Roman" w:hAnsi="Times New Roman" w:cs="Times New Roman"/>
+          <w:sz w:val="24"/>
+          <w:szCs w:val="24"/>
+        </w:rPr>
+      </w:pPr>
+      <w:r>
+        <w:rPr>
+          <w:rFonts w:ascii="Times New Roman" w:eastAsia="Times New Roman" w:hAnsi="Times New Roman" w:cs="Times New Roman"/>
+          <w:b/>
+          <w:bCs/>
+          <w:sz w:val="24"/>
+          <w:szCs w:val="24"/>
+        </w:rPr>
+        <w:t>Purpose:</w:t>
+      </w:r>
+      <w:r>
+        <w:rPr>
+          <w:rFonts w:ascii="Times New Roman" w:eastAsia="Times New Roman" w:hAnsi="Times New Roman" w:cs="Times New Roman"/>
+          <w:sz w:val="24"/>
+          <w:szCs w:val="24"/>
+        </w:rPr>
+        <w:t xml:space="preserve"> This load balancer is accessible from the public internet and routes requests to your public-facing web servers.</w:t>
+      </w:r>
+    </w:p>
+    <w:p>
+      <w:pPr>
+        <w:spacing w:before="100" w:beforeAutospacing="1" w:after="100" w:afterAutospacing="1" w:line="240" w:lineRule="auto"/>
+        <w:rPr>
+          <w:rFonts w:ascii="Times New Roman" w:eastAsia="Times New Roman" w:hAnsi="Times New Roman" w:cs="Times New Roman"/>
+          <w:sz w:val="24"/>
+          <w:szCs w:val="24"/>
+        </w:rPr>
+      </w:pPr>
+      <w:r>
+        <w:rPr>
+          <w:rFonts w:ascii="Times New Roman" w:eastAsia="Times New Roman" w:hAnsi="Times New Roman" w:cs="Times New Roman"/>
+          <w:b/>
+          <w:bCs/>
+          <w:sz w:val="24"/>
+          <w:szCs w:val="24"/>
+        </w:rPr>
+        <w:t>Steps:</w:t>
+      </w:r>
+    </w:p>
+    <w:p>
+      <w:pPr>
+        <w:numPr>
+          <w:ilvl w:val="0"/>
+          <w:numId w:val="17"/>
+        </w:numPr>
+        <w:spacing w:before="100" w:beforeAutospacing="1" w:after="100" w:afterAutospacing="1" w:line="240" w:lineRule="auto"/>
+        <w:rPr>
+          <w:rFonts w:ascii="Times New Roman" w:eastAsia="Times New Roman" w:hAnsi="Times New Roman" w:cs="Times New Roman"/>
+          <w:sz w:val="24"/>
+          <w:szCs w:val="24"/>
+        </w:rPr>
+      </w:pPr>
+      <w:r>
+        <w:rPr>
+          <w:rFonts w:ascii="Times New Roman" w:eastAsia="Times New Roman" w:hAnsi="Times New Roman" w:cs="Times New Roman"/>
+          <w:sz w:val="24"/>
+          <w:szCs w:val="24"/>
+        </w:rPr>
+        <w:t>Go to the AWS Management Console.</w:t>
+      </w:r>
+    </w:p>
+    <w:p>
+      <w:pPr>
+        <w:numPr>
+          <w:ilvl w:val="0"/>
+          <w:numId w:val="17"/>
+        </w:numPr>
+        <w:spacing w:before="100" w:beforeAutospacing="1" w:after="100" w:afterAutospacing="1" w:line="240" w:lineRule="auto"/>
+        <w:rPr>
+          <w:rFonts w:ascii="Times New Roman" w:eastAsia="Times New Roman" w:hAnsi="Times New Roman" w:cs="Times New Roman"/>
+          <w:sz w:val="24"/>
+          <w:szCs w:val="24"/>
+        </w:rPr>
+      </w:pPr>
+      <w:r>
+        <w:rPr>
+          <w:rFonts w:ascii="Times New Roman" w:eastAsia="Times New Roman" w:hAnsi="Times New Roman" w:cs="Times New Roman"/>
+          <w:sz w:val="24"/>
+          <w:szCs w:val="24"/>
+        </w:rPr>
+        <w:t xml:space="preserve">Navigate to </w:t>
+      </w:r>
+      <w:r>
+        <w:rPr>
+          <w:rFonts w:ascii="Times New Roman" w:eastAsia="Times New Roman" w:hAnsi="Times New Roman" w:cs="Times New Roman"/>
+          <w:b/>
+          <w:bCs/>
+          <w:sz w:val="24"/>
+          <w:szCs w:val="24"/>
+        </w:rPr>
+        <w:t>EC2 &gt; Load Balancers</w:t>
+      </w:r>
+      <w:r>
+        <w:rPr>
+          <w:rFonts w:ascii="Times New Roman" w:eastAsia="Times New Roman" w:hAnsi="Times New Roman" w:cs="Times New Roman"/>
+          <w:sz w:val="24"/>
+          <w:szCs w:val="24"/>
+        </w:rPr>
+        <w:t>.</w:t>
+      </w:r>
+    </w:p>
+    <w:p>
+      <w:pPr>
+        <w:numPr>
+          <w:ilvl w:val="0"/>
+          <w:numId w:val="17"/>
+        </w:numPr>
+        <w:spacing w:before="100" w:beforeAutospacing="1" w:after="100" w:afterAutospacing="1" w:line="240" w:lineRule="auto"/>
+        <w:rPr>
+          <w:rFonts w:ascii="Times New Roman" w:eastAsia="Times New Roman" w:hAnsi="Times New Roman" w:cs="Times New Roman"/>
+          <w:sz w:val="24"/>
+          <w:szCs w:val="24"/>
+        </w:rPr>
+      </w:pPr>
+      <w:r>
+        <w:rPr>
+          <w:rFonts w:ascii="Times New Roman" w:eastAsia="Times New Roman" w:hAnsi="Times New Roman" w:cs="Times New Roman"/>
+          <w:sz w:val="24"/>
+          <w:szCs w:val="24"/>
+        </w:rPr>
+        <w:t xml:space="preserve">Click </w:t>
+      </w:r>
+      <w:r>
+        <w:rPr>
+          <w:rFonts w:ascii="Times New Roman" w:eastAsia="Times New Roman" w:hAnsi="Times New Roman" w:cs="Times New Roman"/>
+          <w:b/>
+          <w:bCs/>
+          <w:sz w:val="24"/>
+          <w:szCs w:val="24"/>
+        </w:rPr>
+        <w:t>Create Load Balancer</w:t>
+      </w:r>
+      <w:r>
+        <w:rPr>
+          <w:rFonts w:ascii="Times New Roman" w:eastAsia="Times New Roman" w:hAnsi="Times New Roman" w:cs="Times New Roman"/>
+          <w:sz w:val="24"/>
+          <w:szCs w:val="24"/>
+        </w:rPr>
+        <w:t>.</w:t>
+      </w:r>
+    </w:p>
+    <w:p>
+      <w:pPr>
+        <w:numPr>
+          <w:ilvl w:val="0"/>
+          <w:numId w:val="17"/>
+        </w:numPr>
+        <w:spacing w:before="100" w:beforeAutospacing="1" w:after="100" w:afterAutospacing="1" w:line="240" w:lineRule="auto"/>
+        <w:rPr>
+          <w:rFonts w:ascii="Times New Roman" w:eastAsia="Times New Roman" w:hAnsi="Times New Roman" w:cs="Times New Roman"/>
+          <w:sz w:val="24"/>
+          <w:szCs w:val="24"/>
+        </w:rPr>
+      </w:pPr>
+      <w:r>
+        <w:rPr>
+          <w:rFonts w:ascii="Times New Roman" w:eastAsia="Times New Roman" w:hAnsi="Times New Roman" w:cs="Times New Roman"/>
+          <w:sz w:val="24"/>
+          <w:szCs w:val="24"/>
+        </w:rPr>
+        <w:t xml:space="preserve">Choose </w:t>
+      </w:r>
+      <w:r>
+        <w:rPr>
+          <w:rFonts w:ascii="Times New Roman" w:eastAsia="Times New Roman" w:hAnsi="Times New Roman" w:cs="Times New Roman"/>
+          <w:b/>
+          <w:bCs/>
+          <w:sz w:val="24"/>
+          <w:szCs w:val="24"/>
+        </w:rPr>
+        <w:t>Application Load Balancer</w:t>
+      </w:r>
+      <w:r>
+        <w:rPr>
+          <w:rFonts w:ascii="Times New Roman" w:eastAsia="Times New Roman" w:hAnsi="Times New Roman" w:cs="Times New Roman"/>
+          <w:sz w:val="24"/>
+          <w:szCs w:val="24"/>
+        </w:rPr>
+        <w:t>.</w:t>
+      </w:r>
+    </w:p>
+    <w:p>
+      <w:pPr>
+        <w:numPr>
+          <w:ilvl w:val="0"/>
+          <w:numId w:val="17"/>
+        </w:numPr>
+        <w:spacing w:before="100" w:beforeAutospacing="1" w:after="100" w:afterAutospacing="1" w:line="240" w:lineRule="auto"/>
+        <w:rPr>
+          <w:rFonts w:ascii="Times New Roman" w:eastAsia="Times New Roman" w:hAnsi="Times New Roman" w:cs="Times New Roman"/>
+          <w:sz w:val="24"/>
+          <w:szCs w:val="24"/>
+        </w:rPr>
+      </w:pPr>
+      <w:r>
+        <w:rPr>
+          <w:rFonts w:ascii="Times New Roman" w:eastAsia="Times New Roman" w:hAnsi="Times New Roman" w:cs="Times New Roman"/>
+          <w:b/>
+          <w:bCs/>
+          <w:sz w:val="24"/>
+          <w:szCs w:val="24"/>
+        </w:rPr>
+        <w:t>Name:</w:t>
+      </w:r>
+      <w:r>
+        <w:rPr>
+          <w:rFonts w:ascii="Times New Roman" w:eastAsia="Times New Roman" w:hAnsi="Times New Roman" w:cs="Times New Roman"/>
+          <w:sz w:val="24"/>
+          <w:szCs w:val="24"/>
+        </w:rPr>
+        <w:t xml:space="preserve"> Enter a name (e.g., </w:t>
+      </w:r>
+      <w:r>
+        <w:rPr>
+          <w:rFonts w:ascii="Courier New" w:eastAsia="Times New Roman" w:hAnsi="Courier New" w:cs="Courier New"/>
+          <w:sz w:val="20"/>
+        </w:rPr>
+        <w:t>my-external-alb</w:t>
+      </w:r>
+      <w:r>
+        <w:rPr>
+          <w:rFonts w:ascii="Times New Roman" w:eastAsia="Times New Roman" w:hAnsi="Times New Roman" w:cs="Times New Roman"/>
+          <w:sz w:val="24"/>
+          <w:szCs w:val="24"/>
+        </w:rPr>
+        <w:t>).</w:t>
+      </w:r>
+    </w:p>
+    <w:p>
+      <w:pPr>
+        <w:numPr>
+          <w:ilvl w:val="0"/>
+          <w:numId w:val="17"/>
+        </w:numPr>
+        <w:spacing w:before="100" w:beforeAutospacing="1" w:after="100" w:afterAutospacing="1" w:line="240" w:lineRule="auto"/>
+        <w:rPr>
+          <w:rFonts w:ascii="Times New Roman" w:eastAsia="Times New Roman" w:hAnsi="Times New Roman" w:cs="Times New Roman"/>
+          <w:sz w:val="24"/>
+          <w:szCs w:val="24"/>
+        </w:rPr>
+      </w:pPr>
+      <w:r>
+        <w:rPr>
+          <w:rFonts w:ascii="Times New Roman" w:eastAsia="Times New Roman" w:hAnsi="Times New Roman" w:cs="Times New Roman"/>
+          <w:b/>
+          <w:bCs/>
+          <w:sz w:val="24"/>
+          <w:szCs w:val="24"/>
+        </w:rPr>
+        <w:t>Scheme:</w:t>
+      </w:r>
+      <w:r>
+        <w:rPr>
+          <w:rFonts w:ascii="Times New Roman" w:eastAsia="Times New Roman" w:hAnsi="Times New Roman" w:cs="Times New Roman"/>
+          <w:sz w:val="24"/>
+          <w:szCs w:val="24"/>
+        </w:rPr>
+        <w:t xml:space="preserve"> Select </w:t>
+      </w:r>
+      <w:r>
+        <w:rPr>
+          <w:rFonts w:ascii="Times New Roman" w:eastAsia="Times New Roman" w:hAnsi="Times New Roman" w:cs="Times New Roman"/>
+          <w:b/>
+          <w:bCs/>
+          <w:sz w:val="24"/>
+          <w:szCs w:val="24"/>
+        </w:rPr>
+        <w:t>Internet-facing</w:t>
+      </w:r>
+      <w:r>
+        <w:rPr>
+          <w:rFonts w:ascii="Times New Roman" w:eastAsia="Times New Roman" w:hAnsi="Times New Roman" w:cs="Times New Roman"/>
+          <w:sz w:val="24"/>
+          <w:szCs w:val="24"/>
+        </w:rPr>
+        <w:t xml:space="preserve"> (this means the load balancer is public).</w:t>
+      </w:r>
+    </w:p>
+    <w:p>
+      <w:pPr>
+        <w:numPr>
+          <w:ilvl w:val="0"/>
+          <w:numId w:val="17"/>
+        </w:numPr>
+        <w:spacing w:before="100" w:beforeAutospacing="1" w:after="100" w:afterAutospacing="1" w:line="240" w:lineRule="auto"/>
+        <w:rPr>
+          <w:rFonts w:ascii="Times New Roman" w:eastAsia="Times New Roman" w:hAnsi="Times New Roman" w:cs="Times New Roman"/>
+          <w:sz w:val="24"/>
+          <w:szCs w:val="24"/>
+        </w:rPr>
+      </w:pPr>
+      <w:r>
+        <w:rPr>
+          <w:rFonts w:ascii="Times New Roman" w:eastAsia="Times New Roman" w:hAnsi="Times New Roman" w:cs="Times New Roman"/>
+          <w:b/>
+          <w:bCs/>
+          <w:sz w:val="24"/>
+          <w:szCs w:val="24"/>
+        </w:rPr>
+        <w:t>Listeners:</w:t>
+      </w:r>
+      <w:r>
+        <w:rPr>
+          <w:rFonts w:ascii="Times New Roman" w:eastAsia="Times New Roman" w:hAnsi="Times New Roman" w:cs="Times New Roman"/>
+          <w:sz w:val="24"/>
+          <w:szCs w:val="24"/>
+        </w:rPr>
+        <w:t xml:space="preserve"> Choose HTTP or HTTPS (depending on your setup).</w:t>
+      </w:r>
+    </w:p>
+    <w:p>
+      <w:pPr>
+        <w:numPr>
+          <w:ilvl w:val="0"/>
+          <w:numId w:val="17"/>
+        </w:numPr>
+        <w:spacing w:before="100" w:beforeAutospacing="1" w:after="100" w:afterAutospacing="1" w:line="240" w:lineRule="auto"/>
+        <w:rPr>
+          <w:rFonts w:ascii="Times New Roman" w:eastAsia="Times New Roman" w:hAnsi="Times New Roman" w:cs="Times New Roman"/>
+          <w:sz w:val="24"/>
+          <w:szCs w:val="24"/>
+        </w:rPr>
+      </w:pPr>
+      <w:r>
+        <w:rPr>
+          <w:rFonts w:ascii="Times New Roman" w:eastAsia="Times New Roman" w:hAnsi="Times New Roman" w:cs="Times New Roman"/>
+          <w:b/>
+          <w:bCs/>
+          <w:sz w:val="24"/>
+          <w:szCs w:val="24"/>
+        </w:rPr>
+        <w:t>VPC:</w:t>
+      </w:r>
+      <w:r>
+        <w:rPr>
+          <w:rFonts w:ascii="Times New Roman" w:eastAsia="Times New Roman" w:hAnsi="Times New Roman" w:cs="Times New Roman"/>
+          <w:sz w:val="24"/>
+          <w:szCs w:val="24"/>
+        </w:rPr>
+        <w:t xml:space="preserve"> Choose the VPC where your instances are deployed.</w:t>
+      </w:r>
+    </w:p>
+    <w:p>
+      <w:pPr>
+        <w:numPr>
+          <w:ilvl w:val="0"/>
+          <w:numId w:val="17"/>
+        </w:numPr>
+        <w:spacing w:before="100" w:beforeAutospacing="1" w:after="100" w:afterAutospacing="1" w:line="240" w:lineRule="auto"/>
+        <w:rPr>
+          <w:rFonts w:ascii="Times New Roman" w:eastAsia="Times New Roman" w:hAnsi="Times New Roman" w:cs="Times New Roman"/>
+          <w:sz w:val="24"/>
+          <w:szCs w:val="24"/>
+        </w:rPr>
+      </w:pPr>
+      <w:r>
+        <w:rPr>
+          <w:rFonts w:ascii="Times New Roman" w:eastAsia="Times New Roman" w:hAnsi="Times New Roman" w:cs="Times New Roman"/>
+          <w:b/>
+          <w:bCs/>
+          <w:sz w:val="24"/>
+          <w:szCs w:val="24"/>
+        </w:rPr>
+        <w:t>Subnets:</w:t>
+      </w:r>
+      <w:r>
+        <w:rPr>
+          <w:rFonts w:ascii="Times New Roman" w:eastAsia="Times New Roman" w:hAnsi="Times New Roman" w:cs="Times New Roman"/>
+          <w:sz w:val="24"/>
+          <w:szCs w:val="24"/>
+        </w:rPr>
+        <w:t xml:space="preserve"> Select public subnets for the load balancer.</w:t>
+      </w:r>
+    </w:p>
+    <w:p>
+      <w:pPr>
+        <w:numPr>
+          <w:ilvl w:val="0"/>
+          <w:numId w:val="17"/>
+        </w:numPr>
+        <w:spacing w:before="100" w:beforeAutospacing="1" w:after="100" w:afterAutospacing="1" w:line="240" w:lineRule="auto"/>
+        <w:rPr>
+          <w:rFonts w:ascii="Times New Roman" w:eastAsia="Times New Roman" w:hAnsi="Times New Roman" w:cs="Times New Roman"/>
+          <w:sz w:val="24"/>
+          <w:szCs w:val="24"/>
+        </w:rPr>
+      </w:pPr>
+      <w:r>
+        <w:rPr>
+          <w:rFonts w:ascii="Times New Roman" w:eastAsia="Times New Roman" w:hAnsi="Times New Roman" w:cs="Times New Roman"/>
+          <w:b/>
+          <w:bCs/>
+          <w:sz w:val="24"/>
+          <w:szCs w:val="24"/>
+        </w:rPr>
+        <w:t>Security Groups:</w:t>
+      </w:r>
+      <w:r>
+        <w:rPr>
+          <w:rFonts w:ascii="Times New Roman" w:eastAsia="Times New Roman" w:hAnsi="Times New Roman" w:cs="Times New Roman"/>
+          <w:sz w:val="24"/>
+          <w:szCs w:val="24"/>
+        </w:rPr>
+        <w:t xml:space="preserve"> Attach an existing security group or create a new one (ensure the necessary ports like 80/443 are open).</w:t>
+      </w:r>
+    </w:p>
+    <w:p>
+      <w:pPr>
+        <w:numPr>
+          <w:ilvl w:val="0"/>
+          <w:numId w:val="17"/>
+        </w:numPr>
+        <w:spacing w:before="100" w:beforeAutospacing="1" w:after="100" w:afterAutospacing="1" w:line="240" w:lineRule="auto"/>
+        <w:rPr>
+          <w:rFonts w:ascii="Times New Roman" w:eastAsia="Times New Roman" w:hAnsi="Times New Roman" w:cs="Times New Roman"/>
+          <w:sz w:val="24"/>
+          <w:szCs w:val="24"/>
+        </w:rPr>
+      </w:pPr>
+      <w:r>
+        <w:rPr>
+          <w:rFonts w:ascii="Times New Roman" w:eastAsia="Times New Roman" w:hAnsi="Times New Roman" w:cs="Times New Roman"/>
+          <w:b/>
+          <w:bCs/>
+          <w:sz w:val="24"/>
+          <w:szCs w:val="24"/>
+        </w:rPr>
+        <w:t>Target Group:</w:t>
+      </w:r>
+      <w:r>
+        <w:rPr>
+          <w:rFonts w:ascii="Times New Roman" w:eastAsia="Times New Roman" w:hAnsi="Times New Roman" w:cs="Times New Roman"/>
+          <w:sz w:val="24"/>
+          <w:szCs w:val="24"/>
+        </w:rPr>
+        <w:t xml:space="preserve"> Create a new target group, select the target type (e.g., instance, IP, or Lambda function), and configure health checks.</w:t>
+      </w:r>
+    </w:p>
+    <w:p>
+      <w:pPr>
+        <w:numPr>
+          <w:ilvl w:val="1"/>
+          <w:numId w:val="17"/>
+        </w:numPr>
+        <w:spacing w:before="100" w:beforeAutospacing="1" w:after="100" w:afterAutospacing="1" w:line="240" w:lineRule="auto"/>
+        <w:rPr>
+          <w:rFonts w:ascii="Times New Roman" w:eastAsia="Times New Roman" w:hAnsi="Times New Roman" w:cs="Times New Roman"/>
+          <w:sz w:val="24"/>
+          <w:szCs w:val="24"/>
+        </w:rPr>
+      </w:pPr>
+      <w:r>
+        <w:rPr>
+          <w:rFonts w:ascii="Times New Roman" w:eastAsia="Times New Roman" w:hAnsi="Times New Roman" w:cs="Times New Roman"/>
+          <w:sz w:val="24"/>
+          <w:szCs w:val="24"/>
+        </w:rPr>
+        <w:t xml:space="preserve">Set the health check path, such as </w:t>
+      </w:r>
+      <w:r>
+        <w:rPr>
+          <w:rFonts w:ascii="Courier New" w:eastAsia="Times New Roman" w:hAnsi="Courier New" w:cs="Courier New"/>
+          <w:sz w:val="20"/>
+        </w:rPr>
+        <w:t>/</w:t>
+      </w:r>
+      <w:r>
+        <w:rPr>
+          <w:rFonts w:ascii="Times New Roman" w:eastAsia="Times New Roman" w:hAnsi="Times New Roman" w:cs="Times New Roman"/>
+          <w:sz w:val="24"/>
+          <w:szCs w:val="24"/>
+        </w:rPr>
+        <w:t xml:space="preserve"> for a basic health check.</w:t>
+      </w:r>
+    </w:p>
+    <w:p>
+      <w:pPr>
+        <w:numPr>
+          <w:ilvl w:val="0"/>
+          <w:numId w:val="17"/>
+        </w:numPr>
+        <w:spacing w:before="100" w:beforeAutospacing="1" w:after="100" w:afterAutospacing="1" w:line="240" w:lineRule="auto"/>
+        <w:rPr>
+          <w:rFonts w:ascii="Times New Roman" w:eastAsia="Times New Roman" w:hAnsi="Times New Roman" w:cs="Times New Roman"/>
+          <w:sz w:val="24"/>
+          <w:szCs w:val="24"/>
+        </w:rPr>
+      </w:pPr>
+      <w:r>
+        <w:rPr>
+          <w:rFonts w:ascii="Times New Roman" w:eastAsia="Times New Roman" w:hAnsi="Times New Roman" w:cs="Times New Roman"/>
+          <w:b/>
+          <w:bCs/>
+          <w:sz w:val="24"/>
+          <w:szCs w:val="24"/>
+        </w:rPr>
+        <w:t>Review and Create</w:t>
+      </w:r>
+      <w:r>
+        <w:rPr>
+          <w:rFonts w:ascii="Times New Roman" w:eastAsia="Times New Roman" w:hAnsi="Times New Roman" w:cs="Times New Roman"/>
+          <w:sz w:val="24"/>
+          <w:szCs w:val="24"/>
+        </w:rPr>
+        <w:t xml:space="preserve">: Review your configuration and click </w:t>
+      </w:r>
+      <w:r>
+        <w:rPr>
+          <w:rFonts w:ascii="Times New Roman" w:eastAsia="Times New Roman" w:hAnsi="Times New Roman" w:cs="Times New Roman"/>
+          <w:b/>
+          <w:bCs/>
+          <w:sz w:val="24"/>
+          <w:szCs w:val="24"/>
+        </w:rPr>
+        <w:t>Create</w:t>
+      </w:r>
+      <w:r>
+        <w:rPr>
+          <w:rFonts w:ascii="Times New Roman" w:eastAsia="Times New Roman" w:hAnsi="Times New Roman" w:cs="Times New Roman"/>
+          <w:sz w:val="24"/>
+          <w:szCs w:val="24"/>
+        </w:rPr>
+        <w:t>.</w:t>
+      </w:r>
+    </w:p>
+    <w:p>
+      <w:pPr>
+        <w:spacing w:before="100" w:beforeAutospacing="1" w:after="100" w:afterAutospacing="1" w:line="240" w:lineRule="auto"/>
+        <w:outlineLvl w:val="3"/>
+        <w:rPr>
+          <w:rFonts w:ascii="Times New Roman" w:eastAsia="Times New Roman" w:hAnsi="Times New Roman" w:cs="Times New Roman"/>
+          <w:b/>
+          <w:bCs/>
+          <w:sz w:val="24"/>
+          <w:szCs w:val="24"/>
+        </w:rPr>
+      </w:pPr>
+      <w:r>
+        <w:rPr>
+          <w:rFonts w:ascii="Times New Roman" w:eastAsia="Times New Roman" w:hAnsi="Times New Roman" w:cs="Times New Roman"/>
+          <w:b/>
+          <w:bCs/>
+          <w:sz w:val="24"/>
+          <w:szCs w:val="24"/>
+        </w:rPr>
+        <w:t>2. Create Internal Load Balancer (Private ALB)</w:t>
+      </w:r>
+    </w:p>
+    <w:p>
+      <w:pPr>
+        <w:numPr>
+          <w:ilvl w:val="0"/>
+          <w:numId w:val="18"/>
+        </w:numPr>
+        <w:spacing w:before="100" w:beforeAutospacing="1" w:after="100" w:afterAutospacing="1" w:line="240" w:lineRule="auto"/>
+        <w:rPr>
+          <w:rFonts w:ascii="Times New Roman" w:eastAsia="Times New Roman" w:hAnsi="Times New Roman" w:cs="Times New Roman"/>
+          <w:sz w:val="24"/>
+          <w:szCs w:val="24"/>
+        </w:rPr>
+      </w:pPr>
+      <w:r>
+        <w:rPr>
+          <w:rFonts w:ascii="Times New Roman" w:eastAsia="Times New Roman" w:hAnsi="Times New Roman" w:cs="Times New Roman"/>
+          <w:b/>
+          <w:bCs/>
+          <w:sz w:val="24"/>
+          <w:szCs w:val="24"/>
+        </w:rPr>
+        <w:t>Purpose:</w:t>
+      </w:r>
+      <w:r>
+        <w:rPr>
+          <w:rFonts w:ascii="Times New Roman" w:eastAsia="Times New Roman" w:hAnsi="Times New Roman" w:cs="Times New Roman"/>
+          <w:sz w:val="24"/>
+          <w:szCs w:val="24"/>
+        </w:rPr>
+        <w:t xml:space="preserve"> This load balancer routes traffic between private resources (e.g., EC2 instances that don’t need to be exposed to the internet).</w:t>
+      </w:r>
+    </w:p>
+    <w:p>
+      <w:pPr>
+        <w:spacing w:before="100" w:beforeAutospacing="1" w:after="100" w:afterAutospacing="1" w:line="240" w:lineRule="auto"/>
+        <w:rPr>
+          <w:rFonts w:ascii="Times New Roman" w:eastAsia="Times New Roman" w:hAnsi="Times New Roman" w:cs="Times New Roman"/>
+          <w:sz w:val="24"/>
+          <w:szCs w:val="24"/>
+        </w:rPr>
+      </w:pPr>
+      <w:r>
+        <w:rPr>
+          <w:rFonts w:ascii="Times New Roman" w:eastAsia="Times New Roman" w:hAnsi="Times New Roman" w:cs="Times New Roman"/>
+          <w:b/>
+          <w:bCs/>
+          <w:sz w:val="24"/>
+          <w:szCs w:val="24"/>
+        </w:rPr>
+        <w:t>Steps:</w:t>
+      </w:r>
+    </w:p>
+    <w:p>
+      <w:pPr>
+        <w:numPr>
+          <w:ilvl w:val="0"/>
+          <w:numId w:val="19"/>
+        </w:numPr>
+        <w:spacing w:before="100" w:beforeAutospacing="1" w:after="100" w:afterAutospacing="1" w:line="240" w:lineRule="auto"/>
+        <w:rPr>
+          <w:rFonts w:ascii="Times New Roman" w:eastAsia="Times New Roman" w:hAnsi="Times New Roman" w:cs="Times New Roman"/>
+          <w:sz w:val="24"/>
+          <w:szCs w:val="24"/>
+        </w:rPr>
+      </w:pPr>
+      <w:r>
+        <w:rPr>
+          <w:rFonts w:ascii="Times New Roman" w:eastAsia="Times New Roman" w:hAnsi="Times New Roman" w:cs="Times New Roman"/>
+          <w:sz w:val="24"/>
+          <w:szCs w:val="24"/>
+        </w:rPr>
+        <w:t>Repeat the above steps, but:</w:t>
+      </w:r>
+    </w:p>
+    <w:p>
+      <w:pPr>
+        <w:numPr>
+          <w:ilvl w:val="1"/>
+          <w:numId w:val="19"/>
+        </w:numPr>
+        <w:spacing w:before="100" w:beforeAutospacing="1" w:after="100" w:afterAutospacing="1" w:line="240" w:lineRule="auto"/>
+        <w:rPr>
+          <w:rFonts w:ascii="Times New Roman" w:eastAsia="Times New Roman" w:hAnsi="Times New Roman" w:cs="Times New Roman"/>
+          <w:sz w:val="24"/>
+          <w:szCs w:val="24"/>
+        </w:rPr>
+      </w:pPr>
+      <w:r>
+        <w:rPr>
+          <w:rFonts w:ascii="Times New Roman" w:eastAsia="Times New Roman" w:hAnsi="Times New Roman" w:cs="Times New Roman"/>
+          <w:sz w:val="24"/>
+          <w:szCs w:val="24"/>
+        </w:rPr>
+        <w:t xml:space="preserve">Select </w:t>
+      </w:r>
+      <w:r>
+        <w:rPr>
+          <w:rFonts w:ascii="Times New Roman" w:eastAsia="Times New Roman" w:hAnsi="Times New Roman" w:cs="Times New Roman"/>
+          <w:b/>
+          <w:bCs/>
+          <w:sz w:val="24"/>
+          <w:szCs w:val="24"/>
+        </w:rPr>
+        <w:t>Internal</w:t>
+      </w:r>
+      <w:r>
+        <w:rPr>
+          <w:rFonts w:ascii="Times New Roman" w:eastAsia="Times New Roman" w:hAnsi="Times New Roman" w:cs="Times New Roman"/>
+          <w:sz w:val="24"/>
+          <w:szCs w:val="24"/>
+        </w:rPr>
+        <w:t xml:space="preserve"> under the </w:t>
+      </w:r>
+      <w:r>
+        <w:rPr>
+          <w:rFonts w:ascii="Times New Roman" w:eastAsia="Times New Roman" w:hAnsi="Times New Roman" w:cs="Times New Roman"/>
+          <w:b/>
+          <w:bCs/>
+          <w:sz w:val="24"/>
+          <w:szCs w:val="24"/>
+        </w:rPr>
+        <w:t>Scheme</w:t>
+      </w:r>
+      <w:r>
+        <w:rPr>
+          <w:rFonts w:ascii="Times New Roman" w:eastAsia="Times New Roman" w:hAnsi="Times New Roman" w:cs="Times New Roman"/>
+          <w:sz w:val="24"/>
+          <w:szCs w:val="24"/>
+        </w:rPr>
+        <w:t xml:space="preserve"> option (private).</w:t>
+      </w:r>
+    </w:p>
+    <w:p>
+      <w:pPr>
+        <w:numPr>
+          <w:ilvl w:val="1"/>
+          <w:numId w:val="19"/>
+        </w:numPr>
+        <w:spacing w:before="100" w:beforeAutospacing="1" w:after="100" w:afterAutospacing="1" w:line="240" w:lineRule="auto"/>
+        <w:rPr>
+          <w:rFonts w:ascii="Times New Roman" w:eastAsia="Times New Roman" w:hAnsi="Times New Roman" w:cs="Times New Roman"/>
+          <w:sz w:val="24"/>
+          <w:szCs w:val="24"/>
+        </w:rPr>
+      </w:pPr>
+      <w:r>
+        <w:rPr>
+          <w:rFonts w:ascii="Times New Roman" w:eastAsia="Times New Roman" w:hAnsi="Times New Roman" w:cs="Times New Roman"/>
+          <w:sz w:val="24"/>
+          <w:szCs w:val="24"/>
+        </w:rPr>
+        <w:t>Choose private subnets for the internal load balancer.</w:t>
+      </w:r>
+    </w:p>
+    <w:p>
+      <w:pPr>
+        <w:spacing w:before="100" w:beforeAutospacing="1" w:after="100" w:afterAutospacing="1" w:line="240" w:lineRule="auto"/>
+        <w:outlineLvl w:val="3"/>
+        <w:rPr>
+          <w:rFonts w:ascii="Times New Roman" w:eastAsia="Times New Roman" w:hAnsi="Times New Roman" w:cs="Times New Roman"/>
+          <w:b/>
+          <w:bCs/>
+          <w:sz w:val="24"/>
+          <w:szCs w:val="24"/>
+        </w:rPr>
+      </w:pPr>
+      <w:r>
+        <w:rPr>
+          <w:rFonts w:ascii="Times New Roman" w:eastAsia="Times New Roman" w:hAnsi="Times New Roman" w:cs="Times New Roman"/>
+          <w:b/>
+          <w:bCs/>
+          <w:sz w:val="24"/>
+          <w:szCs w:val="24"/>
+        </w:rPr>
+        <w:lastRenderedPageBreak/>
+        <w:t xml:space="preserve">3. </w:t>
+      </w:r>
+      <w:r>
+        <w:rPr>
+          <w:rFonts w:ascii="Times New Roman" w:eastAsia="Times New Roman" w:hAnsi="Times New Roman" w:cs="Times New Roman"/>
+          <w:b/>
+          <w:bCs/>
+          <w:sz w:val="24"/>
+          <w:szCs w:val="24"/>
+        </w:rPr>
+        <w:t>Configure Auto Scaling Group</w:t>
+      </w:r>
+    </w:p>
+    <w:p>
+      <w:pPr>
+        <w:numPr>
+          <w:ilvl w:val="0"/>
+          <w:numId w:val="20"/>
+        </w:numPr>
+        <w:spacing w:before="100" w:beforeAutospacing="1" w:after="100" w:afterAutospacing="1" w:line="240" w:lineRule="auto"/>
+        <w:rPr>
+          <w:rFonts w:ascii="Times New Roman" w:eastAsia="Times New Roman" w:hAnsi="Times New Roman" w:cs="Times New Roman"/>
+          <w:sz w:val="24"/>
+          <w:szCs w:val="24"/>
+        </w:rPr>
+      </w:pPr>
+      <w:r>
+        <w:rPr>
+          <w:rFonts w:ascii="Times New Roman" w:eastAsia="Times New Roman" w:hAnsi="Times New Roman" w:cs="Times New Roman"/>
+          <w:sz w:val="24"/>
+          <w:szCs w:val="24"/>
+        </w:rPr>
+        <w:t xml:space="preserve">If you want your load balancers to scale automatically, you can configure an </w:t>
+      </w:r>
+      <w:r>
+        <w:rPr>
+          <w:rFonts w:ascii="Times New Roman" w:eastAsia="Times New Roman" w:hAnsi="Times New Roman" w:cs="Times New Roman"/>
+          <w:b/>
+          <w:bCs/>
+          <w:sz w:val="24"/>
+          <w:szCs w:val="24"/>
+        </w:rPr>
+        <w:t>Auto Scaling Group</w:t>
+      </w:r>
+      <w:r>
+        <w:rPr>
+          <w:rFonts w:ascii="Times New Roman" w:eastAsia="Times New Roman" w:hAnsi="Times New Roman" w:cs="Times New Roman"/>
+          <w:sz w:val="24"/>
+          <w:szCs w:val="24"/>
+        </w:rPr>
+        <w:t xml:space="preserve"> that integrates with your load balancers.</w:t>
+      </w:r>
+    </w:p>
+    <w:p>
+      <w:pPr>
+        <w:numPr>
+          <w:ilvl w:val="0"/>
+          <w:numId w:val="20"/>
+        </w:numPr>
+        <w:spacing w:before="100" w:beforeAutospacing="1" w:after="100" w:afterAutospacing="1" w:line="240" w:lineRule="auto"/>
+        <w:rPr>
+          <w:rFonts w:ascii="Times New Roman" w:eastAsia="Times New Roman" w:hAnsi="Times New Roman" w:cs="Times New Roman"/>
+          <w:sz w:val="24"/>
+          <w:szCs w:val="24"/>
+        </w:rPr>
+      </w:pPr>
+      <w:r>
+        <w:rPr>
+          <w:rFonts w:ascii="Times New Roman" w:eastAsia="Times New Roman" w:hAnsi="Times New Roman" w:cs="Times New Roman"/>
+          <w:sz w:val="24"/>
+          <w:szCs w:val="24"/>
+        </w:rPr>
+        <w:t xml:space="preserve">Go to the </w:t>
+      </w:r>
+      <w:r>
+        <w:rPr>
+          <w:rFonts w:ascii="Times New Roman" w:eastAsia="Times New Roman" w:hAnsi="Times New Roman" w:cs="Times New Roman"/>
+          <w:b/>
+          <w:bCs/>
+          <w:sz w:val="24"/>
+          <w:szCs w:val="24"/>
+        </w:rPr>
+        <w:t>Auto Scaling Groups</w:t>
+      </w:r>
+      <w:r>
+        <w:rPr>
+          <w:rFonts w:ascii="Times New Roman" w:eastAsia="Times New Roman" w:hAnsi="Times New Roman" w:cs="Times New Roman"/>
+          <w:sz w:val="24"/>
+          <w:szCs w:val="24"/>
+        </w:rPr>
+        <w:t xml:space="preserve"> section in the EC2 console, and create a new group with a policy to scale based on load.</w:t>
+      </w:r>
+    </w:p>
+    <w:p>
+      <w:pPr>
+        <w:spacing w:after="0" w:line="240" w:lineRule="auto"/>
+        <w:rPr>
+          <w:rFonts w:ascii="Times New Roman" w:eastAsia="Times New Roman" w:hAnsi="Times New Roman" w:cs="Times New Roman"/>
+          <w:sz w:val="24"/>
+          <w:szCs w:val="24"/>
+        </w:rPr>
+      </w:pPr>
+      <w:r>
+        <w:rPr>
+          <w:rFonts w:ascii="Times New Roman" w:eastAsia="Times New Roman" w:hAnsi="Times New Roman" w:cs="Times New Roman"/>
+          <w:sz w:val="24"/>
+          <w:szCs w:val="24"/>
+        </w:rPr>
         <w:pict>
           <v:rect id="_x0000_i1026" style="width:0;height:1.5pt" o:hralign="center" o:hrstd="t" o:hr="t" fillcolor="#a0a0a0" stroked="f"/>
         </w:pict>
@@ -530,27 +1043,613 @@
     </w:p>
     <w:p>
       <w:pPr>
-        <w:pStyle w:val="Heading2"/>
-      </w:pPr>
-      <w:r>
-        <w:t>Infrastructure Steps (Assuming Azure or AWS, similar applies)</w:t>
+        <w:spacing w:before="100" w:beforeAutospacing="1" w:after="100" w:afterAutospacing="1" w:line="240" w:lineRule="auto"/>
+        <w:outlineLvl w:val="2"/>
+        <w:rPr>
+          <w:rFonts w:ascii="Times New Roman" w:eastAsia="Times New Roman" w:hAnsi="Times New Roman" w:cs="Times New Roman"/>
+          <w:b/>
+          <w:bCs/>
+          <w:sz w:val="27"/>
+          <w:szCs w:val="27"/>
+        </w:rPr>
+      </w:pPr>
+      <w:r>
+        <w:rPr>
+          <w:rFonts w:ascii="Times New Roman" w:eastAsia="Times New Roman" w:hAnsi="Times New Roman" w:cs="Times New Roman"/>
+          <w:b/>
+          <w:bCs/>
+          <w:sz w:val="27"/>
+          <w:szCs w:val="27"/>
+        </w:rPr>
+        <w:t>4. Verify the Load Balancer Configuration</w:t>
       </w:r>
     </w:p>
     <w:p>
       <w:pPr>
-        <w:pStyle w:val="NormalWeb"/>
-      </w:pPr>
-      <w:r>
-        <w:t xml:space="preserve">You can specify which cloud platform you're using (AWS, Azure, GCP) and I’ll give you exact CLI or Console steps. Below is a generic infrastructure-agnostic setup using high-level </w:t>
-      </w:r>
-      <w:proofErr w:type="gramStart"/>
-      <w:r>
-        <w:t>concepts.</w:t>
-      </w:r>
-      <w:proofErr w:type="gramEnd"/>
+        <w:spacing w:before="100" w:beforeAutospacing="1" w:after="100" w:afterAutospacing="1" w:line="240" w:lineRule="auto"/>
+        <w:outlineLvl w:val="3"/>
+        <w:rPr>
+          <w:rFonts w:ascii="Times New Roman" w:eastAsia="Times New Roman" w:hAnsi="Times New Roman" w:cs="Times New Roman"/>
+          <w:b/>
+          <w:bCs/>
+          <w:sz w:val="24"/>
+          <w:szCs w:val="24"/>
+        </w:rPr>
+      </w:pPr>
+      <w:r>
+        <w:rPr>
+          <w:rFonts w:ascii="Times New Roman" w:eastAsia="Times New Roman" w:hAnsi="Times New Roman" w:cs="Times New Roman"/>
+          <w:b/>
+          <w:bCs/>
+          <w:sz w:val="24"/>
+          <w:szCs w:val="24"/>
+        </w:rPr>
+        <w:t>a. Test External Load Balancer (Public ALB):</w:t>
+      </w:r>
     </w:p>
     <w:p>
-      <w:r>
+      <w:pPr>
+        <w:numPr>
+          <w:ilvl w:val="0"/>
+          <w:numId w:val="21"/>
+        </w:numPr>
+        <w:spacing w:before="100" w:beforeAutospacing="1" w:after="100" w:afterAutospacing="1" w:line="240" w:lineRule="auto"/>
+        <w:rPr>
+          <w:rFonts w:ascii="Times New Roman" w:eastAsia="Times New Roman" w:hAnsi="Times New Roman" w:cs="Times New Roman"/>
+          <w:sz w:val="24"/>
+          <w:szCs w:val="24"/>
+        </w:rPr>
+      </w:pPr>
+      <w:r>
+        <w:rPr>
+          <w:rFonts w:ascii="Times New Roman" w:eastAsia="Times New Roman" w:hAnsi="Times New Roman" w:cs="Times New Roman"/>
+          <w:b/>
+          <w:bCs/>
+          <w:sz w:val="24"/>
+          <w:szCs w:val="24"/>
+        </w:rPr>
+        <w:t>DNS Resolution:</w:t>
+      </w:r>
+      <w:r>
+        <w:rPr>
+          <w:rFonts w:ascii="Times New Roman" w:eastAsia="Times New Roman" w:hAnsi="Times New Roman" w:cs="Times New Roman"/>
+          <w:sz w:val="24"/>
+          <w:szCs w:val="24"/>
+        </w:rPr>
+        <w:t xml:space="preserve"> After creating the ALB, AWS will assign a DNS name. You can find it in the </w:t>
+      </w:r>
+      <w:r>
+        <w:rPr>
+          <w:rFonts w:ascii="Times New Roman" w:eastAsia="Times New Roman" w:hAnsi="Times New Roman" w:cs="Times New Roman"/>
+          <w:b/>
+          <w:bCs/>
+          <w:sz w:val="24"/>
+          <w:szCs w:val="24"/>
+        </w:rPr>
+        <w:t>Description</w:t>
+      </w:r>
+      <w:r>
+        <w:rPr>
+          <w:rFonts w:ascii="Times New Roman" w:eastAsia="Times New Roman" w:hAnsi="Times New Roman" w:cs="Times New Roman"/>
+          <w:sz w:val="24"/>
+          <w:szCs w:val="24"/>
+        </w:rPr>
+        <w:t xml:space="preserve"> section of the load balancer in the AWS console.</w:t>
+      </w:r>
+    </w:p>
+    <w:p>
+      <w:pPr>
+        <w:numPr>
+          <w:ilvl w:val="1"/>
+          <w:numId w:val="21"/>
+        </w:numPr>
+        <w:spacing w:before="100" w:beforeAutospacing="1" w:after="100" w:afterAutospacing="1" w:line="240" w:lineRule="auto"/>
+        <w:rPr>
+          <w:rFonts w:ascii="Times New Roman" w:eastAsia="Times New Roman" w:hAnsi="Times New Roman" w:cs="Times New Roman"/>
+          <w:sz w:val="24"/>
+          <w:szCs w:val="24"/>
+        </w:rPr>
+      </w:pPr>
+      <w:r>
+        <w:rPr>
+          <w:rFonts w:ascii="Times New Roman" w:eastAsia="Times New Roman" w:hAnsi="Times New Roman" w:cs="Times New Roman"/>
+          <w:sz w:val="24"/>
+          <w:szCs w:val="24"/>
+        </w:rPr>
+        <w:t xml:space="preserve">Example: </w:t>
+      </w:r>
+      <w:r>
+        <w:rPr>
+          <w:rFonts w:ascii="Courier New" w:eastAsia="Times New Roman" w:hAnsi="Courier New" w:cs="Courier New"/>
+          <w:sz w:val="20"/>
+        </w:rPr>
+        <w:t>my-external-alb-1234567890.us-west-2.elb.amazonaws.com</w:t>
+      </w:r>
+      <w:r>
+        <w:rPr>
+          <w:rFonts w:ascii="Times New Roman" w:eastAsia="Times New Roman" w:hAnsi="Times New Roman" w:cs="Times New Roman"/>
+          <w:sz w:val="24"/>
+          <w:szCs w:val="24"/>
+        </w:rPr>
+        <w:t>.</w:t>
+      </w:r>
+    </w:p>
+    <w:p>
+      <w:pPr>
+        <w:numPr>
+          <w:ilvl w:val="0"/>
+          <w:numId w:val="21"/>
+        </w:numPr>
+        <w:spacing w:before="100" w:beforeAutospacing="1" w:after="100" w:afterAutospacing="1" w:line="240" w:lineRule="auto"/>
+        <w:rPr>
+          <w:rFonts w:ascii="Times New Roman" w:eastAsia="Times New Roman" w:hAnsi="Times New Roman" w:cs="Times New Roman"/>
+          <w:sz w:val="24"/>
+          <w:szCs w:val="24"/>
+        </w:rPr>
+      </w:pPr>
+      <w:r>
+        <w:rPr>
+          <w:rFonts w:ascii="Times New Roman" w:eastAsia="Times New Roman" w:hAnsi="Times New Roman" w:cs="Times New Roman"/>
+          <w:b/>
+          <w:bCs/>
+          <w:sz w:val="24"/>
+          <w:szCs w:val="24"/>
+        </w:rPr>
+        <w:t>Test Connectivity:</w:t>
+      </w:r>
+    </w:p>
+    <w:p>
+      <w:pPr>
+        <w:numPr>
+          <w:ilvl w:val="1"/>
+          <w:numId w:val="21"/>
+        </w:numPr>
+        <w:spacing w:before="100" w:beforeAutospacing="1" w:after="100" w:afterAutospacing="1" w:line="240" w:lineRule="auto"/>
+        <w:rPr>
+          <w:rFonts w:ascii="Times New Roman" w:eastAsia="Times New Roman" w:hAnsi="Times New Roman" w:cs="Times New Roman"/>
+          <w:sz w:val="24"/>
+          <w:szCs w:val="24"/>
+        </w:rPr>
+      </w:pPr>
+      <w:r>
+        <w:rPr>
+          <w:rFonts w:ascii="Times New Roman" w:eastAsia="Times New Roman" w:hAnsi="Times New Roman" w:cs="Times New Roman"/>
+          <w:sz w:val="24"/>
+          <w:szCs w:val="24"/>
+        </w:rPr>
+        <w:t xml:space="preserve">Open a browser or use </w:t>
+      </w:r>
+      <w:r>
+        <w:rPr>
+          <w:rFonts w:ascii="Courier New" w:eastAsia="Times New Roman" w:hAnsi="Courier New" w:cs="Courier New"/>
+          <w:sz w:val="20"/>
+        </w:rPr>
+        <w:t>curl</w:t>
+      </w:r>
+      <w:r>
+        <w:rPr>
+          <w:rFonts w:ascii="Times New Roman" w:eastAsia="Times New Roman" w:hAnsi="Times New Roman" w:cs="Times New Roman"/>
+          <w:sz w:val="24"/>
+          <w:szCs w:val="24"/>
+        </w:rPr>
+        <w:t xml:space="preserve"> to access the DNS name. Example:</w:t>
+      </w:r>
+    </w:p>
+    <w:p>
+      <w:pPr>
+        <w:tabs>
+          <w:tab w:val="left" w:pos="916"/>
+          <w:tab w:val="left" w:pos="1832"/>
+          <w:tab w:val="left" w:pos="2748"/>
+          <w:tab w:val="left" w:pos="3664"/>
+          <w:tab w:val="left" w:pos="4580"/>
+          <w:tab w:val="left" w:pos="5496"/>
+          <w:tab w:val="left" w:pos="6412"/>
+          <w:tab w:val="left" w:pos="7328"/>
+          <w:tab w:val="left" w:pos="8244"/>
+          <w:tab w:val="left" w:pos="9160"/>
+          <w:tab w:val="left" w:pos="10076"/>
+          <w:tab w:val="left" w:pos="10992"/>
+          <w:tab w:val="left" w:pos="11908"/>
+          <w:tab w:val="left" w:pos="12824"/>
+          <w:tab w:val="left" w:pos="13740"/>
+          <w:tab w:val="left" w:pos="14656"/>
+        </w:tabs>
+        <w:spacing w:after="0" w:line="240" w:lineRule="auto"/>
+        <w:ind w:left="1440"/>
+        <w:rPr>
+          <w:rFonts w:ascii="Courier New" w:eastAsia="Times New Roman" w:hAnsi="Courier New" w:cs="Courier New"/>
+          <w:sz w:val="20"/>
+          <w:szCs w:val="20"/>
+        </w:rPr>
+      </w:pPr>
+      <w:r>
+        <w:rPr>
+          <w:rFonts w:ascii="Courier New" w:eastAsia="Times New Roman" w:hAnsi="Courier New" w:cs="Courier New"/>
+          <w:sz w:val="20"/>
+          <w:szCs w:val="20"/>
+        </w:rPr>
+        <w:t>bash</w:t>
+      </w:r>
+    </w:p>
+    <w:p>
+      <w:pPr>
+        <w:tabs>
+          <w:tab w:val="left" w:pos="916"/>
+          <w:tab w:val="left" w:pos="1832"/>
+          <w:tab w:val="left" w:pos="2748"/>
+          <w:tab w:val="left" w:pos="3664"/>
+          <w:tab w:val="left" w:pos="4580"/>
+          <w:tab w:val="left" w:pos="5496"/>
+          <w:tab w:val="left" w:pos="6412"/>
+          <w:tab w:val="left" w:pos="7328"/>
+          <w:tab w:val="left" w:pos="8244"/>
+          <w:tab w:val="left" w:pos="9160"/>
+          <w:tab w:val="left" w:pos="10076"/>
+          <w:tab w:val="left" w:pos="10992"/>
+          <w:tab w:val="left" w:pos="11908"/>
+          <w:tab w:val="left" w:pos="12824"/>
+          <w:tab w:val="left" w:pos="13740"/>
+          <w:tab w:val="left" w:pos="14656"/>
+        </w:tabs>
+        <w:spacing w:after="0" w:line="240" w:lineRule="auto"/>
+        <w:ind w:left="1440"/>
+        <w:rPr>
+          <w:rFonts w:ascii="Courier New" w:eastAsia="Times New Roman" w:hAnsi="Courier New" w:cs="Courier New"/>
+          <w:sz w:val="20"/>
+          <w:szCs w:val="20"/>
+        </w:rPr>
+      </w:pPr>
+      <w:r>
+        <w:rPr>
+          <w:rFonts w:ascii="Courier New" w:eastAsia="Times New Roman" w:hAnsi="Courier New" w:cs="Courier New"/>
+          <w:sz w:val="20"/>
+          <w:szCs w:val="20"/>
+        </w:rPr>
+        <w:t>CopyEdit</w:t>
+      </w:r>
+    </w:p>
+    <w:p>
+      <w:pPr>
+        <w:tabs>
+          <w:tab w:val="left" w:pos="916"/>
+          <w:tab w:val="left" w:pos="1832"/>
+          <w:tab w:val="left" w:pos="2748"/>
+          <w:tab w:val="left" w:pos="3664"/>
+          <w:tab w:val="left" w:pos="4580"/>
+          <w:tab w:val="left" w:pos="5496"/>
+          <w:tab w:val="left" w:pos="6412"/>
+          <w:tab w:val="left" w:pos="7328"/>
+          <w:tab w:val="left" w:pos="8244"/>
+          <w:tab w:val="left" w:pos="9160"/>
+          <w:tab w:val="left" w:pos="10076"/>
+          <w:tab w:val="left" w:pos="10992"/>
+          <w:tab w:val="left" w:pos="11908"/>
+          <w:tab w:val="left" w:pos="12824"/>
+          <w:tab w:val="left" w:pos="13740"/>
+          <w:tab w:val="left" w:pos="14656"/>
+        </w:tabs>
+        <w:spacing w:after="0" w:line="240" w:lineRule="auto"/>
+        <w:ind w:left="1440"/>
+        <w:rPr>
+          <w:rFonts w:ascii="Courier New" w:eastAsia="Times New Roman" w:hAnsi="Courier New" w:cs="Courier New"/>
+          <w:sz w:val="20"/>
+        </w:rPr>
+      </w:pPr>
+      <w:r>
+        <w:rPr>
+          <w:rFonts w:ascii="Courier New" w:eastAsia="Times New Roman" w:hAnsi="Courier New" w:cs="Courier New"/>
+          <w:sz w:val="20"/>
+        </w:rPr>
+        <w:t>curl http://my-external-alb-1234567890.us-west-2.elb.amazonaws.com</w:t>
+      </w:r>
+    </w:p>
+    <w:p>
+      <w:pPr>
+        <w:numPr>
+          <w:ilvl w:val="1"/>
+          <w:numId w:val="21"/>
+        </w:numPr>
+        <w:spacing w:before="100" w:beforeAutospacing="1" w:after="100" w:afterAutospacing="1" w:line="240" w:lineRule="auto"/>
+        <w:rPr>
+          <w:rFonts w:ascii="Times New Roman" w:eastAsia="Times New Roman" w:hAnsi="Times New Roman" w:cs="Times New Roman"/>
+          <w:sz w:val="24"/>
+          <w:szCs w:val="24"/>
+        </w:rPr>
+      </w:pPr>
+      <w:r>
+        <w:rPr>
+          <w:rFonts w:ascii="Times New Roman" w:eastAsia="Times New Roman" w:hAnsi="Times New Roman" w:cs="Times New Roman"/>
+          <w:sz w:val="24"/>
+          <w:szCs w:val="24"/>
+        </w:rPr>
+        <w:t>The result should be the response from your web server.</w:t>
+      </w:r>
+    </w:p>
+    <w:p>
+      <w:pPr>
+        <w:spacing w:before="100" w:beforeAutospacing="1" w:after="100" w:afterAutospacing="1" w:line="240" w:lineRule="auto"/>
+        <w:outlineLvl w:val="3"/>
+        <w:rPr>
+          <w:rFonts w:ascii="Times New Roman" w:eastAsia="Times New Roman" w:hAnsi="Times New Roman" w:cs="Times New Roman"/>
+          <w:b/>
+          <w:bCs/>
+          <w:sz w:val="24"/>
+          <w:szCs w:val="24"/>
+        </w:rPr>
+      </w:pPr>
+      <w:r>
+        <w:rPr>
+          <w:rFonts w:ascii="Times New Roman" w:eastAsia="Times New Roman" w:hAnsi="Times New Roman" w:cs="Times New Roman"/>
+          <w:b/>
+          <w:bCs/>
+          <w:sz w:val="24"/>
+          <w:szCs w:val="24"/>
+        </w:rPr>
+        <w:t>b. Test Internal Load Balancer (Private ALB):</w:t>
+      </w:r>
+    </w:p>
+    <w:p>
+      <w:pPr>
+        <w:numPr>
+          <w:ilvl w:val="0"/>
+          <w:numId w:val="22"/>
+        </w:numPr>
+        <w:spacing w:before="100" w:beforeAutospacing="1" w:after="100" w:afterAutospacing="1" w:line="240" w:lineRule="auto"/>
+        <w:rPr>
+          <w:rFonts w:ascii="Times New Roman" w:eastAsia="Times New Roman" w:hAnsi="Times New Roman" w:cs="Times New Roman"/>
+          <w:sz w:val="24"/>
+          <w:szCs w:val="24"/>
+        </w:rPr>
+      </w:pPr>
+      <w:r>
+        <w:rPr>
+          <w:rFonts w:ascii="Times New Roman" w:eastAsia="Times New Roman" w:hAnsi="Times New Roman" w:cs="Times New Roman"/>
+          <w:b/>
+          <w:bCs/>
+          <w:sz w:val="24"/>
+          <w:szCs w:val="24"/>
+        </w:rPr>
+        <w:t>VPC Connectivity:</w:t>
+      </w:r>
+      <w:r>
+        <w:rPr>
+          <w:rFonts w:ascii="Times New Roman" w:eastAsia="Times New Roman" w:hAnsi="Times New Roman" w:cs="Times New Roman"/>
+          <w:sz w:val="24"/>
+          <w:szCs w:val="24"/>
+        </w:rPr>
+        <w:t xml:space="preserve"> The internal load balancer should only be accessible from within the VPC or connected networks (e.g., VPN or Direct Connect).</w:t>
+      </w:r>
+    </w:p>
+    <w:p>
+      <w:pPr>
+        <w:numPr>
+          <w:ilvl w:val="0"/>
+          <w:numId w:val="22"/>
+        </w:numPr>
+        <w:spacing w:before="100" w:beforeAutospacing="1" w:after="100" w:afterAutospacing="1" w:line="240" w:lineRule="auto"/>
+        <w:rPr>
+          <w:rFonts w:ascii="Times New Roman" w:eastAsia="Times New Roman" w:hAnsi="Times New Roman" w:cs="Times New Roman"/>
+          <w:sz w:val="24"/>
+          <w:szCs w:val="24"/>
+        </w:rPr>
+      </w:pPr>
+      <w:r>
+        <w:rPr>
+          <w:rFonts w:ascii="Times New Roman" w:eastAsia="Times New Roman" w:hAnsi="Times New Roman" w:cs="Times New Roman"/>
+          <w:b/>
+          <w:bCs/>
+          <w:sz w:val="24"/>
+          <w:szCs w:val="24"/>
+        </w:rPr>
+        <w:t>Test Connectivity:</w:t>
+      </w:r>
+    </w:p>
+    <w:p>
+      <w:pPr>
+        <w:numPr>
+          <w:ilvl w:val="1"/>
+          <w:numId w:val="22"/>
+        </w:numPr>
+        <w:spacing w:before="100" w:beforeAutospacing="1" w:after="100" w:afterAutospacing="1" w:line="240" w:lineRule="auto"/>
+        <w:rPr>
+          <w:rFonts w:ascii="Times New Roman" w:eastAsia="Times New Roman" w:hAnsi="Times New Roman" w:cs="Times New Roman"/>
+          <w:sz w:val="24"/>
+          <w:szCs w:val="24"/>
+        </w:rPr>
+      </w:pPr>
+      <w:r>
+        <w:rPr>
+          <w:rFonts w:ascii="Times New Roman" w:eastAsia="Times New Roman" w:hAnsi="Times New Roman" w:cs="Times New Roman"/>
+          <w:sz w:val="24"/>
+          <w:szCs w:val="24"/>
+        </w:rPr>
+        <w:t>SSH into an instance within the same VPC (preferably within a private subnet).</w:t>
+      </w:r>
+    </w:p>
+    <w:p>
+      <w:pPr>
+        <w:numPr>
+          <w:ilvl w:val="1"/>
+          <w:numId w:val="22"/>
+        </w:numPr>
+        <w:spacing w:before="100" w:beforeAutospacing="1" w:after="100" w:afterAutospacing="1" w:line="240" w:lineRule="auto"/>
+        <w:rPr>
+          <w:rFonts w:ascii="Times New Roman" w:eastAsia="Times New Roman" w:hAnsi="Times New Roman" w:cs="Times New Roman"/>
+          <w:sz w:val="24"/>
+          <w:szCs w:val="24"/>
+        </w:rPr>
+      </w:pPr>
+      <w:r>
+        <w:rPr>
+          <w:rFonts w:ascii="Times New Roman" w:eastAsia="Times New Roman" w:hAnsi="Times New Roman" w:cs="Times New Roman"/>
+          <w:sz w:val="24"/>
+          <w:szCs w:val="24"/>
+        </w:rPr>
+        <w:t xml:space="preserve">Use </w:t>
+      </w:r>
+      <w:r>
+        <w:rPr>
+          <w:rFonts w:ascii="Courier New" w:eastAsia="Times New Roman" w:hAnsi="Courier New" w:cs="Courier New"/>
+          <w:sz w:val="20"/>
+        </w:rPr>
+        <w:t>curl</w:t>
+      </w:r>
+      <w:r>
+        <w:rPr>
+          <w:rFonts w:ascii="Times New Roman" w:eastAsia="Times New Roman" w:hAnsi="Times New Roman" w:cs="Times New Roman"/>
+          <w:sz w:val="24"/>
+          <w:szCs w:val="24"/>
+        </w:rPr>
+        <w:t xml:space="preserve"> to test the private DNS of the load balancer:</w:t>
+      </w:r>
+    </w:p>
+    <w:p>
+      <w:pPr>
+        <w:tabs>
+          <w:tab w:val="left" w:pos="916"/>
+          <w:tab w:val="left" w:pos="1832"/>
+          <w:tab w:val="left" w:pos="2748"/>
+          <w:tab w:val="left" w:pos="3664"/>
+          <w:tab w:val="left" w:pos="4580"/>
+          <w:tab w:val="left" w:pos="5496"/>
+          <w:tab w:val="left" w:pos="6412"/>
+          <w:tab w:val="left" w:pos="7328"/>
+          <w:tab w:val="left" w:pos="8244"/>
+          <w:tab w:val="left" w:pos="9160"/>
+          <w:tab w:val="left" w:pos="10076"/>
+          <w:tab w:val="left" w:pos="10992"/>
+          <w:tab w:val="left" w:pos="11908"/>
+          <w:tab w:val="left" w:pos="12824"/>
+          <w:tab w:val="left" w:pos="13740"/>
+          <w:tab w:val="left" w:pos="14656"/>
+        </w:tabs>
+        <w:spacing w:after="0" w:line="240" w:lineRule="auto"/>
+        <w:ind w:left="1440"/>
+        <w:rPr>
+          <w:rFonts w:ascii="Courier New" w:eastAsia="Times New Roman" w:hAnsi="Courier New" w:cs="Courier New"/>
+          <w:sz w:val="20"/>
+          <w:szCs w:val="20"/>
+        </w:rPr>
+      </w:pPr>
+      <w:r>
+        <w:rPr>
+          <w:rFonts w:ascii="Courier New" w:eastAsia="Times New Roman" w:hAnsi="Courier New" w:cs="Courier New"/>
+          <w:sz w:val="20"/>
+          <w:szCs w:val="20"/>
+        </w:rPr>
+        <w:t>bash</w:t>
+      </w:r>
+    </w:p>
+    <w:p>
+      <w:pPr>
+        <w:tabs>
+          <w:tab w:val="left" w:pos="916"/>
+          <w:tab w:val="left" w:pos="1832"/>
+          <w:tab w:val="left" w:pos="2748"/>
+          <w:tab w:val="left" w:pos="3664"/>
+          <w:tab w:val="left" w:pos="4580"/>
+          <w:tab w:val="left" w:pos="5496"/>
+          <w:tab w:val="left" w:pos="6412"/>
+          <w:tab w:val="left" w:pos="7328"/>
+          <w:tab w:val="left" w:pos="8244"/>
+          <w:tab w:val="left" w:pos="9160"/>
+          <w:tab w:val="left" w:pos="10076"/>
+          <w:tab w:val="left" w:pos="10992"/>
+          <w:tab w:val="left" w:pos="11908"/>
+          <w:tab w:val="left" w:pos="12824"/>
+          <w:tab w:val="left" w:pos="13740"/>
+          <w:tab w:val="left" w:pos="14656"/>
+        </w:tabs>
+        <w:spacing w:after="0" w:line="240" w:lineRule="auto"/>
+        <w:ind w:left="1440"/>
+        <w:rPr>
+          <w:rFonts w:ascii="Courier New" w:eastAsia="Times New Roman" w:hAnsi="Courier New" w:cs="Courier New"/>
+          <w:sz w:val="20"/>
+          <w:szCs w:val="20"/>
+        </w:rPr>
+      </w:pPr>
+      <w:r>
+        <w:rPr>
+          <w:rFonts w:ascii="Courier New" w:eastAsia="Times New Roman" w:hAnsi="Courier New" w:cs="Courier New"/>
+          <w:sz w:val="20"/>
+          <w:szCs w:val="20"/>
+        </w:rPr>
+        <w:t>CopyEdit</w:t>
+      </w:r>
+    </w:p>
+    <w:p>
+      <w:pPr>
+        <w:tabs>
+          <w:tab w:val="left" w:pos="916"/>
+          <w:tab w:val="left" w:pos="1832"/>
+          <w:tab w:val="left" w:pos="2748"/>
+          <w:tab w:val="left" w:pos="3664"/>
+          <w:tab w:val="left" w:pos="4580"/>
+          <w:tab w:val="left" w:pos="5496"/>
+          <w:tab w:val="left" w:pos="6412"/>
+          <w:tab w:val="left" w:pos="7328"/>
+          <w:tab w:val="left" w:pos="8244"/>
+          <w:tab w:val="left" w:pos="9160"/>
+          <w:tab w:val="left" w:pos="10076"/>
+          <w:tab w:val="left" w:pos="10992"/>
+          <w:tab w:val="left" w:pos="11908"/>
+          <w:tab w:val="left" w:pos="12824"/>
+          <w:tab w:val="left" w:pos="13740"/>
+          <w:tab w:val="left" w:pos="14656"/>
+        </w:tabs>
+        <w:spacing w:after="0" w:line="240" w:lineRule="auto"/>
+        <w:ind w:left="1440"/>
+        <w:rPr>
+          <w:rFonts w:ascii="Courier New" w:eastAsia="Times New Roman" w:hAnsi="Courier New" w:cs="Courier New"/>
+          <w:sz w:val="20"/>
+        </w:rPr>
+      </w:pPr>
+      <w:r>
+        <w:rPr>
+          <w:rFonts w:ascii="Courier New" w:eastAsia="Times New Roman" w:hAnsi="Courier New" w:cs="Courier New"/>
+          <w:sz w:val="20"/>
+        </w:rPr>
+        <w:t>curl http://my-internal-alb-1234567890.us-west-2.elb.amazonaws.com</w:t>
+      </w:r>
+    </w:p>
+    <w:p>
+      <w:pPr>
+        <w:numPr>
+          <w:ilvl w:val="1"/>
+          <w:numId w:val="22"/>
+        </w:numPr>
+        <w:spacing w:before="100" w:beforeAutospacing="1" w:after="100" w:afterAutospacing="1" w:line="240" w:lineRule="auto"/>
+        <w:rPr>
+          <w:rFonts w:ascii="Times New Roman" w:eastAsia="Times New Roman" w:hAnsi="Times New Roman" w:cs="Times New Roman"/>
+          <w:sz w:val="24"/>
+          <w:szCs w:val="24"/>
+        </w:rPr>
+      </w:pPr>
+      <w:r>
+        <w:rPr>
+          <w:rFonts w:ascii="Times New Roman" w:eastAsia="Times New Roman" w:hAnsi="Times New Roman" w:cs="Times New Roman"/>
+          <w:sz w:val="24"/>
+          <w:szCs w:val="24"/>
+        </w:rPr>
+        <w:t>The result should be the response from the target servers behind the internal load balancer.</w:t>
+      </w:r>
+    </w:p>
+    <w:p>
+      <w:pPr>
+        <w:spacing w:after="0" w:line="240" w:lineRule="auto"/>
+        <w:rPr>
+          <w:rFonts w:ascii="Times New Roman" w:eastAsia="Times New Roman" w:hAnsi="Times New Roman" w:cs="Times New Roman"/>
+          <w:sz w:val="24"/>
+          <w:szCs w:val="24"/>
+        </w:rPr>
+      </w:pPr>
+      <w:r>
+        <w:rPr>
+          <w:rFonts w:ascii="Times New Roman" w:eastAsia="Times New Roman" w:hAnsi="Times New Roman" w:cs="Times New Roman"/>
+          <w:sz w:val="24"/>
+          <w:szCs w:val="24"/>
+        </w:rPr>
         <w:pict>
           <v:rect id="_x0000_i1027" style="width:0;height:1.5pt" o:hralign="center" o:hrstd="t" o:hr="t" fillcolor="#a0a0a0" stroked="f"/>
         </w:pict>
@@ -558,250 +1657,145 @@
     </w:p>
     <w:p>
       <w:pPr>
-        <w:pStyle w:val="Heading3"/>
-      </w:pPr>
-      <w:r>
-        <w:t>Step 1: Create Network and Subnets</w:t>
+        <w:spacing w:before="100" w:beforeAutospacing="1" w:after="100" w:afterAutospacing="1" w:line="240" w:lineRule="auto"/>
+        <w:outlineLvl w:val="2"/>
+        <w:rPr>
+          <w:rFonts w:ascii="Times New Roman" w:eastAsia="Times New Roman" w:hAnsi="Times New Roman" w:cs="Times New Roman"/>
+          <w:b/>
+          <w:bCs/>
+          <w:sz w:val="27"/>
+          <w:szCs w:val="27"/>
+        </w:rPr>
+      </w:pPr>
+      <w:r>
+        <w:rPr>
+          <w:rFonts w:ascii="Times New Roman" w:eastAsia="Times New Roman" w:hAnsi="Times New Roman" w:cs="Times New Roman"/>
+          <w:b/>
+          <w:bCs/>
+          <w:sz w:val="27"/>
+          <w:szCs w:val="27"/>
+        </w:rPr>
+        <w:t>5. Verify Target Health</w:t>
       </w:r>
     </w:p>
     <w:p>
       <w:pPr>
-        <w:pStyle w:val="NormalWeb"/>
-      </w:pPr>
-      <w:proofErr w:type="spellStart"/>
-      <w:r>
-        <w:rPr>
-          <w:rStyle w:val="Strong"/>
-        </w:rPr>
-        <w:t>VNet</w:t>
-      </w:r>
-      <w:proofErr w:type="spellEnd"/>
-      <w:r>
-        <w:rPr>
-          <w:rStyle w:val="Strong"/>
-        </w:rPr>
-        <w:t xml:space="preserve"> / VPC CIDR block</w:t>
-      </w:r>
-      <w:r>
-        <w:t xml:space="preserve">: </w:t>
-      </w:r>
-      <w:r>
-        <w:rPr>
-          <w:rStyle w:val="HTMLCode"/>
-        </w:rPr>
-        <w:t>10.0.0.0/16</w:t>
+        <w:numPr>
+          <w:ilvl w:val="0"/>
+          <w:numId w:val="23"/>
+        </w:numPr>
+        <w:spacing w:before="100" w:beforeAutospacing="1" w:after="100" w:afterAutospacing="1" w:line="240" w:lineRule="auto"/>
+        <w:rPr>
+          <w:rFonts w:ascii="Times New Roman" w:eastAsia="Times New Roman" w:hAnsi="Times New Roman" w:cs="Times New Roman"/>
+          <w:sz w:val="24"/>
+          <w:szCs w:val="24"/>
+        </w:rPr>
+      </w:pPr>
+      <w:r>
+        <w:rPr>
+          <w:rFonts w:ascii="Times New Roman" w:eastAsia="Times New Roman" w:hAnsi="Times New Roman" w:cs="Times New Roman"/>
+          <w:sz w:val="24"/>
+          <w:szCs w:val="24"/>
+        </w:rPr>
+        <w:t xml:space="preserve">Go to </w:t>
+      </w:r>
+      <w:r>
+        <w:rPr>
+          <w:rFonts w:ascii="Times New Roman" w:eastAsia="Times New Roman" w:hAnsi="Times New Roman" w:cs="Times New Roman"/>
+          <w:b/>
+          <w:bCs/>
+          <w:sz w:val="24"/>
+          <w:szCs w:val="24"/>
+        </w:rPr>
+        <w:t>EC2 &gt; Target Groups</w:t>
+      </w:r>
+      <w:r>
+        <w:rPr>
+          <w:rFonts w:ascii="Times New Roman" w:eastAsia="Times New Roman" w:hAnsi="Times New Roman" w:cs="Times New Roman"/>
+          <w:sz w:val="24"/>
+          <w:szCs w:val="24"/>
+        </w:rPr>
+        <w:t xml:space="preserve"> in the AWS Management Console.</w:t>
       </w:r>
     </w:p>
-    <w:tbl>
-      <w:tblPr>
-        <w:tblW w:w="0" w:type="auto"/>
-        <w:tblCellSpacing w:w="15" w:type="dxa"/>
-        <w:tblCellMar>
-          <w:top w:w="15" w:type="dxa"/>
-          <w:left w:w="15" w:type="dxa"/>
-          <w:bottom w:w="15" w:type="dxa"/>
-          <w:right w:w="15" w:type="dxa"/>
-        </w:tblCellMar>
-        <w:tblLook w:val="04A0"/>
-      </w:tblPr>
-      <w:tblGrid>
-        <w:gridCol w:w="890"/>
-        <w:gridCol w:w="1396"/>
-      </w:tblGrid>
-      <w:tr>
-        <w:trPr>
-          <w:tblHeader/>
-          <w:tblCellSpacing w:w="15" w:type="dxa"/>
-        </w:trPr>
-        <w:tc>
-          <w:tcPr>
-            <w:tcW w:w="0" w:type="auto"/>
-            <w:vAlign w:val="center"/>
-            <w:hideMark/>
-          </w:tcPr>
-          <w:p>
-            <w:pPr>
-              <w:jc w:val="center"/>
-              <w:rPr>
-                <w:b/>
-                <w:bCs/>
-                <w:sz w:val="24"/>
-                <w:szCs w:val="24"/>
-              </w:rPr>
-            </w:pPr>
-            <w:r>
-              <w:rPr>
-                <w:b/>
-                <w:bCs/>
-              </w:rPr>
-              <w:t>Tier</w:t>
-            </w:r>
-          </w:p>
-        </w:tc>
-        <w:tc>
-          <w:tcPr>
-            <w:tcW w:w="0" w:type="auto"/>
-            <w:vAlign w:val="center"/>
-            <w:hideMark/>
-          </w:tcPr>
-          <w:p>
-            <w:pPr>
-              <w:jc w:val="center"/>
-              <w:rPr>
-                <w:b/>
-                <w:bCs/>
-                <w:sz w:val="24"/>
-                <w:szCs w:val="24"/>
-              </w:rPr>
-            </w:pPr>
-            <w:r>
-              <w:rPr>
-                <w:b/>
-                <w:bCs/>
-              </w:rPr>
-              <w:t>Subnet Range</w:t>
-            </w:r>
-          </w:p>
-        </w:tc>
-      </w:tr>
-      <w:tr>
-        <w:trPr>
-          <w:tblCellSpacing w:w="15" w:type="dxa"/>
-        </w:trPr>
-        <w:tc>
-          <w:tcPr>
-            <w:tcW w:w="0" w:type="auto"/>
-            <w:vAlign w:val="center"/>
-            <w:hideMark/>
-          </w:tcPr>
-          <w:p>
-            <w:pPr>
-              <w:rPr>
-                <w:sz w:val="24"/>
-                <w:szCs w:val="24"/>
-              </w:rPr>
-            </w:pPr>
-            <w:r>
-              <w:t>Web Tier</w:t>
-            </w:r>
-          </w:p>
-        </w:tc>
-        <w:tc>
-          <w:tcPr>
-            <w:tcW w:w="0" w:type="auto"/>
-            <w:vAlign w:val="center"/>
-            <w:hideMark/>
-          </w:tcPr>
-          <w:p>
-            <w:pPr>
-              <w:rPr>
-                <w:sz w:val="24"/>
-                <w:szCs w:val="24"/>
-              </w:rPr>
-            </w:pPr>
-            <w:r>
-              <w:rPr>
-                <w:rStyle w:val="HTMLCode"/>
-                <w:rFonts w:eastAsiaTheme="minorHAnsi"/>
-              </w:rPr>
-              <w:t>10.0.1.0/24</w:t>
-            </w:r>
-          </w:p>
-        </w:tc>
-      </w:tr>
-      <w:tr>
-        <w:trPr>
-          <w:tblCellSpacing w:w="15" w:type="dxa"/>
-        </w:trPr>
-        <w:tc>
-          <w:tcPr>
-            <w:tcW w:w="0" w:type="auto"/>
-            <w:vAlign w:val="center"/>
-            <w:hideMark/>
-          </w:tcPr>
-          <w:p>
-            <w:pPr>
-              <w:rPr>
-                <w:sz w:val="24"/>
-                <w:szCs w:val="24"/>
-              </w:rPr>
-            </w:pPr>
-            <w:r>
-              <w:t>App Tier</w:t>
-            </w:r>
-          </w:p>
-        </w:tc>
-        <w:tc>
-          <w:tcPr>
-            <w:tcW w:w="0" w:type="auto"/>
-            <w:vAlign w:val="center"/>
-            <w:hideMark/>
-          </w:tcPr>
-          <w:p>
-            <w:pPr>
-              <w:rPr>
-                <w:sz w:val="24"/>
-                <w:szCs w:val="24"/>
-              </w:rPr>
-            </w:pPr>
-            <w:r>
-              <w:rPr>
-                <w:rStyle w:val="HTMLCode"/>
-                <w:rFonts w:eastAsiaTheme="minorHAnsi"/>
-              </w:rPr>
-              <w:t>10.0.2.0/24</w:t>
-            </w:r>
-          </w:p>
-        </w:tc>
-      </w:tr>
-      <w:tr>
-        <w:trPr>
-          <w:tblCellSpacing w:w="15" w:type="dxa"/>
-        </w:trPr>
-        <w:tc>
-          <w:tcPr>
-            <w:tcW w:w="0" w:type="auto"/>
-            <w:vAlign w:val="center"/>
-            <w:hideMark/>
-          </w:tcPr>
-          <w:p>
-            <w:pPr>
-              <w:rPr>
-                <w:sz w:val="24"/>
-                <w:szCs w:val="24"/>
-              </w:rPr>
-            </w:pPr>
-            <w:r>
-              <w:t>DB Tier</w:t>
-            </w:r>
-          </w:p>
-        </w:tc>
-        <w:tc>
-          <w:tcPr>
-            <w:tcW w:w="0" w:type="auto"/>
-            <w:vAlign w:val="center"/>
-            <w:hideMark/>
-          </w:tcPr>
-          <w:p>
-            <w:pPr>
-              <w:rPr>
-                <w:sz w:val="24"/>
-                <w:szCs w:val="24"/>
-              </w:rPr>
-            </w:pPr>
-            <w:r>
-              <w:rPr>
-                <w:rStyle w:val="HTMLCode"/>
-                <w:rFonts w:eastAsiaTheme="minorHAnsi"/>
-              </w:rPr>
-              <w:t>10.0.3.0/24</w:t>
-            </w:r>
-          </w:p>
-        </w:tc>
-      </w:tr>
-    </w:tbl>
     <w:p>
-      <w:r>
+      <w:pPr>
+        <w:numPr>
+          <w:ilvl w:val="0"/>
+          <w:numId w:val="23"/>
+        </w:numPr>
+        <w:spacing w:before="100" w:beforeAutospacing="1" w:after="100" w:afterAutospacing="1" w:line="240" w:lineRule="auto"/>
+        <w:rPr>
+          <w:rFonts w:ascii="Times New Roman" w:eastAsia="Times New Roman" w:hAnsi="Times New Roman" w:cs="Times New Roman"/>
+          <w:sz w:val="24"/>
+          <w:szCs w:val="24"/>
+        </w:rPr>
+      </w:pPr>
+      <w:r>
+        <w:rPr>
+          <w:rFonts w:ascii="Times New Roman" w:eastAsia="Times New Roman" w:hAnsi="Times New Roman" w:cs="Times New Roman"/>
+          <w:sz w:val="24"/>
+          <w:szCs w:val="24"/>
+        </w:rPr>
+        <w:lastRenderedPageBreak/>
+        <w:t>Select the target group associated with your load balancer.</w:t>
+      </w:r>
+    </w:p>
+    <w:p>
+      <w:pPr>
+        <w:numPr>
+          <w:ilvl w:val="0"/>
+          <w:numId w:val="23"/>
+        </w:numPr>
+        <w:spacing w:before="100" w:beforeAutospacing="1" w:after="100" w:afterAutospacing="1" w:line="240" w:lineRule="auto"/>
+        <w:rPr>
+          <w:rFonts w:ascii="Times New Roman" w:eastAsia="Times New Roman" w:hAnsi="Times New Roman" w:cs="Times New Roman"/>
+          <w:sz w:val="24"/>
+          <w:szCs w:val="24"/>
+        </w:rPr>
+      </w:pPr>
+      <w:r>
+        <w:rPr>
+          <w:rFonts w:ascii="Times New Roman" w:eastAsia="Times New Roman" w:hAnsi="Times New Roman" w:cs="Times New Roman"/>
+          <w:sz w:val="24"/>
+          <w:szCs w:val="24"/>
+        </w:rPr>
+        <w:t xml:space="preserve">Check if the targets (EC2 instances) show as </w:t>
+      </w:r>
+      <w:r>
+        <w:rPr>
+          <w:rFonts w:ascii="Times New Roman" w:eastAsia="Times New Roman" w:hAnsi="Times New Roman" w:cs="Times New Roman"/>
+          <w:b/>
+          <w:bCs/>
+          <w:sz w:val="24"/>
+          <w:szCs w:val="24"/>
+        </w:rPr>
+        <w:t>healthy</w:t>
+      </w:r>
+      <w:r>
+        <w:rPr>
+          <w:rFonts w:ascii="Times New Roman" w:eastAsia="Times New Roman" w:hAnsi="Times New Roman" w:cs="Times New Roman"/>
+          <w:sz w:val="24"/>
+          <w:szCs w:val="24"/>
+        </w:rPr>
+        <w:t>. If the targets are not healthy, verify the health check configurations.</w:t>
+      </w:r>
+    </w:p>
+    <w:p>
+      <w:pPr>
+        <w:spacing w:after="0" w:line="240" w:lineRule="auto"/>
+        <w:rPr>
+          <w:rFonts w:ascii="Times New Roman" w:eastAsia="Times New Roman" w:hAnsi="Times New Roman" w:cs="Times New Roman"/>
+          <w:sz w:val="24"/>
+          <w:szCs w:val="24"/>
+        </w:rPr>
+      </w:pPr>
+      <w:r>
+        <w:rPr>
+          <w:rFonts w:ascii="Times New Roman" w:eastAsia="Times New Roman" w:hAnsi="Times New Roman" w:cs="Times New Roman"/>
+          <w:sz w:val="24"/>
+          <w:szCs w:val="24"/>
+        </w:rPr>
         <w:pict>
           <v:rect id="_x0000_i1028" style="width:0;height:1.5pt" o:hralign="center" o:hrstd="t" o:hr="t" fillcolor="#a0a0a0" stroked="f"/>
         </w:pict>
@@ -809,296 +1803,122 @@
     </w:p>
     <w:p>
       <w:pPr>
-        <w:pStyle w:val="Heading3"/>
-      </w:pPr>
-      <w:r>
-        <w:lastRenderedPageBreak/>
-        <w:t xml:space="preserve"> Step 2: Create NSGs (Network Security Groups)</w:t>
-      </w:r>
-    </w:p>
-    <w:tbl>
-      <w:tblPr>
-        <w:tblW w:w="0" w:type="auto"/>
-        <w:tblCellSpacing w:w="15" w:type="dxa"/>
-        <w:tblCellMar>
-          <w:top w:w="15" w:type="dxa"/>
-          <w:left w:w="15" w:type="dxa"/>
-          <w:bottom w:w="15" w:type="dxa"/>
-          <w:right w:w="15" w:type="dxa"/>
-        </w:tblCellMar>
-        <w:tblLook w:val="04A0"/>
-      </w:tblPr>
-      <w:tblGrid>
-        <w:gridCol w:w="928"/>
-        <w:gridCol w:w="6237"/>
-      </w:tblGrid>
-      <w:tr>
-        <w:trPr>
-          <w:tblHeader/>
-          <w:tblCellSpacing w:w="15" w:type="dxa"/>
-        </w:trPr>
-        <w:tc>
-          <w:tcPr>
-            <w:tcW w:w="0" w:type="auto"/>
-            <w:vAlign w:val="center"/>
-            <w:hideMark/>
-          </w:tcPr>
-          <w:p>
-            <w:pPr>
-              <w:jc w:val="center"/>
-              <w:rPr>
-                <w:b/>
-                <w:bCs/>
-                <w:sz w:val="24"/>
-                <w:szCs w:val="24"/>
-              </w:rPr>
-            </w:pPr>
-            <w:r>
-              <w:rPr>
-                <w:b/>
-                <w:bCs/>
-              </w:rPr>
-              <w:t>NSG</w:t>
-            </w:r>
-          </w:p>
-        </w:tc>
-        <w:tc>
-          <w:tcPr>
-            <w:tcW w:w="0" w:type="auto"/>
-            <w:vAlign w:val="center"/>
-            <w:hideMark/>
-          </w:tcPr>
-          <w:p>
-            <w:pPr>
-              <w:jc w:val="center"/>
-              <w:rPr>
-                <w:b/>
-                <w:bCs/>
-                <w:sz w:val="24"/>
-                <w:szCs w:val="24"/>
-              </w:rPr>
-            </w:pPr>
-            <w:r>
-              <w:rPr>
-                <w:b/>
-                <w:bCs/>
-              </w:rPr>
-              <w:t>Rules</w:t>
-            </w:r>
-          </w:p>
-        </w:tc>
-      </w:tr>
-      <w:tr>
-        <w:trPr>
-          <w:tblCellSpacing w:w="15" w:type="dxa"/>
-        </w:trPr>
-        <w:tc>
-          <w:tcPr>
-            <w:tcW w:w="0" w:type="auto"/>
-            <w:vAlign w:val="center"/>
-            <w:hideMark/>
-          </w:tcPr>
-          <w:p>
-            <w:pPr>
-              <w:rPr>
-                <w:sz w:val="24"/>
-                <w:szCs w:val="24"/>
-              </w:rPr>
-            </w:pPr>
-            <w:r>
-              <w:t>Web NSG</w:t>
-            </w:r>
-          </w:p>
-        </w:tc>
-        <w:tc>
-          <w:tcPr>
-            <w:tcW w:w="0" w:type="auto"/>
-            <w:vAlign w:val="center"/>
-            <w:hideMark/>
-          </w:tcPr>
-          <w:p>
-            <w:pPr>
-              <w:rPr>
-                <w:sz w:val="24"/>
-                <w:szCs w:val="24"/>
-              </w:rPr>
-            </w:pPr>
-            <w:r>
-              <w:t>Allow inbound from Internet (HTTP/HTTPS), outbound to App subnet</w:t>
-            </w:r>
-          </w:p>
-        </w:tc>
-      </w:tr>
-      <w:tr>
-        <w:trPr>
-          <w:tblCellSpacing w:w="15" w:type="dxa"/>
-        </w:trPr>
-        <w:tc>
-          <w:tcPr>
-            <w:tcW w:w="0" w:type="auto"/>
-            <w:vAlign w:val="center"/>
-            <w:hideMark/>
-          </w:tcPr>
-          <w:p>
-            <w:pPr>
-              <w:rPr>
-                <w:sz w:val="24"/>
-                <w:szCs w:val="24"/>
-              </w:rPr>
-            </w:pPr>
-            <w:r>
-              <w:t>App NSG</w:t>
-            </w:r>
-          </w:p>
-        </w:tc>
-        <w:tc>
-          <w:tcPr>
-            <w:tcW w:w="0" w:type="auto"/>
-            <w:vAlign w:val="center"/>
-            <w:hideMark/>
-          </w:tcPr>
-          <w:p>
-            <w:pPr>
-              <w:rPr>
-                <w:sz w:val="24"/>
-                <w:szCs w:val="24"/>
-              </w:rPr>
-            </w:pPr>
-            <w:r>
-              <w:t>Allow inbound from Web subnet, outbound to DB subnet</w:t>
-            </w:r>
-          </w:p>
-        </w:tc>
-      </w:tr>
-      <w:tr>
-        <w:trPr>
-          <w:tblCellSpacing w:w="15" w:type="dxa"/>
-        </w:trPr>
-        <w:tc>
-          <w:tcPr>
-            <w:tcW w:w="0" w:type="auto"/>
-            <w:vAlign w:val="center"/>
-            <w:hideMark/>
-          </w:tcPr>
-          <w:p>
-            <w:pPr>
-              <w:rPr>
-                <w:sz w:val="24"/>
-                <w:szCs w:val="24"/>
-              </w:rPr>
-            </w:pPr>
-            <w:r>
-              <w:t>DB NSG</w:t>
-            </w:r>
-          </w:p>
-        </w:tc>
-        <w:tc>
-          <w:tcPr>
-            <w:tcW w:w="0" w:type="auto"/>
-            <w:vAlign w:val="center"/>
-            <w:hideMark/>
-          </w:tcPr>
-          <w:p>
-            <w:pPr>
-              <w:rPr>
-                <w:sz w:val="24"/>
-                <w:szCs w:val="24"/>
-              </w:rPr>
-            </w:pPr>
-            <w:r>
-              <w:t xml:space="preserve">Allow inbound from App subnet only, </w:t>
-            </w:r>
-            <w:r>
-              <w:rPr>
-                <w:rStyle w:val="Strong"/>
-              </w:rPr>
-              <w:t>deny all outbound</w:t>
-            </w:r>
-          </w:p>
-        </w:tc>
-      </w:tr>
-    </w:tbl>
-    <w:p>
-      <w:pPr>
-        <w:pStyle w:val="NormalWeb"/>
-      </w:pPr>
-      <w:r>
-        <w:rPr>
-          <w:rStyle w:val="Strong"/>
-        </w:rPr>
-        <w:t>Important Notes:</w:t>
+        <w:spacing w:before="100" w:beforeAutospacing="1" w:after="100" w:afterAutospacing="1" w:line="240" w:lineRule="auto"/>
+        <w:outlineLvl w:val="2"/>
+        <w:rPr>
+          <w:rFonts w:ascii="Times New Roman" w:eastAsia="Times New Roman" w:hAnsi="Times New Roman" w:cs="Times New Roman"/>
+          <w:b/>
+          <w:bCs/>
+          <w:sz w:val="27"/>
+          <w:szCs w:val="27"/>
+        </w:rPr>
+      </w:pPr>
+      <w:r>
+        <w:rPr>
+          <w:rFonts w:ascii="Times New Roman" w:eastAsia="Times New Roman" w:hAnsi="Times New Roman" w:cs="Times New Roman"/>
+          <w:b/>
+          <w:bCs/>
+          <w:sz w:val="27"/>
+          <w:szCs w:val="27"/>
+        </w:rPr>
+        <w:t xml:space="preserve">6. Monitor Load Balancer Logs </w:t>
       </w:r>
     </w:p>
     <w:p>
       <w:pPr>
-        <w:pStyle w:val="NormalWeb"/>
         <w:numPr>
           <w:ilvl w:val="0"/>
-          <w:numId w:val="13"/>
+          <w:numId w:val="24"/>
         </w:numPr>
-      </w:pPr>
-      <w:r>
-        <w:t>Attach each NSG to its subnet.</w:t>
+        <w:spacing w:before="100" w:beforeAutospacing="1" w:after="100" w:afterAutospacing="1" w:line="240" w:lineRule="auto"/>
+        <w:rPr>
+          <w:rFonts w:ascii="Times New Roman" w:eastAsia="Times New Roman" w:hAnsi="Times New Roman" w:cs="Times New Roman"/>
+          <w:sz w:val="24"/>
+          <w:szCs w:val="24"/>
+        </w:rPr>
+      </w:pPr>
+      <w:r>
+        <w:rPr>
+          <w:rFonts w:ascii="Times New Roman" w:eastAsia="Times New Roman" w:hAnsi="Times New Roman" w:cs="Times New Roman"/>
+          <w:sz w:val="24"/>
+          <w:szCs w:val="24"/>
+        </w:rPr>
+        <w:t xml:space="preserve">Enable </w:t>
+      </w:r>
+      <w:r>
+        <w:rPr>
+          <w:rFonts w:ascii="Times New Roman" w:eastAsia="Times New Roman" w:hAnsi="Times New Roman" w:cs="Times New Roman"/>
+          <w:b/>
+          <w:bCs/>
+          <w:sz w:val="24"/>
+          <w:szCs w:val="24"/>
+        </w:rPr>
+        <w:t>Access Logs</w:t>
+      </w:r>
+      <w:r>
+        <w:rPr>
+          <w:rFonts w:ascii="Times New Roman" w:eastAsia="Times New Roman" w:hAnsi="Times New Roman" w:cs="Times New Roman"/>
+          <w:sz w:val="24"/>
+          <w:szCs w:val="24"/>
+        </w:rPr>
+        <w:t xml:space="preserve"> for detailed logging of requests going through the load balancer. This can be helpful for troubleshooting.</w:t>
       </w:r>
     </w:p>
     <w:p>
       <w:pPr>
-        <w:pStyle w:val="NormalWeb"/>
         <w:numPr>
           <w:ilvl w:val="0"/>
-          <w:numId w:val="13"/>
+          <w:numId w:val="24"/>
         </w:numPr>
-      </w:pPr>
-      <w:r>
-        <w:t>Use security rules to restrict access:</w:t>
+        <w:spacing w:before="100" w:beforeAutospacing="1" w:after="100" w:afterAutospacing="1" w:line="240" w:lineRule="auto"/>
+        <w:rPr>
+          <w:rFonts w:ascii="Times New Roman" w:eastAsia="Times New Roman" w:hAnsi="Times New Roman" w:cs="Times New Roman"/>
+          <w:sz w:val="24"/>
+          <w:szCs w:val="24"/>
+        </w:rPr>
+      </w:pPr>
+      <w:r>
+        <w:rPr>
+          <w:rFonts w:ascii="Times New Roman" w:eastAsia="Times New Roman" w:hAnsi="Times New Roman" w:cs="Times New Roman"/>
+          <w:sz w:val="24"/>
+          <w:szCs w:val="24"/>
+        </w:rPr>
+        <w:t xml:space="preserve">Navigate to </w:t>
+      </w:r>
+      <w:r>
+        <w:rPr>
+          <w:rFonts w:ascii="Times New Roman" w:eastAsia="Times New Roman" w:hAnsi="Times New Roman" w:cs="Times New Roman"/>
+          <w:b/>
+          <w:bCs/>
+          <w:sz w:val="24"/>
+          <w:szCs w:val="24"/>
+        </w:rPr>
+        <w:t>Load Balancers &gt; (select your ALB) &gt; Attributes</w:t>
+      </w:r>
+      <w:r>
+        <w:rPr>
+          <w:rFonts w:ascii="Times New Roman" w:eastAsia="Times New Roman" w:hAnsi="Times New Roman" w:cs="Times New Roman"/>
+          <w:sz w:val="24"/>
+          <w:szCs w:val="24"/>
+        </w:rPr>
+        <w:t xml:space="preserve"> and enable access logging.</w:t>
       </w:r>
     </w:p>
     <w:p>
       <w:pPr>
-        <w:pStyle w:val="NormalWeb"/>
-        <w:numPr>
-          <w:ilvl w:val="1"/>
-          <w:numId w:val="13"/>
-        </w:numPr>
-      </w:pPr>
-      <w:r>
-        <w:t>Web NSG: Allow HTTP/HTTPS (ports 80, 443) from Internet</w:t>
-      </w:r>
-    </w:p>
-    <w:p>
-      <w:pPr>
-        <w:pStyle w:val="NormalWeb"/>
-        <w:numPr>
-          <w:ilvl w:val="1"/>
-          <w:numId w:val="13"/>
-        </w:numPr>
-      </w:pPr>
-      <w:r>
-        <w:t>App NSG: Allow access on port 80/443 from Web subnet</w:t>
-      </w:r>
-    </w:p>
-    <w:p>
-      <w:pPr>
-        <w:pStyle w:val="NormalWeb"/>
-        <w:numPr>
-          <w:ilvl w:val="1"/>
-          <w:numId w:val="13"/>
-        </w:numPr>
-      </w:pPr>
-      <w:r>
-        <w:t xml:space="preserve">DB NSG: Allow only internal access from App subnet (e.g., </w:t>
-      </w:r>
-      <w:proofErr w:type="spellStart"/>
-      <w:r>
-        <w:t>MySQL</w:t>
-      </w:r>
-      <w:proofErr w:type="spellEnd"/>
-      <w:r>
-        <w:t>/MSSQL)</w:t>
-      </w:r>
-    </w:p>
-    <w:p>
-      <w:r>
+        <w:spacing w:after="0" w:line="240" w:lineRule="auto"/>
+        <w:rPr>
+          <w:rFonts w:ascii="Times New Roman" w:eastAsia="Times New Roman" w:hAnsi="Times New Roman" w:cs="Times New Roman"/>
+          <w:sz w:val="24"/>
+          <w:szCs w:val="24"/>
+        </w:rPr>
+      </w:pPr>
+      <w:r>
+        <w:rPr>
+          <w:rFonts w:ascii="Times New Roman" w:eastAsia="Times New Roman" w:hAnsi="Times New Roman" w:cs="Times New Roman"/>
+          <w:sz w:val="24"/>
+          <w:szCs w:val="24"/>
+        </w:rPr>
         <w:pict>
           <v:rect id="_x0000_i1029" style="width:0;height:1.5pt" o:hralign="center" o:hrstd="t" o:hr="t" fillcolor="#a0a0a0" stroked="f"/>
         </w:pict>
@@ -1106,624 +1926,106 @@
     </w:p>
     <w:p>
       <w:pPr>
-        <w:pStyle w:val="Heading3"/>
-      </w:pPr>
-      <w:r>
-        <w:t>Step 3: Deploy VMs in Each Subnet</w:t>
-      </w:r>
-    </w:p>
-    <w:tbl>
-      <w:tblPr>
-        <w:tblW w:w="0" w:type="auto"/>
-        <w:tblCellSpacing w:w="15" w:type="dxa"/>
-        <w:tblCellMar>
-          <w:top w:w="15" w:type="dxa"/>
-          <w:left w:w="15" w:type="dxa"/>
-          <w:bottom w:w="15" w:type="dxa"/>
-          <w:right w:w="15" w:type="dxa"/>
-        </w:tblCellMar>
-        <w:tblLook w:val="04A0"/>
-      </w:tblPr>
-      <w:tblGrid>
-        <w:gridCol w:w="890"/>
-        <w:gridCol w:w="897"/>
-        <w:gridCol w:w="998"/>
-        <w:gridCol w:w="2852"/>
-      </w:tblGrid>
-      <w:tr>
-        <w:trPr>
-          <w:tblHeader/>
-          <w:tblCellSpacing w:w="15" w:type="dxa"/>
-        </w:trPr>
-        <w:tc>
-          <w:tcPr>
-            <w:tcW w:w="0" w:type="auto"/>
-            <w:vAlign w:val="center"/>
-            <w:hideMark/>
-          </w:tcPr>
-          <w:p>
-            <w:pPr>
-              <w:jc w:val="center"/>
-              <w:rPr>
-                <w:b/>
-                <w:bCs/>
-                <w:sz w:val="24"/>
-                <w:szCs w:val="24"/>
-              </w:rPr>
-            </w:pPr>
-            <w:r>
-              <w:rPr>
-                <w:b/>
-                <w:bCs/>
-              </w:rPr>
-              <w:t>Tier</w:t>
-            </w:r>
-          </w:p>
-        </w:tc>
-        <w:tc>
-          <w:tcPr>
-            <w:tcW w:w="0" w:type="auto"/>
-            <w:vAlign w:val="center"/>
-            <w:hideMark/>
-          </w:tcPr>
-          <w:p>
-            <w:pPr>
-              <w:jc w:val="center"/>
-              <w:rPr>
-                <w:b/>
-                <w:bCs/>
-                <w:sz w:val="24"/>
-                <w:szCs w:val="24"/>
-              </w:rPr>
-            </w:pPr>
-            <w:r>
-              <w:rPr>
-                <w:b/>
-                <w:bCs/>
-              </w:rPr>
-              <w:t>OS</w:t>
-            </w:r>
-          </w:p>
-        </w:tc>
-        <w:tc>
-          <w:tcPr>
-            <w:tcW w:w="0" w:type="auto"/>
-            <w:vAlign w:val="center"/>
-            <w:hideMark/>
-          </w:tcPr>
-          <w:p>
-            <w:pPr>
-              <w:jc w:val="center"/>
-              <w:rPr>
-                <w:b/>
-                <w:bCs/>
-                <w:sz w:val="24"/>
-                <w:szCs w:val="24"/>
-              </w:rPr>
-            </w:pPr>
-            <w:r>
-              <w:rPr>
-                <w:b/>
-                <w:bCs/>
-              </w:rPr>
-              <w:t>Hostname</w:t>
-            </w:r>
-          </w:p>
-        </w:tc>
-        <w:tc>
-          <w:tcPr>
-            <w:tcW w:w="0" w:type="auto"/>
-            <w:vAlign w:val="center"/>
-            <w:hideMark/>
-          </w:tcPr>
-          <w:p>
-            <w:pPr>
-              <w:jc w:val="center"/>
-              <w:rPr>
-                <w:b/>
-                <w:bCs/>
-                <w:sz w:val="24"/>
-                <w:szCs w:val="24"/>
-              </w:rPr>
-            </w:pPr>
-            <w:r>
-              <w:rPr>
-                <w:b/>
-                <w:bCs/>
-              </w:rPr>
-              <w:t>Notes</w:t>
-            </w:r>
-          </w:p>
-        </w:tc>
-      </w:tr>
-      <w:tr>
-        <w:trPr>
-          <w:tblCellSpacing w:w="15" w:type="dxa"/>
-        </w:trPr>
-        <w:tc>
-          <w:tcPr>
-            <w:tcW w:w="0" w:type="auto"/>
-            <w:vAlign w:val="center"/>
-            <w:hideMark/>
-          </w:tcPr>
-          <w:p>
-            <w:pPr>
-              <w:rPr>
-                <w:sz w:val="24"/>
-                <w:szCs w:val="24"/>
-              </w:rPr>
-            </w:pPr>
-            <w:r>
-              <w:t>Web Tier</w:t>
-            </w:r>
-          </w:p>
-        </w:tc>
-        <w:tc>
-          <w:tcPr>
-            <w:tcW w:w="0" w:type="auto"/>
-            <w:vAlign w:val="center"/>
-            <w:hideMark/>
-          </w:tcPr>
-          <w:p>
-            <w:pPr>
-              <w:rPr>
-                <w:sz w:val="24"/>
-                <w:szCs w:val="24"/>
-              </w:rPr>
-            </w:pPr>
-            <w:r>
-              <w:t>Linux</w:t>
-            </w:r>
-          </w:p>
-        </w:tc>
-        <w:tc>
-          <w:tcPr>
-            <w:tcW w:w="0" w:type="auto"/>
-            <w:vAlign w:val="center"/>
-            <w:hideMark/>
-          </w:tcPr>
-          <w:p>
-            <w:pPr>
-              <w:rPr>
-                <w:sz w:val="24"/>
-                <w:szCs w:val="24"/>
-              </w:rPr>
-            </w:pPr>
-            <w:r>
-              <w:t>web-</w:t>
-            </w:r>
-            <w:proofErr w:type="spellStart"/>
-            <w:r>
-              <w:t>linux</w:t>
-            </w:r>
-            <w:proofErr w:type="spellEnd"/>
-          </w:p>
-        </w:tc>
-        <w:tc>
-          <w:tcPr>
-            <w:tcW w:w="0" w:type="auto"/>
-            <w:vAlign w:val="center"/>
-            <w:hideMark/>
-          </w:tcPr>
-          <w:p>
-            <w:pPr>
-              <w:rPr>
-                <w:sz w:val="24"/>
-                <w:szCs w:val="24"/>
-              </w:rPr>
-            </w:pPr>
-            <w:r>
-              <w:t>Apache installed</w:t>
-            </w:r>
-          </w:p>
-        </w:tc>
-      </w:tr>
-      <w:tr>
-        <w:trPr>
-          <w:tblCellSpacing w:w="15" w:type="dxa"/>
-        </w:trPr>
-        <w:tc>
-          <w:tcPr>
-            <w:tcW w:w="0" w:type="auto"/>
-            <w:vAlign w:val="center"/>
-            <w:hideMark/>
-          </w:tcPr>
-          <w:p>
-            <w:pPr>
-              <w:rPr>
-                <w:sz w:val="24"/>
-                <w:szCs w:val="24"/>
-              </w:rPr>
-            </w:pPr>
-          </w:p>
-        </w:tc>
-        <w:tc>
-          <w:tcPr>
-            <w:tcW w:w="0" w:type="auto"/>
-            <w:vAlign w:val="center"/>
-            <w:hideMark/>
-          </w:tcPr>
-          <w:p>
-            <w:pPr>
-              <w:rPr>
-                <w:sz w:val="24"/>
-                <w:szCs w:val="24"/>
-              </w:rPr>
-            </w:pPr>
-            <w:r>
-              <w:t>Windows</w:t>
-            </w:r>
-          </w:p>
-        </w:tc>
-        <w:tc>
-          <w:tcPr>
-            <w:tcW w:w="0" w:type="auto"/>
-            <w:vAlign w:val="center"/>
-            <w:hideMark/>
-          </w:tcPr>
-          <w:p>
-            <w:pPr>
-              <w:rPr>
-                <w:sz w:val="24"/>
-                <w:szCs w:val="24"/>
-              </w:rPr>
-            </w:pPr>
-            <w:r>
-              <w:t>web-win</w:t>
-            </w:r>
-          </w:p>
-        </w:tc>
-        <w:tc>
-          <w:tcPr>
-            <w:tcW w:w="0" w:type="auto"/>
-            <w:vAlign w:val="center"/>
-            <w:hideMark/>
-          </w:tcPr>
-          <w:p>
-            <w:pPr>
-              <w:rPr>
-                <w:sz w:val="24"/>
-                <w:szCs w:val="24"/>
-              </w:rPr>
-            </w:pPr>
-            <w:r>
-              <w:t>IIS installed</w:t>
-            </w:r>
-          </w:p>
-        </w:tc>
-      </w:tr>
-      <w:tr>
-        <w:trPr>
-          <w:tblCellSpacing w:w="15" w:type="dxa"/>
-        </w:trPr>
-        <w:tc>
-          <w:tcPr>
-            <w:tcW w:w="0" w:type="auto"/>
-            <w:vAlign w:val="center"/>
-            <w:hideMark/>
-          </w:tcPr>
-          <w:p>
-            <w:pPr>
-              <w:rPr>
-                <w:sz w:val="24"/>
-                <w:szCs w:val="24"/>
-              </w:rPr>
-            </w:pPr>
-            <w:r>
-              <w:t>App Tier</w:t>
-            </w:r>
-          </w:p>
-        </w:tc>
-        <w:tc>
-          <w:tcPr>
-            <w:tcW w:w="0" w:type="auto"/>
-            <w:vAlign w:val="center"/>
-            <w:hideMark/>
-          </w:tcPr>
-          <w:p>
-            <w:pPr>
-              <w:rPr>
-                <w:sz w:val="24"/>
-                <w:szCs w:val="24"/>
-              </w:rPr>
-            </w:pPr>
-            <w:r>
-              <w:t>Linux</w:t>
-            </w:r>
-          </w:p>
-        </w:tc>
-        <w:tc>
-          <w:tcPr>
-            <w:tcW w:w="0" w:type="auto"/>
-            <w:vAlign w:val="center"/>
-            <w:hideMark/>
-          </w:tcPr>
-          <w:p>
-            <w:pPr>
-              <w:rPr>
-                <w:sz w:val="24"/>
-                <w:szCs w:val="24"/>
-              </w:rPr>
-            </w:pPr>
-            <w:r>
-              <w:t>app-</w:t>
-            </w:r>
-            <w:proofErr w:type="spellStart"/>
-            <w:r>
-              <w:t>linux</w:t>
-            </w:r>
-            <w:proofErr w:type="spellEnd"/>
-          </w:p>
-        </w:tc>
-        <w:tc>
-          <w:tcPr>
-            <w:tcW w:w="0" w:type="auto"/>
-            <w:vAlign w:val="center"/>
-            <w:hideMark/>
-          </w:tcPr>
-          <w:p>
-            <w:pPr>
-              <w:rPr>
-                <w:sz w:val="24"/>
-                <w:szCs w:val="24"/>
-              </w:rPr>
-            </w:pPr>
-            <w:r>
-              <w:t>Apache installed</w:t>
-            </w:r>
-          </w:p>
-        </w:tc>
-      </w:tr>
-      <w:tr>
-        <w:trPr>
-          <w:tblCellSpacing w:w="15" w:type="dxa"/>
-        </w:trPr>
-        <w:tc>
-          <w:tcPr>
-            <w:tcW w:w="0" w:type="auto"/>
-            <w:vAlign w:val="center"/>
-            <w:hideMark/>
-          </w:tcPr>
-          <w:p>
-            <w:pPr>
-              <w:rPr>
-                <w:sz w:val="24"/>
-                <w:szCs w:val="24"/>
-              </w:rPr>
-            </w:pPr>
-          </w:p>
-        </w:tc>
-        <w:tc>
-          <w:tcPr>
-            <w:tcW w:w="0" w:type="auto"/>
-            <w:vAlign w:val="center"/>
-            <w:hideMark/>
-          </w:tcPr>
-          <w:p>
-            <w:pPr>
-              <w:rPr>
-                <w:sz w:val="24"/>
-                <w:szCs w:val="24"/>
-              </w:rPr>
-            </w:pPr>
-            <w:r>
-              <w:t>Windows</w:t>
-            </w:r>
-          </w:p>
-        </w:tc>
-        <w:tc>
-          <w:tcPr>
-            <w:tcW w:w="0" w:type="auto"/>
-            <w:vAlign w:val="center"/>
-            <w:hideMark/>
-          </w:tcPr>
-          <w:p>
-            <w:pPr>
-              <w:rPr>
-                <w:sz w:val="24"/>
-                <w:szCs w:val="24"/>
-              </w:rPr>
-            </w:pPr>
-            <w:r>
-              <w:t>app-win</w:t>
-            </w:r>
-          </w:p>
-        </w:tc>
-        <w:tc>
-          <w:tcPr>
-            <w:tcW w:w="0" w:type="auto"/>
-            <w:vAlign w:val="center"/>
-            <w:hideMark/>
-          </w:tcPr>
-          <w:p>
-            <w:pPr>
-              <w:rPr>
-                <w:sz w:val="24"/>
-                <w:szCs w:val="24"/>
-              </w:rPr>
-            </w:pPr>
-            <w:r>
-              <w:t>IIS installed</w:t>
-            </w:r>
-          </w:p>
-        </w:tc>
-      </w:tr>
-      <w:tr>
-        <w:trPr>
-          <w:tblCellSpacing w:w="15" w:type="dxa"/>
-        </w:trPr>
-        <w:tc>
-          <w:tcPr>
-            <w:tcW w:w="0" w:type="auto"/>
-            <w:vAlign w:val="center"/>
-            <w:hideMark/>
-          </w:tcPr>
-          <w:p>
-            <w:pPr>
-              <w:rPr>
-                <w:sz w:val="24"/>
-                <w:szCs w:val="24"/>
-              </w:rPr>
-            </w:pPr>
-            <w:r>
-              <w:t>DB Tier</w:t>
-            </w:r>
-          </w:p>
-        </w:tc>
-        <w:tc>
-          <w:tcPr>
-            <w:tcW w:w="0" w:type="auto"/>
-            <w:vAlign w:val="center"/>
-            <w:hideMark/>
-          </w:tcPr>
-          <w:p>
-            <w:pPr>
-              <w:rPr>
-                <w:sz w:val="24"/>
-                <w:szCs w:val="24"/>
-              </w:rPr>
-            </w:pPr>
-            <w:r>
-              <w:t>Linux</w:t>
-            </w:r>
-          </w:p>
-        </w:tc>
-        <w:tc>
-          <w:tcPr>
-            <w:tcW w:w="0" w:type="auto"/>
-            <w:vAlign w:val="center"/>
-            <w:hideMark/>
-          </w:tcPr>
-          <w:p>
-            <w:pPr>
-              <w:rPr>
-                <w:sz w:val="24"/>
-                <w:szCs w:val="24"/>
-              </w:rPr>
-            </w:pPr>
-            <w:r>
-              <w:t>db-</w:t>
-            </w:r>
-            <w:proofErr w:type="spellStart"/>
-            <w:r>
-              <w:t>linux</w:t>
-            </w:r>
-            <w:proofErr w:type="spellEnd"/>
-          </w:p>
-        </w:tc>
-        <w:tc>
-          <w:tcPr>
-            <w:tcW w:w="0" w:type="auto"/>
-            <w:vAlign w:val="center"/>
-            <w:hideMark/>
-          </w:tcPr>
-          <w:p>
-            <w:pPr>
-              <w:rPr>
-                <w:sz w:val="24"/>
-                <w:szCs w:val="24"/>
-              </w:rPr>
-            </w:pPr>
-            <w:r>
-              <w:t>Apache installed (or DB Server)</w:t>
-            </w:r>
-          </w:p>
-        </w:tc>
-      </w:tr>
-      <w:tr>
-        <w:trPr>
-          <w:tblCellSpacing w:w="15" w:type="dxa"/>
-        </w:trPr>
-        <w:tc>
-          <w:tcPr>
-            <w:tcW w:w="0" w:type="auto"/>
-            <w:vAlign w:val="center"/>
-            <w:hideMark/>
-          </w:tcPr>
-          <w:p>
-            <w:pPr>
-              <w:rPr>
-                <w:sz w:val="24"/>
-                <w:szCs w:val="24"/>
-              </w:rPr>
-            </w:pPr>
-          </w:p>
-        </w:tc>
-        <w:tc>
-          <w:tcPr>
-            <w:tcW w:w="0" w:type="auto"/>
-            <w:vAlign w:val="center"/>
-            <w:hideMark/>
-          </w:tcPr>
-          <w:p>
-            <w:pPr>
-              <w:rPr>
-                <w:sz w:val="24"/>
-                <w:szCs w:val="24"/>
-              </w:rPr>
-            </w:pPr>
-            <w:r>
-              <w:t>Windows</w:t>
-            </w:r>
-          </w:p>
-        </w:tc>
-        <w:tc>
-          <w:tcPr>
-            <w:tcW w:w="0" w:type="auto"/>
-            <w:vAlign w:val="center"/>
-            <w:hideMark/>
-          </w:tcPr>
-          <w:p>
-            <w:pPr>
-              <w:rPr>
-                <w:sz w:val="24"/>
-                <w:szCs w:val="24"/>
-              </w:rPr>
-            </w:pPr>
-            <w:r>
-              <w:t>db-win</w:t>
-            </w:r>
-          </w:p>
-        </w:tc>
-        <w:tc>
-          <w:tcPr>
-            <w:tcW w:w="0" w:type="auto"/>
-            <w:vAlign w:val="center"/>
-            <w:hideMark/>
-          </w:tcPr>
-          <w:p>
-            <w:pPr>
-              <w:rPr>
-                <w:sz w:val="24"/>
-                <w:szCs w:val="24"/>
-              </w:rPr>
-            </w:pPr>
-            <w:r>
-              <w:t>IIS installed (or DB Server)</w:t>
-            </w:r>
-          </w:p>
-        </w:tc>
-      </w:tr>
-    </w:tbl>
-    <w:p>
-      <w:pPr>
-        <w:pStyle w:val="NormalWeb"/>
-      </w:pPr>
-      <w:r>
-        <w:t xml:space="preserve">Ensure these VMs are deployed </w:t>
-      </w:r>
-      <w:r>
-        <w:rPr>
-          <w:rStyle w:val="Strong"/>
-        </w:rPr>
-        <w:t>in their respective subnets</w:t>
-      </w:r>
-      <w:r>
-        <w:t>.</w:t>
+        <w:spacing w:before="100" w:beforeAutospacing="1" w:after="100" w:afterAutospacing="1" w:line="240" w:lineRule="auto"/>
+        <w:outlineLvl w:val="2"/>
+        <w:rPr>
+          <w:rFonts w:ascii="Times New Roman" w:eastAsia="Times New Roman" w:hAnsi="Times New Roman" w:cs="Times New Roman"/>
+          <w:b/>
+          <w:bCs/>
+          <w:sz w:val="27"/>
+          <w:szCs w:val="27"/>
+        </w:rPr>
+      </w:pPr>
+      <w:r>
+        <w:rPr>
+          <w:rFonts w:ascii="Times New Roman" w:eastAsia="Times New Roman" w:hAnsi="Times New Roman" w:cs="Times New Roman"/>
+          <w:b/>
+          <w:bCs/>
+          <w:sz w:val="27"/>
+          <w:szCs w:val="27"/>
+        </w:rPr>
+        <w:t>7. Troubleshooting</w:t>
       </w:r>
     </w:p>
     <w:p>
-      <w:r>
+      <w:pPr>
+        <w:numPr>
+          <w:ilvl w:val="0"/>
+          <w:numId w:val="25"/>
+        </w:numPr>
+        <w:spacing w:before="100" w:beforeAutospacing="1" w:after="100" w:afterAutospacing="1" w:line="240" w:lineRule="auto"/>
+        <w:rPr>
+          <w:rFonts w:ascii="Times New Roman" w:eastAsia="Times New Roman" w:hAnsi="Times New Roman" w:cs="Times New Roman"/>
+          <w:sz w:val="24"/>
+          <w:szCs w:val="24"/>
+        </w:rPr>
+      </w:pPr>
+      <w:r>
+        <w:rPr>
+          <w:rFonts w:ascii="Times New Roman" w:eastAsia="Times New Roman" w:hAnsi="Times New Roman" w:cs="Times New Roman"/>
+          <w:b/>
+          <w:bCs/>
+          <w:sz w:val="24"/>
+          <w:szCs w:val="24"/>
+        </w:rPr>
+        <w:t>Check Security Groups:</w:t>
+      </w:r>
+      <w:r>
+        <w:rPr>
+          <w:rFonts w:ascii="Times New Roman" w:eastAsia="Times New Roman" w:hAnsi="Times New Roman" w:cs="Times New Roman"/>
+          <w:sz w:val="24"/>
+          <w:szCs w:val="24"/>
+        </w:rPr>
+        <w:t xml:space="preserve"> Ensure the security groups associated with your load balancer and EC2 instances allow traffic on the required ports (e.g., 80, 443 for HTTP/HTTPS).</w:t>
+      </w:r>
+    </w:p>
+    <w:p>
+      <w:pPr>
+        <w:numPr>
+          <w:ilvl w:val="0"/>
+          <w:numId w:val="25"/>
+        </w:numPr>
+        <w:spacing w:before="100" w:beforeAutospacing="1" w:after="100" w:afterAutospacing="1" w:line="240" w:lineRule="auto"/>
+        <w:rPr>
+          <w:rFonts w:ascii="Times New Roman" w:eastAsia="Times New Roman" w:hAnsi="Times New Roman" w:cs="Times New Roman"/>
+          <w:sz w:val="24"/>
+          <w:szCs w:val="24"/>
+        </w:rPr>
+      </w:pPr>
+      <w:r>
+        <w:rPr>
+          <w:rFonts w:ascii="Times New Roman" w:eastAsia="Times New Roman" w:hAnsi="Times New Roman" w:cs="Times New Roman"/>
+          <w:b/>
+          <w:bCs/>
+          <w:sz w:val="24"/>
+          <w:szCs w:val="24"/>
+        </w:rPr>
+        <w:t>Check NACLs (Network Access Control Lists):</w:t>
+      </w:r>
+      <w:r>
+        <w:rPr>
+          <w:rFonts w:ascii="Times New Roman" w:eastAsia="Times New Roman" w:hAnsi="Times New Roman" w:cs="Times New Roman"/>
+          <w:sz w:val="24"/>
+          <w:szCs w:val="24"/>
+        </w:rPr>
+        <w:t xml:space="preserve"> Ensure that the network ACLs are not blocking access to the load balancer.</w:t>
+      </w:r>
+    </w:p>
+    <w:p>
+      <w:pPr>
+        <w:spacing w:after="0" w:line="240" w:lineRule="auto"/>
+        <w:rPr>
+          <w:rFonts w:ascii="Times New Roman" w:eastAsia="Times New Roman" w:hAnsi="Times New Roman" w:cs="Times New Roman"/>
+          <w:sz w:val="24"/>
+          <w:szCs w:val="24"/>
+        </w:rPr>
+      </w:pPr>
+      <w:r>
+        <w:rPr>
+          <w:rFonts w:ascii="Times New Roman" w:eastAsia="Times New Roman" w:hAnsi="Times New Roman" w:cs="Times New Roman"/>
+          <w:sz w:val="24"/>
+          <w:szCs w:val="24"/>
+        </w:rPr>
         <w:pict>
           <v:rect id="_x0000_i1030" style="width:0;height:1.5pt" o:hralign="center" o:hrstd="t" o:hr="t" fillcolor="#a0a0a0" stroked="f"/>
         </w:pict>
@@ -1731,589 +2033,64 @@
     </w:p>
     <w:p>
       <w:pPr>
-        <w:pStyle w:val="Heading3"/>
-      </w:pPr>
-      <w:r>
-        <w:t>Step 4: Configure Internet Access</w:t>
+        <w:spacing w:before="100" w:beforeAutospacing="1" w:after="100" w:afterAutospacing="1" w:line="240" w:lineRule="auto"/>
+        <w:outlineLvl w:val="2"/>
+        <w:rPr>
+          <w:rFonts w:ascii="Times New Roman" w:eastAsia="Times New Roman" w:hAnsi="Times New Roman" w:cs="Times New Roman"/>
+          <w:b/>
+          <w:bCs/>
+          <w:sz w:val="27"/>
+          <w:szCs w:val="27"/>
+        </w:rPr>
+      </w:pPr>
+      <w:r>
+        <w:rPr>
+          <w:rFonts w:ascii="Times New Roman" w:eastAsia="Times New Roman" w:hAnsi="Times New Roman" w:cs="Times New Roman"/>
+          <w:b/>
+          <w:bCs/>
+          <w:sz w:val="27"/>
+          <w:szCs w:val="27"/>
+        </w:rPr>
+        <w:t xml:space="preserve">8. Clean-Up </w:t>
       </w:r>
     </w:p>
     <w:p>
       <w:pPr>
-        <w:pStyle w:val="NormalWeb"/>
-        <w:numPr>
-          <w:ilvl w:val="0"/>
-          <w:numId w:val="14"/>
-        </w:numPr>
-      </w:pPr>
-      <w:r>
-        <w:t xml:space="preserve">Create </w:t>
-      </w:r>
-      <w:r>
-        <w:rPr>
-          <w:rStyle w:val="Strong"/>
-        </w:rPr>
-        <w:t>NAT Gateway / Internet Gateway</w:t>
-      </w:r>
-      <w:r>
-        <w:t xml:space="preserve"> and associate it </w:t>
-      </w:r>
-      <w:r>
-        <w:rPr>
-          <w:rStyle w:val="Strong"/>
-        </w:rPr>
-        <w:t>only with Web Tier subnet</w:t>
+        <w:spacing w:before="100" w:beforeAutospacing="1" w:after="100" w:afterAutospacing="1" w:line="240" w:lineRule="auto"/>
+        <w:rPr>
+          <w:rFonts w:ascii="Times New Roman" w:eastAsia="Times New Roman" w:hAnsi="Times New Roman" w:cs="Times New Roman"/>
+          <w:sz w:val="24"/>
+          <w:szCs w:val="24"/>
+        </w:rPr>
+      </w:pPr>
+      <w:r>
+        <w:rPr>
+          <w:rFonts w:ascii="Times New Roman" w:eastAsia="Times New Roman" w:hAnsi="Times New Roman" w:cs="Times New Roman"/>
+          <w:sz w:val="24"/>
+          <w:szCs w:val="24"/>
+        </w:rPr>
+        <w:t xml:space="preserve">If you are done testing, make sure to </w:t>
+      </w:r>
+      <w:r>
+        <w:rPr>
+          <w:rFonts w:ascii="Times New Roman" w:eastAsia="Times New Roman" w:hAnsi="Times New Roman" w:cs="Times New Roman"/>
+          <w:b/>
+          <w:bCs/>
+          <w:sz w:val="24"/>
+          <w:szCs w:val="24"/>
+        </w:rPr>
+        <w:t>delete</w:t>
+      </w:r>
+      <w:r>
+        <w:rPr>
+          <w:rFonts w:ascii="Times New Roman" w:eastAsia="Times New Roman" w:hAnsi="Times New Roman" w:cs="Times New Roman"/>
+          <w:sz w:val="24"/>
+          <w:szCs w:val="24"/>
+        </w:rPr>
+        <w:t xml:space="preserve"> your load balancers and related resources (e.g., target groups) to avoid unnecessary costs.</w:t>
       </w:r>
     </w:p>
-    <w:p>
-      <w:pPr>
-        <w:pStyle w:val="NormalWeb"/>
-        <w:numPr>
-          <w:ilvl w:val="0"/>
-          <w:numId w:val="14"/>
-        </w:numPr>
-      </w:pPr>
-      <w:r>
-        <w:lastRenderedPageBreak/>
-        <w:t xml:space="preserve">App and DB tiers should </w:t>
-      </w:r>
-      <w:r>
-        <w:rPr>
-          <w:rStyle w:val="Strong"/>
-        </w:rPr>
-        <w:t>not have</w:t>
-      </w:r>
-      <w:r>
-        <w:t xml:space="preserve"> internet route.</w:t>
-      </w:r>
-    </w:p>
-    <w:p>
-      <w:r>
-        <w:pict>
-          <v:rect id="_x0000_i1031" style="width:0;height:1.5pt" o:hralign="center" o:hrstd="t" o:hr="t" fillcolor="#a0a0a0" stroked="f"/>
-        </w:pict>
-      </w:r>
-    </w:p>
-    <w:p>
-      <w:pPr>
-        <w:pStyle w:val="Heading3"/>
-      </w:pPr>
-      <w:r>
-        <w:t>Step 5: Install Web Servers</w:t>
-      </w:r>
-    </w:p>
-    <w:p>
-      <w:pPr>
-        <w:pStyle w:val="Heading4"/>
-      </w:pPr>
-      <w:r>
-        <w:t>Linux VM (Apache)</w:t>
-      </w:r>
-    </w:p>
-    <w:p>
-      <w:pPr>
-        <w:pStyle w:val="HTMLPreformatted"/>
-      </w:pPr>
-      <w:proofErr w:type="gramStart"/>
-      <w:r>
-        <w:t>bash</w:t>
-      </w:r>
-      <w:proofErr w:type="gramEnd"/>
-    </w:p>
-    <w:p>
-      <w:pPr>
-        <w:pStyle w:val="HTMLPreformatted"/>
-      </w:pPr>
-      <w:proofErr w:type="spellStart"/>
-      <w:r>
-        <w:t>CopyEdit</w:t>
-      </w:r>
-      <w:proofErr w:type="spellEnd"/>
-    </w:p>
-    <w:p>
-      <w:pPr>
-        <w:pStyle w:val="HTMLPreformatted"/>
-        <w:rPr>
-          <w:rStyle w:val="HTMLCode"/>
-        </w:rPr>
-      </w:pPr>
-      <w:r>
-        <w:rPr>
-          <w:rStyle w:val="hljs-comment"/>
-        </w:rPr>
-        <w:t xml:space="preserve"># </w:t>
-      </w:r>
-      <w:proofErr w:type="spellStart"/>
-      <w:r>
-        <w:rPr>
-          <w:rStyle w:val="hljs-comment"/>
-        </w:rPr>
-        <w:t>Ubuntu</w:t>
-      </w:r>
-      <w:proofErr w:type="spellEnd"/>
-      <w:r>
-        <w:rPr>
-          <w:rStyle w:val="hljs-comment"/>
-        </w:rPr>
-        <w:t>/</w:t>
-      </w:r>
-      <w:proofErr w:type="spellStart"/>
-      <w:r>
-        <w:rPr>
-          <w:rStyle w:val="hljs-comment"/>
-        </w:rPr>
-        <w:t>Debian</w:t>
-      </w:r>
-      <w:proofErr w:type="spellEnd"/>
-    </w:p>
-    <w:p>
-      <w:pPr>
-        <w:pStyle w:val="HTMLPreformatted"/>
-        <w:rPr>
-          <w:rStyle w:val="HTMLCode"/>
-        </w:rPr>
-      </w:pPr>
-      <w:proofErr w:type="spellStart"/>
-      <w:proofErr w:type="gramStart"/>
-      <w:r>
-        <w:rPr>
-          <w:rStyle w:val="HTMLCode"/>
-        </w:rPr>
-        <w:t>sudo</w:t>
-      </w:r>
-      <w:proofErr w:type="spellEnd"/>
-      <w:proofErr w:type="gramEnd"/>
-      <w:r>
-        <w:rPr>
-          <w:rStyle w:val="HTMLCode"/>
-        </w:rPr>
-        <w:t xml:space="preserve"> apt update</w:t>
-      </w:r>
-    </w:p>
-    <w:p>
-      <w:pPr>
-        <w:pStyle w:val="HTMLPreformatted"/>
-        <w:rPr>
-          <w:rStyle w:val="HTMLCode"/>
-        </w:rPr>
-      </w:pPr>
-      <w:proofErr w:type="spellStart"/>
-      <w:proofErr w:type="gramStart"/>
-      <w:r>
-        <w:rPr>
-          <w:rStyle w:val="HTMLCode"/>
-        </w:rPr>
-        <w:t>sudo</w:t>
-      </w:r>
-      <w:proofErr w:type="spellEnd"/>
-      <w:proofErr w:type="gramEnd"/>
-      <w:r>
-        <w:rPr>
-          <w:rStyle w:val="HTMLCode"/>
-        </w:rPr>
-        <w:t xml:space="preserve"> apt install apache2 -y</w:t>
-      </w:r>
-    </w:p>
-    <w:p>
-      <w:pPr>
-        <w:pStyle w:val="HTMLPreformatted"/>
-        <w:rPr>
-          <w:rStyle w:val="HTMLCode"/>
-        </w:rPr>
-      </w:pPr>
-      <w:proofErr w:type="spellStart"/>
-      <w:proofErr w:type="gramStart"/>
-      <w:r>
-        <w:rPr>
-          <w:rStyle w:val="HTMLCode"/>
-        </w:rPr>
-        <w:t>sudo</w:t>
-      </w:r>
-      <w:proofErr w:type="spellEnd"/>
-      <w:proofErr w:type="gramEnd"/>
-      <w:r>
-        <w:rPr>
-          <w:rStyle w:val="HTMLCode"/>
-        </w:rPr>
-        <w:t xml:space="preserve"> </w:t>
-      </w:r>
-      <w:proofErr w:type="spellStart"/>
-      <w:r>
-        <w:rPr>
-          <w:rStyle w:val="HTMLCode"/>
-        </w:rPr>
-        <w:t>systemctl</w:t>
-      </w:r>
-      <w:proofErr w:type="spellEnd"/>
-      <w:r>
-        <w:rPr>
-          <w:rStyle w:val="HTMLCode"/>
-        </w:rPr>
-        <w:t xml:space="preserve"> </w:t>
-      </w:r>
-      <w:r>
-        <w:rPr>
-          <w:rStyle w:val="hljs-builtin"/>
-        </w:rPr>
-        <w:t>enable</w:t>
-      </w:r>
-      <w:r>
-        <w:rPr>
-          <w:rStyle w:val="HTMLCode"/>
-        </w:rPr>
-        <w:t xml:space="preserve"> apache2</w:t>
-      </w:r>
-    </w:p>
-    <w:p>
-      <w:pPr>
-        <w:pStyle w:val="HTMLPreformatted"/>
-        <w:rPr>
-          <w:rStyle w:val="HTMLCode"/>
-        </w:rPr>
-      </w:pPr>
-      <w:proofErr w:type="spellStart"/>
-      <w:proofErr w:type="gramStart"/>
-      <w:r>
-        <w:rPr>
-          <w:rStyle w:val="HTMLCode"/>
-        </w:rPr>
-        <w:t>sudo</w:t>
-      </w:r>
-      <w:proofErr w:type="spellEnd"/>
-      <w:proofErr w:type="gramEnd"/>
-      <w:r>
-        <w:rPr>
-          <w:rStyle w:val="HTMLCode"/>
-        </w:rPr>
-        <w:t xml:space="preserve"> </w:t>
-      </w:r>
-      <w:proofErr w:type="spellStart"/>
-      <w:r>
-        <w:rPr>
-          <w:rStyle w:val="HTMLCode"/>
-        </w:rPr>
-        <w:t>systemctl</w:t>
-      </w:r>
-      <w:proofErr w:type="spellEnd"/>
-      <w:r>
-        <w:rPr>
-          <w:rStyle w:val="HTMLCode"/>
-        </w:rPr>
-        <w:t xml:space="preserve"> start apache2</w:t>
-      </w:r>
-    </w:p>
-    <w:p>
-      <w:pPr>
-        <w:pStyle w:val="HTMLPreformatted"/>
-        <w:rPr>
-          <w:rStyle w:val="HTMLCode"/>
-        </w:rPr>
-      </w:pPr>
-    </w:p>
-    <w:p>
-      <w:pPr>
-        <w:pStyle w:val="HTMLPreformatted"/>
-        <w:rPr>
-          <w:rStyle w:val="HTMLCode"/>
-        </w:rPr>
-      </w:pPr>
-      <w:r>
-        <w:rPr>
-          <w:rStyle w:val="hljs-comment"/>
-        </w:rPr>
-        <w:t># RHEL/</w:t>
-      </w:r>
-      <w:proofErr w:type="spellStart"/>
-      <w:r>
-        <w:rPr>
-          <w:rStyle w:val="hljs-comment"/>
-        </w:rPr>
-        <w:t>CentOS</w:t>
-      </w:r>
-      <w:proofErr w:type="spellEnd"/>
-    </w:p>
-    <w:p>
-      <w:pPr>
-        <w:pStyle w:val="HTMLPreformatted"/>
-        <w:rPr>
-          <w:rStyle w:val="HTMLCode"/>
-        </w:rPr>
-      </w:pPr>
-      <w:proofErr w:type="spellStart"/>
-      <w:proofErr w:type="gramStart"/>
-      <w:r>
-        <w:rPr>
-          <w:rStyle w:val="HTMLCode"/>
-        </w:rPr>
-        <w:t>sudo</w:t>
-      </w:r>
-      <w:proofErr w:type="spellEnd"/>
-      <w:proofErr w:type="gramEnd"/>
-      <w:r>
-        <w:rPr>
-          <w:rStyle w:val="HTMLCode"/>
-        </w:rPr>
-        <w:t xml:space="preserve"> yum install </w:t>
-      </w:r>
-      <w:proofErr w:type="spellStart"/>
-      <w:r>
-        <w:rPr>
-          <w:rStyle w:val="HTMLCode"/>
-        </w:rPr>
-        <w:t>httpd</w:t>
-      </w:r>
-      <w:proofErr w:type="spellEnd"/>
-      <w:r>
-        <w:rPr>
-          <w:rStyle w:val="HTMLCode"/>
-        </w:rPr>
-        <w:t xml:space="preserve"> -y</w:t>
-      </w:r>
-    </w:p>
-    <w:p>
-      <w:pPr>
-        <w:pStyle w:val="HTMLPreformatted"/>
-        <w:rPr>
-          <w:rStyle w:val="HTMLCode"/>
-        </w:rPr>
-      </w:pPr>
-      <w:proofErr w:type="spellStart"/>
-      <w:proofErr w:type="gramStart"/>
-      <w:r>
-        <w:rPr>
-          <w:rStyle w:val="HTMLCode"/>
-        </w:rPr>
-        <w:t>sudo</w:t>
-      </w:r>
-      <w:proofErr w:type="spellEnd"/>
-      <w:proofErr w:type="gramEnd"/>
-      <w:r>
-        <w:rPr>
-          <w:rStyle w:val="HTMLCode"/>
-        </w:rPr>
-        <w:t xml:space="preserve"> </w:t>
-      </w:r>
-      <w:proofErr w:type="spellStart"/>
-      <w:r>
-        <w:rPr>
-          <w:rStyle w:val="HTMLCode"/>
-        </w:rPr>
-        <w:t>systemctl</w:t>
-      </w:r>
-      <w:proofErr w:type="spellEnd"/>
-      <w:r>
-        <w:rPr>
-          <w:rStyle w:val="HTMLCode"/>
-        </w:rPr>
-        <w:t xml:space="preserve"> </w:t>
-      </w:r>
-      <w:r>
-        <w:rPr>
-          <w:rStyle w:val="hljs-builtin"/>
-        </w:rPr>
-        <w:t>enable</w:t>
-      </w:r>
-      <w:r>
-        <w:rPr>
-          <w:rStyle w:val="HTMLCode"/>
-        </w:rPr>
-        <w:t xml:space="preserve"> </w:t>
-      </w:r>
-      <w:proofErr w:type="spellStart"/>
-      <w:r>
-        <w:rPr>
-          <w:rStyle w:val="HTMLCode"/>
-        </w:rPr>
-        <w:t>httpd</w:t>
-      </w:r>
-      <w:proofErr w:type="spellEnd"/>
-    </w:p>
-    <w:p>
-      <w:pPr>
-        <w:pStyle w:val="HTMLPreformatted"/>
-        <w:rPr>
-          <w:rStyle w:val="HTMLCode"/>
-        </w:rPr>
-      </w:pPr>
-      <w:proofErr w:type="spellStart"/>
-      <w:proofErr w:type="gramStart"/>
-      <w:r>
-        <w:rPr>
-          <w:rStyle w:val="HTMLCode"/>
-        </w:rPr>
-        <w:t>sudo</w:t>
-      </w:r>
-      <w:proofErr w:type="spellEnd"/>
-      <w:proofErr w:type="gramEnd"/>
-      <w:r>
-        <w:rPr>
-          <w:rStyle w:val="HTMLCode"/>
-        </w:rPr>
-        <w:t xml:space="preserve"> </w:t>
-      </w:r>
-      <w:proofErr w:type="spellStart"/>
-      <w:r>
-        <w:rPr>
-          <w:rStyle w:val="HTMLCode"/>
-        </w:rPr>
-        <w:t>systemctl</w:t>
-      </w:r>
-      <w:proofErr w:type="spellEnd"/>
-      <w:r>
-        <w:rPr>
-          <w:rStyle w:val="HTMLCode"/>
-        </w:rPr>
-        <w:t xml:space="preserve"> start </w:t>
-      </w:r>
-      <w:proofErr w:type="spellStart"/>
-      <w:r>
-        <w:rPr>
-          <w:rStyle w:val="HTMLCode"/>
-        </w:rPr>
-        <w:t>httpd</w:t>
-      </w:r>
-      <w:proofErr w:type="spellEnd"/>
-    </w:p>
-    <w:p>
-      <w:pPr>
-        <w:pStyle w:val="Heading4"/>
-      </w:pPr>
-      <w:r>
-        <w:t>Windows VM (IIS)</w:t>
-      </w:r>
-    </w:p>
-    <w:p>
-      <w:pPr>
-        <w:pStyle w:val="NormalWeb"/>
-      </w:pPr>
-      <w:r>
-        <w:t xml:space="preserve">Use </w:t>
-      </w:r>
-      <w:proofErr w:type="spellStart"/>
-      <w:r>
-        <w:t>PowerShell</w:t>
-      </w:r>
-      <w:proofErr w:type="spellEnd"/>
-      <w:r>
-        <w:t xml:space="preserve"> as Administrator:</w:t>
-      </w:r>
-    </w:p>
-    <w:p>
-      <w:pPr>
-        <w:pStyle w:val="HTMLPreformatted"/>
-      </w:pPr>
-      <w:proofErr w:type="spellStart"/>
-      <w:proofErr w:type="gramStart"/>
-      <w:r>
-        <w:t>powershell</w:t>
-      </w:r>
-      <w:proofErr w:type="spellEnd"/>
-      <w:proofErr w:type="gramEnd"/>
-    </w:p>
-    <w:p>
-      <w:pPr>
-        <w:pStyle w:val="HTMLPreformatted"/>
-      </w:pPr>
-      <w:proofErr w:type="spellStart"/>
-      <w:r>
-        <w:t>CopyEdit</w:t>
-      </w:r>
-      <w:proofErr w:type="spellEnd"/>
-    </w:p>
-    <w:p>
-      <w:pPr>
-        <w:pStyle w:val="HTMLPreformatted"/>
-        <w:rPr>
-          <w:rStyle w:val="HTMLCode"/>
-        </w:rPr>
-      </w:pPr>
-      <w:r>
-        <w:rPr>
-          <w:rStyle w:val="HTMLCode"/>
-        </w:rPr>
-        <w:t>Install-</w:t>
-      </w:r>
-      <w:proofErr w:type="spellStart"/>
-      <w:r>
-        <w:rPr>
-          <w:rStyle w:val="HTMLCode"/>
-        </w:rPr>
-        <w:t>WindowsFeature</w:t>
-      </w:r>
-      <w:proofErr w:type="spellEnd"/>
-      <w:r>
-        <w:rPr>
-          <w:rStyle w:val="HTMLCode"/>
-        </w:rPr>
-        <w:t xml:space="preserve"> -name Web-Server -</w:t>
-      </w:r>
-      <w:proofErr w:type="spellStart"/>
-      <w:r>
-        <w:rPr>
-          <w:rStyle w:val="HTMLCode"/>
-        </w:rPr>
-        <w:t>IncludeManagementTools</w:t>
-      </w:r>
-      <w:proofErr w:type="spellEnd"/>
-    </w:p>
-    <w:p>
-      <w:pPr>
-        <w:pStyle w:val="NormalWeb"/>
-      </w:pPr>
-      <w:r>
-        <w:t>Test by opening the IP in a browser.</w:t>
-      </w:r>
-    </w:p>
-    <w:p>
-      <w:r>
-        <w:pict>
-          <v:rect id="_x0000_i1032" style="width:0;height:1.5pt" o:hralign="center" o:hrstd="t" o:hr="t" fillcolor="#a0a0a0" stroked="f"/>
-        </w:pict>
-      </w:r>
-    </w:p>
-    <w:p>
-      <w:pPr>
-        <w:pStyle w:val="Heading3"/>
-      </w:pPr>
-      <w:r>
-        <w:t>Step 6: Test Access</w:t>
-      </w:r>
-    </w:p>
-    <w:p>
-      <w:pPr>
-        <w:pStyle w:val="NormalWeb"/>
-        <w:numPr>
-          <w:ilvl w:val="0"/>
-          <w:numId w:val="15"/>
-        </w:numPr>
-      </w:pPr>
-      <w:r>
-        <w:t>From Internet: Only Web Tier should be accessible</w:t>
-      </w:r>
-    </w:p>
-    <w:p>
-      <w:pPr>
-        <w:pStyle w:val="NormalWeb"/>
-        <w:numPr>
-          <w:ilvl w:val="0"/>
-          <w:numId w:val="15"/>
-        </w:numPr>
-      </w:pPr>
-      <w:r>
-        <w:t>Web Linux/Windows: Should access App Linux/Windows (via internal IP)</w:t>
-      </w:r>
-    </w:p>
-    <w:p>
-      <w:pPr>
-        <w:pStyle w:val="NormalWeb"/>
-        <w:numPr>
-          <w:ilvl w:val="0"/>
-          <w:numId w:val="15"/>
-        </w:numPr>
-      </w:pPr>
-      <w:r>
-        <w:t>App Tier: Should access DB Tier (port 3306, 1433, etc.</w:t>
-      </w:r>
-    </w:p>
+    <w:p/>
     <w:sectPr>
       <w:pgSz w:w="12240" w:h="15840"/>
       <w:pgMar w:top="1440" w:right="1440" w:bottom="1440" w:left="1440" w:header="720" w:footer="720" w:gutter="0"/>
@@ -2476,6 +2253,155 @@
     </w:lvl>
   </w:abstractNum>
   <w:abstractNum w:abstractNumId="1">
+    <w:nsid w:val="06034EF4"/>
+    <w:multiLevelType w:val="multilevel"/>
+    <w:tmpl w:val="635E77D0"/>
+    <w:lvl w:ilvl="0">
+      <w:start w:val="1"/>
+      <w:numFmt w:val="bullet"/>
+      <w:lvlText w:val=""/>
+      <w:lvlJc w:val="left"/>
+      <w:pPr>
+        <w:tabs>
+          <w:tab w:val="num" w:pos="720"/>
+        </w:tabs>
+        <w:ind w:left="720" w:hanging="360"/>
+      </w:pPr>
+      <w:rPr>
+        <w:rFonts w:ascii="Symbol" w:hAnsi="Symbol" w:hint="default"/>
+        <w:sz w:val="20"/>
+      </w:rPr>
+    </w:lvl>
+    <w:lvl w:ilvl="1">
+      <w:start w:val="1"/>
+      <w:numFmt w:val="bullet"/>
+      <w:lvlText w:val="o"/>
+      <w:lvlJc w:val="left"/>
+      <w:pPr>
+        <w:tabs>
+          <w:tab w:val="num" w:pos="1440"/>
+        </w:tabs>
+        <w:ind w:left="1440" w:hanging="360"/>
+      </w:pPr>
+      <w:rPr>
+        <w:rFonts w:ascii="Courier New" w:hAnsi="Courier New" w:hint="default"/>
+        <w:sz w:val="20"/>
+      </w:rPr>
+    </w:lvl>
+    <w:lvl w:ilvl="2" w:tentative="1">
+      <w:start w:val="1"/>
+      <w:numFmt w:val="bullet"/>
+      <w:lvlText w:val=""/>
+      <w:lvlJc w:val="left"/>
+      <w:pPr>
+        <w:tabs>
+          <w:tab w:val="num" w:pos="2160"/>
+        </w:tabs>
+        <w:ind w:left="2160" w:hanging="360"/>
+      </w:pPr>
+      <w:rPr>
+        <w:rFonts w:ascii="Wingdings" w:hAnsi="Wingdings" w:hint="default"/>
+        <w:sz w:val="20"/>
+      </w:rPr>
+    </w:lvl>
+    <w:lvl w:ilvl="3" w:tentative="1">
+      <w:start w:val="1"/>
+      <w:numFmt w:val="bullet"/>
+      <w:lvlText w:val=""/>
+      <w:lvlJc w:val="left"/>
+      <w:pPr>
+        <w:tabs>
+          <w:tab w:val="num" w:pos="2880"/>
+        </w:tabs>
+        <w:ind w:left="2880" w:hanging="360"/>
+      </w:pPr>
+      <w:rPr>
+        <w:rFonts w:ascii="Wingdings" w:hAnsi="Wingdings" w:hint="default"/>
+        <w:sz w:val="20"/>
+      </w:rPr>
+    </w:lvl>
+    <w:lvl w:ilvl="4" w:tentative="1">
+      <w:start w:val="1"/>
+      <w:numFmt w:val="bullet"/>
+      <w:lvlText w:val=""/>
+      <w:lvlJc w:val="left"/>
+      <w:pPr>
+        <w:tabs>
+          <w:tab w:val="num" w:pos="3600"/>
+        </w:tabs>
+        <w:ind w:left="3600" w:hanging="360"/>
+      </w:pPr>
+      <w:rPr>
+        <w:rFonts w:ascii="Wingdings" w:hAnsi="Wingdings" w:hint="default"/>
+        <w:sz w:val="20"/>
+      </w:rPr>
+    </w:lvl>
+    <w:lvl w:ilvl="5" w:tentative="1">
+      <w:start w:val="1"/>
+      <w:numFmt w:val="bullet"/>
+      <w:lvlText w:val=""/>
+      <w:lvlJc w:val="left"/>
+      <w:pPr>
+        <w:tabs>
+          <w:tab w:val="num" w:pos="4320"/>
+        </w:tabs>
+        <w:ind w:left="4320" w:hanging="360"/>
+      </w:pPr>
+      <w:rPr>
+        <w:rFonts w:ascii="Wingdings" w:hAnsi="Wingdings" w:hint="default"/>
+        <w:sz w:val="20"/>
+      </w:rPr>
+    </w:lvl>
+    <w:lvl w:ilvl="6" w:tentative="1">
+      <w:start w:val="1"/>
+      <w:numFmt w:val="bullet"/>
+      <w:lvlText w:val=""/>
+      <w:lvlJc w:val="left"/>
+      <w:pPr>
+        <w:tabs>
+          <w:tab w:val="num" w:pos="5040"/>
+        </w:tabs>
+        <w:ind w:left="5040" w:hanging="360"/>
+      </w:pPr>
+      <w:rPr>
+        <w:rFonts w:ascii="Wingdings" w:hAnsi="Wingdings" w:hint="default"/>
+        <w:sz w:val="20"/>
+      </w:rPr>
+    </w:lvl>
+    <w:lvl w:ilvl="7" w:tentative="1">
+      <w:start w:val="1"/>
+      <w:numFmt w:val="bullet"/>
+      <w:lvlText w:val=""/>
+      <w:lvlJc w:val="left"/>
+      <w:pPr>
+        <w:tabs>
+          <w:tab w:val="num" w:pos="5760"/>
+        </w:tabs>
+        <w:ind w:left="5760" w:hanging="360"/>
+      </w:pPr>
+      <w:rPr>
+        <w:rFonts w:ascii="Wingdings" w:hAnsi="Wingdings" w:hint="default"/>
+        <w:sz w:val="20"/>
+      </w:rPr>
+    </w:lvl>
+    <w:lvl w:ilvl="8" w:tentative="1">
+      <w:start w:val="1"/>
+      <w:numFmt w:val="bullet"/>
+      <w:lvlText w:val=""/>
+      <w:lvlJc w:val="left"/>
+      <w:pPr>
+        <w:tabs>
+          <w:tab w:val="num" w:pos="6480"/>
+        </w:tabs>
+        <w:ind w:left="6480" w:hanging="360"/>
+      </w:pPr>
+      <w:rPr>
+        <w:rFonts w:ascii="Wingdings" w:hAnsi="Wingdings" w:hint="default"/>
+        <w:sz w:val="20"/>
+      </w:rPr>
+    </w:lvl>
+  </w:abstractNum>
+  <w:abstractNum w:abstractNumId="2">
     <w:nsid w:val="10315CA1"/>
     <w:multiLevelType w:val="multilevel"/>
     <w:tmpl w:val="938AA990"/>
@@ -2624,7 +2550,273 @@
       </w:rPr>
     </w:lvl>
   </w:abstractNum>
-  <w:abstractNum w:abstractNumId="2">
+  <w:abstractNum w:abstractNumId="3">
+    <w:nsid w:val="13D3363C"/>
+    <w:multiLevelType w:val="multilevel"/>
+    <w:tmpl w:val="D7E03BB4"/>
+    <w:lvl w:ilvl="0">
+      <w:start w:val="1"/>
+      <w:numFmt w:val="bullet"/>
+      <w:lvlText w:val=""/>
+      <w:lvlJc w:val="left"/>
+      <w:pPr>
+        <w:tabs>
+          <w:tab w:val="num" w:pos="720"/>
+        </w:tabs>
+        <w:ind w:left="720" w:hanging="360"/>
+      </w:pPr>
+      <w:rPr>
+        <w:rFonts w:ascii="Symbol" w:hAnsi="Symbol" w:hint="default"/>
+        <w:sz w:val="20"/>
+      </w:rPr>
+    </w:lvl>
+    <w:lvl w:ilvl="1">
+      <w:start w:val="1"/>
+      <w:numFmt w:val="bullet"/>
+      <w:lvlText w:val="o"/>
+      <w:lvlJc w:val="left"/>
+      <w:pPr>
+        <w:tabs>
+          <w:tab w:val="num" w:pos="1440"/>
+        </w:tabs>
+        <w:ind w:left="1440" w:hanging="360"/>
+      </w:pPr>
+      <w:rPr>
+        <w:rFonts w:ascii="Courier New" w:hAnsi="Courier New" w:hint="default"/>
+        <w:sz w:val="20"/>
+      </w:rPr>
+    </w:lvl>
+    <w:lvl w:ilvl="2" w:tentative="1">
+      <w:start w:val="1"/>
+      <w:numFmt w:val="bullet"/>
+      <w:lvlText w:val=""/>
+      <w:lvlJc w:val="left"/>
+      <w:pPr>
+        <w:tabs>
+          <w:tab w:val="num" w:pos="2160"/>
+        </w:tabs>
+        <w:ind w:left="2160" w:hanging="360"/>
+      </w:pPr>
+      <w:rPr>
+        <w:rFonts w:ascii="Wingdings" w:hAnsi="Wingdings" w:hint="default"/>
+        <w:sz w:val="20"/>
+      </w:rPr>
+    </w:lvl>
+    <w:lvl w:ilvl="3" w:tentative="1">
+      <w:start w:val="1"/>
+      <w:numFmt w:val="bullet"/>
+      <w:lvlText w:val=""/>
+      <w:lvlJc w:val="left"/>
+      <w:pPr>
+        <w:tabs>
+          <w:tab w:val="num" w:pos="2880"/>
+        </w:tabs>
+        <w:ind w:left="2880" w:hanging="360"/>
+      </w:pPr>
+      <w:rPr>
+        <w:rFonts w:ascii="Wingdings" w:hAnsi="Wingdings" w:hint="default"/>
+        <w:sz w:val="20"/>
+      </w:rPr>
+    </w:lvl>
+    <w:lvl w:ilvl="4" w:tentative="1">
+      <w:start w:val="1"/>
+      <w:numFmt w:val="bullet"/>
+      <w:lvlText w:val=""/>
+      <w:lvlJc w:val="left"/>
+      <w:pPr>
+        <w:tabs>
+          <w:tab w:val="num" w:pos="3600"/>
+        </w:tabs>
+        <w:ind w:left="3600" w:hanging="360"/>
+      </w:pPr>
+      <w:rPr>
+        <w:rFonts w:ascii="Wingdings" w:hAnsi="Wingdings" w:hint="default"/>
+        <w:sz w:val="20"/>
+      </w:rPr>
+    </w:lvl>
+    <w:lvl w:ilvl="5" w:tentative="1">
+      <w:start w:val="1"/>
+      <w:numFmt w:val="bullet"/>
+      <w:lvlText w:val=""/>
+      <w:lvlJc w:val="left"/>
+      <w:pPr>
+        <w:tabs>
+          <w:tab w:val="num" w:pos="4320"/>
+        </w:tabs>
+        <w:ind w:left="4320" w:hanging="360"/>
+      </w:pPr>
+      <w:rPr>
+        <w:rFonts w:ascii="Wingdings" w:hAnsi="Wingdings" w:hint="default"/>
+        <w:sz w:val="20"/>
+      </w:rPr>
+    </w:lvl>
+    <w:lvl w:ilvl="6" w:tentative="1">
+      <w:start w:val="1"/>
+      <w:numFmt w:val="bullet"/>
+      <w:lvlText w:val=""/>
+      <w:lvlJc w:val="left"/>
+      <w:pPr>
+        <w:tabs>
+          <w:tab w:val="num" w:pos="5040"/>
+        </w:tabs>
+        <w:ind w:left="5040" w:hanging="360"/>
+      </w:pPr>
+      <w:rPr>
+        <w:rFonts w:ascii="Wingdings" w:hAnsi="Wingdings" w:hint="default"/>
+        <w:sz w:val="20"/>
+      </w:rPr>
+    </w:lvl>
+    <w:lvl w:ilvl="7" w:tentative="1">
+      <w:start w:val="1"/>
+      <w:numFmt w:val="bullet"/>
+      <w:lvlText w:val=""/>
+      <w:lvlJc w:val="left"/>
+      <w:pPr>
+        <w:tabs>
+          <w:tab w:val="num" w:pos="5760"/>
+        </w:tabs>
+        <w:ind w:left="5760" w:hanging="360"/>
+      </w:pPr>
+      <w:rPr>
+        <w:rFonts w:ascii="Wingdings" w:hAnsi="Wingdings" w:hint="default"/>
+        <w:sz w:val="20"/>
+      </w:rPr>
+    </w:lvl>
+    <w:lvl w:ilvl="8" w:tentative="1">
+      <w:start w:val="1"/>
+      <w:numFmt w:val="bullet"/>
+      <w:lvlText w:val=""/>
+      <w:lvlJc w:val="left"/>
+      <w:pPr>
+        <w:tabs>
+          <w:tab w:val="num" w:pos="6480"/>
+        </w:tabs>
+        <w:ind w:left="6480" w:hanging="360"/>
+      </w:pPr>
+      <w:rPr>
+        <w:rFonts w:ascii="Wingdings" w:hAnsi="Wingdings" w:hint="default"/>
+        <w:sz w:val="20"/>
+      </w:rPr>
+    </w:lvl>
+  </w:abstractNum>
+  <w:abstractNum w:abstractNumId="4">
+    <w:nsid w:val="15517B19"/>
+    <w:multiLevelType w:val="multilevel"/>
+    <w:tmpl w:val="6632F8E0"/>
+    <w:lvl w:ilvl="0">
+      <w:start w:val="1"/>
+      <w:numFmt w:val="decimal"/>
+      <w:lvlText w:val="%1."/>
+      <w:lvlJc w:val="left"/>
+      <w:pPr>
+        <w:tabs>
+          <w:tab w:val="num" w:pos="720"/>
+        </w:tabs>
+        <w:ind w:left="720" w:hanging="360"/>
+      </w:pPr>
+    </w:lvl>
+    <w:lvl w:ilvl="1">
+      <w:start w:val="1"/>
+      <w:numFmt w:val="bullet"/>
+      <w:lvlText w:val="o"/>
+      <w:lvlJc w:val="left"/>
+      <w:pPr>
+        <w:tabs>
+          <w:tab w:val="num" w:pos="1440"/>
+        </w:tabs>
+        <w:ind w:left="1440" w:hanging="360"/>
+      </w:pPr>
+      <w:rPr>
+        <w:rFonts w:ascii="Courier New" w:hAnsi="Courier New" w:hint="default"/>
+        <w:sz w:val="20"/>
+      </w:rPr>
+    </w:lvl>
+    <w:lvl w:ilvl="2" w:tentative="1">
+      <w:start w:val="1"/>
+      <w:numFmt w:val="decimal"/>
+      <w:lvlText w:val="%3."/>
+      <w:lvlJc w:val="left"/>
+      <w:pPr>
+        <w:tabs>
+          <w:tab w:val="num" w:pos="2160"/>
+        </w:tabs>
+        <w:ind w:left="2160" w:hanging="360"/>
+      </w:pPr>
+    </w:lvl>
+    <w:lvl w:ilvl="3" w:tentative="1">
+      <w:start w:val="1"/>
+      <w:numFmt w:val="decimal"/>
+      <w:lvlText w:val="%4."/>
+      <w:lvlJc w:val="left"/>
+      <w:pPr>
+        <w:tabs>
+          <w:tab w:val="num" w:pos="2880"/>
+        </w:tabs>
+        <w:ind w:left="2880" w:hanging="360"/>
+      </w:pPr>
+    </w:lvl>
+    <w:lvl w:ilvl="4" w:tentative="1">
+      <w:start w:val="1"/>
+      <w:numFmt w:val="decimal"/>
+      <w:lvlText w:val="%5."/>
+      <w:lvlJc w:val="left"/>
+      <w:pPr>
+        <w:tabs>
+          <w:tab w:val="num" w:pos="3600"/>
+        </w:tabs>
+        <w:ind w:left="3600" w:hanging="360"/>
+      </w:pPr>
+    </w:lvl>
+    <w:lvl w:ilvl="5" w:tentative="1">
+      <w:start w:val="1"/>
+      <w:numFmt w:val="decimal"/>
+      <w:lvlText w:val="%6."/>
+      <w:lvlJc w:val="left"/>
+      <w:pPr>
+        <w:tabs>
+          <w:tab w:val="num" w:pos="4320"/>
+        </w:tabs>
+        <w:ind w:left="4320" w:hanging="360"/>
+      </w:pPr>
+    </w:lvl>
+    <w:lvl w:ilvl="6" w:tentative="1">
+      <w:start w:val="1"/>
+      <w:numFmt w:val="decimal"/>
+      <w:lvlText w:val="%7."/>
+      <w:lvlJc w:val="left"/>
+      <w:pPr>
+        <w:tabs>
+          <w:tab w:val="num" w:pos="5040"/>
+        </w:tabs>
+        <w:ind w:left="5040" w:hanging="360"/>
+      </w:pPr>
+    </w:lvl>
+    <w:lvl w:ilvl="7" w:tentative="1">
+      <w:start w:val="1"/>
+      <w:numFmt w:val="decimal"/>
+      <w:lvlText w:val="%8."/>
+      <w:lvlJc w:val="left"/>
+      <w:pPr>
+        <w:tabs>
+          <w:tab w:val="num" w:pos="5760"/>
+        </w:tabs>
+        <w:ind w:left="5760" w:hanging="360"/>
+      </w:pPr>
+    </w:lvl>
+    <w:lvl w:ilvl="8" w:tentative="1">
+      <w:start w:val="1"/>
+      <w:numFmt w:val="decimal"/>
+      <w:lvlText w:val="%9."/>
+      <w:lvlJc w:val="left"/>
+      <w:pPr>
+        <w:tabs>
+          <w:tab w:val="num" w:pos="6480"/>
+        </w:tabs>
+        <w:ind w:left="6480" w:hanging="360"/>
+      </w:pPr>
+    </w:lvl>
+  </w:abstractNum>
+  <w:abstractNum w:abstractNumId="5">
     <w:nsid w:val="19952F56"/>
     <w:multiLevelType w:val="multilevel"/>
     <w:tmpl w:val="43707882"/>
@@ -2753,7 +2945,7 @@
       </w:pPr>
     </w:lvl>
   </w:abstractNum>
-  <w:abstractNum w:abstractNumId="3">
+  <w:abstractNum w:abstractNumId="6">
     <w:nsid w:val="23AE070F"/>
     <w:multiLevelType w:val="multilevel"/>
     <w:tmpl w:val="F156F7F6"/>
@@ -2902,7 +3094,7 @@
       </w:rPr>
     </w:lvl>
   </w:abstractNum>
-  <w:abstractNum w:abstractNumId="4">
+  <w:abstractNum w:abstractNumId="7">
     <w:nsid w:val="25D52294"/>
     <w:multiLevelType w:val="multilevel"/>
     <w:tmpl w:val="771AAF34"/>
@@ -3051,7 +3243,7 @@
       </w:rPr>
     </w:lvl>
   </w:abstractNum>
-  <w:abstractNum w:abstractNumId="5">
+  <w:abstractNum w:abstractNumId="8">
     <w:nsid w:val="292E7F84"/>
     <w:multiLevelType w:val="multilevel"/>
     <w:tmpl w:val="E71A51AE"/>
@@ -3200,7 +3392,156 @@
       </w:rPr>
     </w:lvl>
   </w:abstractNum>
-  <w:abstractNum w:abstractNumId="6">
+  <w:abstractNum w:abstractNumId="9">
+    <w:nsid w:val="33C96078"/>
+    <w:multiLevelType w:val="multilevel"/>
+    <w:tmpl w:val="3012A062"/>
+    <w:lvl w:ilvl="0">
+      <w:start w:val="1"/>
+      <w:numFmt w:val="bullet"/>
+      <w:lvlText w:val=""/>
+      <w:lvlJc w:val="left"/>
+      <w:pPr>
+        <w:tabs>
+          <w:tab w:val="num" w:pos="720"/>
+        </w:tabs>
+        <w:ind w:left="720" w:hanging="360"/>
+      </w:pPr>
+      <w:rPr>
+        <w:rFonts w:ascii="Symbol" w:hAnsi="Symbol" w:hint="default"/>
+        <w:sz w:val="20"/>
+      </w:rPr>
+    </w:lvl>
+    <w:lvl w:ilvl="1" w:tentative="1">
+      <w:start w:val="1"/>
+      <w:numFmt w:val="bullet"/>
+      <w:lvlText w:val="o"/>
+      <w:lvlJc w:val="left"/>
+      <w:pPr>
+        <w:tabs>
+          <w:tab w:val="num" w:pos="1440"/>
+        </w:tabs>
+        <w:ind w:left="1440" w:hanging="360"/>
+      </w:pPr>
+      <w:rPr>
+        <w:rFonts w:ascii="Courier New" w:hAnsi="Courier New" w:hint="default"/>
+        <w:sz w:val="20"/>
+      </w:rPr>
+    </w:lvl>
+    <w:lvl w:ilvl="2" w:tentative="1">
+      <w:start w:val="1"/>
+      <w:numFmt w:val="bullet"/>
+      <w:lvlText w:val=""/>
+      <w:lvlJc w:val="left"/>
+      <w:pPr>
+        <w:tabs>
+          <w:tab w:val="num" w:pos="2160"/>
+        </w:tabs>
+        <w:ind w:left="2160" w:hanging="360"/>
+      </w:pPr>
+      <w:rPr>
+        <w:rFonts w:ascii="Wingdings" w:hAnsi="Wingdings" w:hint="default"/>
+        <w:sz w:val="20"/>
+      </w:rPr>
+    </w:lvl>
+    <w:lvl w:ilvl="3" w:tentative="1">
+      <w:start w:val="1"/>
+      <w:numFmt w:val="bullet"/>
+      <w:lvlText w:val=""/>
+      <w:lvlJc w:val="left"/>
+      <w:pPr>
+        <w:tabs>
+          <w:tab w:val="num" w:pos="2880"/>
+        </w:tabs>
+        <w:ind w:left="2880" w:hanging="360"/>
+      </w:pPr>
+      <w:rPr>
+        <w:rFonts w:ascii="Wingdings" w:hAnsi="Wingdings" w:hint="default"/>
+        <w:sz w:val="20"/>
+      </w:rPr>
+    </w:lvl>
+    <w:lvl w:ilvl="4" w:tentative="1">
+      <w:start w:val="1"/>
+      <w:numFmt w:val="bullet"/>
+      <w:lvlText w:val=""/>
+      <w:lvlJc w:val="left"/>
+      <w:pPr>
+        <w:tabs>
+          <w:tab w:val="num" w:pos="3600"/>
+        </w:tabs>
+        <w:ind w:left="3600" w:hanging="360"/>
+      </w:pPr>
+      <w:rPr>
+        <w:rFonts w:ascii="Wingdings" w:hAnsi="Wingdings" w:hint="default"/>
+        <w:sz w:val="20"/>
+      </w:rPr>
+    </w:lvl>
+    <w:lvl w:ilvl="5" w:tentative="1">
+      <w:start w:val="1"/>
+      <w:numFmt w:val="bullet"/>
+      <w:lvlText w:val=""/>
+      <w:lvlJc w:val="left"/>
+      <w:pPr>
+        <w:tabs>
+          <w:tab w:val="num" w:pos="4320"/>
+        </w:tabs>
+        <w:ind w:left="4320" w:hanging="360"/>
+      </w:pPr>
+      <w:rPr>
+        <w:rFonts w:ascii="Wingdings" w:hAnsi="Wingdings" w:hint="default"/>
+        <w:sz w:val="20"/>
+      </w:rPr>
+    </w:lvl>
+    <w:lvl w:ilvl="6" w:tentative="1">
+      <w:start w:val="1"/>
+      <w:numFmt w:val="bullet"/>
+      <w:lvlText w:val=""/>
+      <w:lvlJc w:val="left"/>
+      <w:pPr>
+        <w:tabs>
+          <w:tab w:val="num" w:pos="5040"/>
+        </w:tabs>
+        <w:ind w:left="5040" w:hanging="360"/>
+      </w:pPr>
+      <w:rPr>
+        <w:rFonts w:ascii="Wingdings" w:hAnsi="Wingdings" w:hint="default"/>
+        <w:sz w:val="20"/>
+      </w:rPr>
+    </w:lvl>
+    <w:lvl w:ilvl="7" w:tentative="1">
+      <w:start w:val="1"/>
+      <w:numFmt w:val="bullet"/>
+      <w:lvlText w:val=""/>
+      <w:lvlJc w:val="left"/>
+      <w:pPr>
+        <w:tabs>
+          <w:tab w:val="num" w:pos="5760"/>
+        </w:tabs>
+        <w:ind w:left="5760" w:hanging="360"/>
+      </w:pPr>
+      <w:rPr>
+        <w:rFonts w:ascii="Wingdings" w:hAnsi="Wingdings" w:hint="default"/>
+        <w:sz w:val="20"/>
+      </w:rPr>
+    </w:lvl>
+    <w:lvl w:ilvl="8" w:tentative="1">
+      <w:start w:val="1"/>
+      <w:numFmt w:val="bullet"/>
+      <w:lvlText w:val=""/>
+      <w:lvlJc w:val="left"/>
+      <w:pPr>
+        <w:tabs>
+          <w:tab w:val="num" w:pos="6480"/>
+        </w:tabs>
+        <w:ind w:left="6480" w:hanging="360"/>
+      </w:pPr>
+      <w:rPr>
+        <w:rFonts w:ascii="Wingdings" w:hAnsi="Wingdings" w:hint="default"/>
+        <w:sz w:val="20"/>
+      </w:rPr>
+    </w:lvl>
+  </w:abstractNum>
+  <w:abstractNum w:abstractNumId="10">
     <w:nsid w:val="38AB26E9"/>
     <w:multiLevelType w:val="multilevel"/>
     <w:tmpl w:val="FFD2A17E"/>
@@ -3325,7 +3666,7 @@
       </w:pPr>
     </w:lvl>
   </w:abstractNum>
-  <w:abstractNum w:abstractNumId="7">
+  <w:abstractNum w:abstractNumId="11">
     <w:nsid w:val="39C6319D"/>
     <w:multiLevelType w:val="multilevel"/>
     <w:tmpl w:val="00D68E36"/>
@@ -3474,7 +3815,156 @@
       </w:rPr>
     </w:lvl>
   </w:abstractNum>
-  <w:abstractNum w:abstractNumId="8">
+  <w:abstractNum w:abstractNumId="12">
+    <w:nsid w:val="3E743A13"/>
+    <w:multiLevelType w:val="multilevel"/>
+    <w:tmpl w:val="5CEC2A80"/>
+    <w:lvl w:ilvl="0">
+      <w:start w:val="1"/>
+      <w:numFmt w:val="bullet"/>
+      <w:lvlText w:val=""/>
+      <w:lvlJc w:val="left"/>
+      <w:pPr>
+        <w:tabs>
+          <w:tab w:val="num" w:pos="720"/>
+        </w:tabs>
+        <w:ind w:left="720" w:hanging="360"/>
+      </w:pPr>
+      <w:rPr>
+        <w:rFonts w:ascii="Symbol" w:hAnsi="Symbol" w:hint="default"/>
+        <w:sz w:val="20"/>
+      </w:rPr>
+    </w:lvl>
+    <w:lvl w:ilvl="1" w:tentative="1">
+      <w:start w:val="1"/>
+      <w:numFmt w:val="bullet"/>
+      <w:lvlText w:val="o"/>
+      <w:lvlJc w:val="left"/>
+      <w:pPr>
+        <w:tabs>
+          <w:tab w:val="num" w:pos="1440"/>
+        </w:tabs>
+        <w:ind w:left="1440" w:hanging="360"/>
+      </w:pPr>
+      <w:rPr>
+        <w:rFonts w:ascii="Courier New" w:hAnsi="Courier New" w:hint="default"/>
+        <w:sz w:val="20"/>
+      </w:rPr>
+    </w:lvl>
+    <w:lvl w:ilvl="2" w:tentative="1">
+      <w:start w:val="1"/>
+      <w:numFmt w:val="bullet"/>
+      <w:lvlText w:val=""/>
+      <w:lvlJc w:val="left"/>
+      <w:pPr>
+        <w:tabs>
+          <w:tab w:val="num" w:pos="2160"/>
+        </w:tabs>
+        <w:ind w:left="2160" w:hanging="360"/>
+      </w:pPr>
+      <w:rPr>
+        <w:rFonts w:ascii="Wingdings" w:hAnsi="Wingdings" w:hint="default"/>
+        <w:sz w:val="20"/>
+      </w:rPr>
+    </w:lvl>
+    <w:lvl w:ilvl="3" w:tentative="1">
+      <w:start w:val="1"/>
+      <w:numFmt w:val="bullet"/>
+      <w:lvlText w:val=""/>
+      <w:lvlJc w:val="left"/>
+      <w:pPr>
+        <w:tabs>
+          <w:tab w:val="num" w:pos="2880"/>
+        </w:tabs>
+        <w:ind w:left="2880" w:hanging="360"/>
+      </w:pPr>
+      <w:rPr>
+        <w:rFonts w:ascii="Wingdings" w:hAnsi="Wingdings" w:hint="default"/>
+        <w:sz w:val="20"/>
+      </w:rPr>
+    </w:lvl>
+    <w:lvl w:ilvl="4" w:tentative="1">
+      <w:start w:val="1"/>
+      <w:numFmt w:val="bullet"/>
+      <w:lvlText w:val=""/>
+      <w:lvlJc w:val="left"/>
+      <w:pPr>
+        <w:tabs>
+          <w:tab w:val="num" w:pos="3600"/>
+        </w:tabs>
+        <w:ind w:left="3600" w:hanging="360"/>
+      </w:pPr>
+      <w:rPr>
+        <w:rFonts w:ascii="Wingdings" w:hAnsi="Wingdings" w:hint="default"/>
+        <w:sz w:val="20"/>
+      </w:rPr>
+    </w:lvl>
+    <w:lvl w:ilvl="5" w:tentative="1">
+      <w:start w:val="1"/>
+      <w:numFmt w:val="bullet"/>
+      <w:lvlText w:val=""/>
+      <w:lvlJc w:val="left"/>
+      <w:pPr>
+        <w:tabs>
+          <w:tab w:val="num" w:pos="4320"/>
+        </w:tabs>
+        <w:ind w:left="4320" w:hanging="360"/>
+      </w:pPr>
+      <w:rPr>
+        <w:rFonts w:ascii="Wingdings" w:hAnsi="Wingdings" w:hint="default"/>
+        <w:sz w:val="20"/>
+      </w:rPr>
+    </w:lvl>
+    <w:lvl w:ilvl="6" w:tentative="1">
+      <w:start w:val="1"/>
+      <w:numFmt w:val="bullet"/>
+      <w:lvlText w:val=""/>
+      <w:lvlJc w:val="left"/>
+      <w:pPr>
+        <w:tabs>
+          <w:tab w:val="num" w:pos="5040"/>
+        </w:tabs>
+        <w:ind w:left="5040" w:hanging="360"/>
+      </w:pPr>
+      <w:rPr>
+        <w:rFonts w:ascii="Wingdings" w:hAnsi="Wingdings" w:hint="default"/>
+        <w:sz w:val="20"/>
+      </w:rPr>
+    </w:lvl>
+    <w:lvl w:ilvl="7" w:tentative="1">
+      <w:start w:val="1"/>
+      <w:numFmt w:val="bullet"/>
+      <w:lvlText w:val=""/>
+      <w:lvlJc w:val="left"/>
+      <w:pPr>
+        <w:tabs>
+          <w:tab w:val="num" w:pos="5760"/>
+        </w:tabs>
+        <w:ind w:left="5760" w:hanging="360"/>
+      </w:pPr>
+      <w:rPr>
+        <w:rFonts w:ascii="Wingdings" w:hAnsi="Wingdings" w:hint="default"/>
+        <w:sz w:val="20"/>
+      </w:rPr>
+    </w:lvl>
+    <w:lvl w:ilvl="8" w:tentative="1">
+      <w:start w:val="1"/>
+      <w:numFmt w:val="bullet"/>
+      <w:lvlText w:val=""/>
+      <w:lvlJc w:val="left"/>
+      <w:pPr>
+        <w:tabs>
+          <w:tab w:val="num" w:pos="6480"/>
+        </w:tabs>
+        <w:ind w:left="6480" w:hanging="360"/>
+      </w:pPr>
+      <w:rPr>
+        <w:rFonts w:ascii="Wingdings" w:hAnsi="Wingdings" w:hint="default"/>
+        <w:sz w:val="20"/>
+      </w:rPr>
+    </w:lvl>
+  </w:abstractNum>
+  <w:abstractNum w:abstractNumId="13">
     <w:nsid w:val="46764E9E"/>
     <w:multiLevelType w:val="multilevel"/>
     <w:tmpl w:val="B22A624A"/>
@@ -3623,7 +4113,7 @@
       </w:rPr>
     </w:lvl>
   </w:abstractNum>
-  <w:abstractNum w:abstractNumId="9">
+  <w:abstractNum w:abstractNumId="14">
     <w:nsid w:val="543C53BC"/>
     <w:multiLevelType w:val="multilevel"/>
     <w:tmpl w:val="1FAA07AA"/>
@@ -3772,7 +4262,720 @@
       </w:rPr>
     </w:lvl>
   </w:abstractNum>
-  <w:abstractNum w:abstractNumId="10">
+  <w:abstractNum w:abstractNumId="15">
+    <w:nsid w:val="5B162377"/>
+    <w:multiLevelType w:val="multilevel"/>
+    <w:tmpl w:val="77A0B360"/>
+    <w:lvl w:ilvl="0">
+      <w:start w:val="1"/>
+      <w:numFmt w:val="bullet"/>
+      <w:lvlText w:val=""/>
+      <w:lvlJc w:val="left"/>
+      <w:pPr>
+        <w:tabs>
+          <w:tab w:val="num" w:pos="720"/>
+        </w:tabs>
+        <w:ind w:left="720" w:hanging="360"/>
+      </w:pPr>
+      <w:rPr>
+        <w:rFonts w:ascii="Symbol" w:hAnsi="Symbol" w:hint="default"/>
+        <w:sz w:val="20"/>
+      </w:rPr>
+    </w:lvl>
+    <w:lvl w:ilvl="1" w:tentative="1">
+      <w:start w:val="1"/>
+      <w:numFmt w:val="bullet"/>
+      <w:lvlText w:val="o"/>
+      <w:lvlJc w:val="left"/>
+      <w:pPr>
+        <w:tabs>
+          <w:tab w:val="num" w:pos="1440"/>
+        </w:tabs>
+        <w:ind w:left="1440" w:hanging="360"/>
+      </w:pPr>
+      <w:rPr>
+        <w:rFonts w:ascii="Courier New" w:hAnsi="Courier New" w:hint="default"/>
+        <w:sz w:val="20"/>
+      </w:rPr>
+    </w:lvl>
+    <w:lvl w:ilvl="2" w:tentative="1">
+      <w:start w:val="1"/>
+      <w:numFmt w:val="bullet"/>
+      <w:lvlText w:val=""/>
+      <w:lvlJc w:val="left"/>
+      <w:pPr>
+        <w:tabs>
+          <w:tab w:val="num" w:pos="2160"/>
+        </w:tabs>
+        <w:ind w:left="2160" w:hanging="360"/>
+      </w:pPr>
+      <w:rPr>
+        <w:rFonts w:ascii="Wingdings" w:hAnsi="Wingdings" w:hint="default"/>
+        <w:sz w:val="20"/>
+      </w:rPr>
+    </w:lvl>
+    <w:lvl w:ilvl="3" w:tentative="1">
+      <w:start w:val="1"/>
+      <w:numFmt w:val="bullet"/>
+      <w:lvlText w:val=""/>
+      <w:lvlJc w:val="left"/>
+      <w:pPr>
+        <w:tabs>
+          <w:tab w:val="num" w:pos="2880"/>
+        </w:tabs>
+        <w:ind w:left="2880" w:hanging="360"/>
+      </w:pPr>
+      <w:rPr>
+        <w:rFonts w:ascii="Wingdings" w:hAnsi="Wingdings" w:hint="default"/>
+        <w:sz w:val="20"/>
+      </w:rPr>
+    </w:lvl>
+    <w:lvl w:ilvl="4" w:tentative="1">
+      <w:start w:val="1"/>
+      <w:numFmt w:val="bullet"/>
+      <w:lvlText w:val=""/>
+      <w:lvlJc w:val="left"/>
+      <w:pPr>
+        <w:tabs>
+          <w:tab w:val="num" w:pos="3600"/>
+        </w:tabs>
+        <w:ind w:left="3600" w:hanging="360"/>
+      </w:pPr>
+      <w:rPr>
+        <w:rFonts w:ascii="Wingdings" w:hAnsi="Wingdings" w:hint="default"/>
+        <w:sz w:val="20"/>
+      </w:rPr>
+    </w:lvl>
+    <w:lvl w:ilvl="5" w:tentative="1">
+      <w:start w:val="1"/>
+      <w:numFmt w:val="bullet"/>
+      <w:lvlText w:val=""/>
+      <w:lvlJc w:val="left"/>
+      <w:pPr>
+        <w:tabs>
+          <w:tab w:val="num" w:pos="4320"/>
+        </w:tabs>
+        <w:ind w:left="4320" w:hanging="360"/>
+      </w:pPr>
+      <w:rPr>
+        <w:rFonts w:ascii="Wingdings" w:hAnsi="Wingdings" w:hint="default"/>
+        <w:sz w:val="20"/>
+      </w:rPr>
+    </w:lvl>
+    <w:lvl w:ilvl="6" w:tentative="1">
+      <w:start w:val="1"/>
+      <w:numFmt w:val="bullet"/>
+      <w:lvlText w:val=""/>
+      <w:lvlJc w:val="left"/>
+      <w:pPr>
+        <w:tabs>
+          <w:tab w:val="num" w:pos="5040"/>
+        </w:tabs>
+        <w:ind w:left="5040" w:hanging="360"/>
+      </w:pPr>
+      <w:rPr>
+        <w:rFonts w:ascii="Wingdings" w:hAnsi="Wingdings" w:hint="default"/>
+        <w:sz w:val="20"/>
+      </w:rPr>
+    </w:lvl>
+    <w:lvl w:ilvl="7" w:tentative="1">
+      <w:start w:val="1"/>
+      <w:numFmt w:val="bullet"/>
+      <w:lvlText w:val=""/>
+      <w:lvlJc w:val="left"/>
+      <w:pPr>
+        <w:tabs>
+          <w:tab w:val="num" w:pos="5760"/>
+        </w:tabs>
+        <w:ind w:left="5760" w:hanging="360"/>
+      </w:pPr>
+      <w:rPr>
+        <w:rFonts w:ascii="Wingdings" w:hAnsi="Wingdings" w:hint="default"/>
+        <w:sz w:val="20"/>
+      </w:rPr>
+    </w:lvl>
+    <w:lvl w:ilvl="8" w:tentative="1">
+      <w:start w:val="1"/>
+      <w:numFmt w:val="bullet"/>
+      <w:lvlText w:val=""/>
+      <w:lvlJc w:val="left"/>
+      <w:pPr>
+        <w:tabs>
+          <w:tab w:val="num" w:pos="6480"/>
+        </w:tabs>
+        <w:ind w:left="6480" w:hanging="360"/>
+      </w:pPr>
+      <w:rPr>
+        <w:rFonts w:ascii="Wingdings" w:hAnsi="Wingdings" w:hint="default"/>
+        <w:sz w:val="20"/>
+      </w:rPr>
+    </w:lvl>
+  </w:abstractNum>
+  <w:abstractNum w:abstractNumId="16">
+    <w:nsid w:val="5CCC374B"/>
+    <w:multiLevelType w:val="multilevel"/>
+    <w:tmpl w:val="08BEA6A0"/>
+    <w:lvl w:ilvl="0">
+      <w:start w:val="1"/>
+      <w:numFmt w:val="bullet"/>
+      <w:lvlText w:val=""/>
+      <w:lvlJc w:val="left"/>
+      <w:pPr>
+        <w:tabs>
+          <w:tab w:val="num" w:pos="720"/>
+        </w:tabs>
+        <w:ind w:left="720" w:hanging="360"/>
+      </w:pPr>
+      <w:rPr>
+        <w:rFonts w:ascii="Symbol" w:hAnsi="Symbol" w:hint="default"/>
+        <w:sz w:val="20"/>
+      </w:rPr>
+    </w:lvl>
+    <w:lvl w:ilvl="1" w:tentative="1">
+      <w:start w:val="1"/>
+      <w:numFmt w:val="bullet"/>
+      <w:lvlText w:val="o"/>
+      <w:lvlJc w:val="left"/>
+      <w:pPr>
+        <w:tabs>
+          <w:tab w:val="num" w:pos="1440"/>
+        </w:tabs>
+        <w:ind w:left="1440" w:hanging="360"/>
+      </w:pPr>
+      <w:rPr>
+        <w:rFonts w:ascii="Courier New" w:hAnsi="Courier New" w:hint="default"/>
+        <w:sz w:val="20"/>
+      </w:rPr>
+    </w:lvl>
+    <w:lvl w:ilvl="2" w:tentative="1">
+      <w:start w:val="1"/>
+      <w:numFmt w:val="bullet"/>
+      <w:lvlText w:val=""/>
+      <w:lvlJc w:val="left"/>
+      <w:pPr>
+        <w:tabs>
+          <w:tab w:val="num" w:pos="2160"/>
+        </w:tabs>
+        <w:ind w:left="2160" w:hanging="360"/>
+      </w:pPr>
+      <w:rPr>
+        <w:rFonts w:ascii="Wingdings" w:hAnsi="Wingdings" w:hint="default"/>
+        <w:sz w:val="20"/>
+      </w:rPr>
+    </w:lvl>
+    <w:lvl w:ilvl="3" w:tentative="1">
+      <w:start w:val="1"/>
+      <w:numFmt w:val="bullet"/>
+      <w:lvlText w:val=""/>
+      <w:lvlJc w:val="left"/>
+      <w:pPr>
+        <w:tabs>
+          <w:tab w:val="num" w:pos="2880"/>
+        </w:tabs>
+        <w:ind w:left="2880" w:hanging="360"/>
+      </w:pPr>
+      <w:rPr>
+        <w:rFonts w:ascii="Wingdings" w:hAnsi="Wingdings" w:hint="default"/>
+        <w:sz w:val="20"/>
+      </w:rPr>
+    </w:lvl>
+    <w:lvl w:ilvl="4" w:tentative="1">
+      <w:start w:val="1"/>
+      <w:numFmt w:val="bullet"/>
+      <w:lvlText w:val=""/>
+      <w:lvlJc w:val="left"/>
+      <w:pPr>
+        <w:tabs>
+          <w:tab w:val="num" w:pos="3600"/>
+        </w:tabs>
+        <w:ind w:left="3600" w:hanging="360"/>
+      </w:pPr>
+      <w:rPr>
+        <w:rFonts w:ascii="Wingdings" w:hAnsi="Wingdings" w:hint="default"/>
+        <w:sz w:val="20"/>
+      </w:rPr>
+    </w:lvl>
+    <w:lvl w:ilvl="5" w:tentative="1">
+      <w:start w:val="1"/>
+      <w:numFmt w:val="bullet"/>
+      <w:lvlText w:val=""/>
+      <w:lvlJc w:val="left"/>
+      <w:pPr>
+        <w:tabs>
+          <w:tab w:val="num" w:pos="4320"/>
+        </w:tabs>
+        <w:ind w:left="4320" w:hanging="360"/>
+      </w:pPr>
+      <w:rPr>
+        <w:rFonts w:ascii="Wingdings" w:hAnsi="Wingdings" w:hint="default"/>
+        <w:sz w:val="20"/>
+      </w:rPr>
+    </w:lvl>
+    <w:lvl w:ilvl="6" w:tentative="1">
+      <w:start w:val="1"/>
+      <w:numFmt w:val="bullet"/>
+      <w:lvlText w:val=""/>
+      <w:lvlJc w:val="left"/>
+      <w:pPr>
+        <w:tabs>
+          <w:tab w:val="num" w:pos="5040"/>
+        </w:tabs>
+        <w:ind w:left="5040" w:hanging="360"/>
+      </w:pPr>
+      <w:rPr>
+        <w:rFonts w:ascii="Wingdings" w:hAnsi="Wingdings" w:hint="default"/>
+        <w:sz w:val="20"/>
+      </w:rPr>
+    </w:lvl>
+    <w:lvl w:ilvl="7" w:tentative="1">
+      <w:start w:val="1"/>
+      <w:numFmt w:val="bullet"/>
+      <w:lvlText w:val=""/>
+      <w:lvlJc w:val="left"/>
+      <w:pPr>
+        <w:tabs>
+          <w:tab w:val="num" w:pos="5760"/>
+        </w:tabs>
+        <w:ind w:left="5760" w:hanging="360"/>
+      </w:pPr>
+      <w:rPr>
+        <w:rFonts w:ascii="Wingdings" w:hAnsi="Wingdings" w:hint="default"/>
+        <w:sz w:val="20"/>
+      </w:rPr>
+    </w:lvl>
+    <w:lvl w:ilvl="8" w:tentative="1">
+      <w:start w:val="1"/>
+      <w:numFmt w:val="bullet"/>
+      <w:lvlText w:val=""/>
+      <w:lvlJc w:val="left"/>
+      <w:pPr>
+        <w:tabs>
+          <w:tab w:val="num" w:pos="6480"/>
+        </w:tabs>
+        <w:ind w:left="6480" w:hanging="360"/>
+      </w:pPr>
+      <w:rPr>
+        <w:rFonts w:ascii="Wingdings" w:hAnsi="Wingdings" w:hint="default"/>
+        <w:sz w:val="20"/>
+      </w:rPr>
+    </w:lvl>
+  </w:abstractNum>
+  <w:abstractNum w:abstractNumId="17">
+    <w:nsid w:val="5F231CE9"/>
+    <w:multiLevelType w:val="multilevel"/>
+    <w:tmpl w:val="B16E451E"/>
+    <w:lvl w:ilvl="0">
+      <w:start w:val="1"/>
+      <w:numFmt w:val="decimal"/>
+      <w:lvlText w:val="%1."/>
+      <w:lvlJc w:val="left"/>
+      <w:pPr>
+        <w:tabs>
+          <w:tab w:val="num" w:pos="720"/>
+        </w:tabs>
+        <w:ind w:left="720" w:hanging="360"/>
+      </w:pPr>
+    </w:lvl>
+    <w:lvl w:ilvl="1">
+      <w:start w:val="1"/>
+      <w:numFmt w:val="bullet"/>
+      <w:lvlText w:val="o"/>
+      <w:lvlJc w:val="left"/>
+      <w:pPr>
+        <w:tabs>
+          <w:tab w:val="num" w:pos="1440"/>
+        </w:tabs>
+        <w:ind w:left="1440" w:hanging="360"/>
+      </w:pPr>
+      <w:rPr>
+        <w:rFonts w:ascii="Courier New" w:hAnsi="Courier New" w:hint="default"/>
+        <w:sz w:val="20"/>
+      </w:rPr>
+    </w:lvl>
+    <w:lvl w:ilvl="2" w:tentative="1">
+      <w:start w:val="1"/>
+      <w:numFmt w:val="decimal"/>
+      <w:lvlText w:val="%3."/>
+      <w:lvlJc w:val="left"/>
+      <w:pPr>
+        <w:tabs>
+          <w:tab w:val="num" w:pos="2160"/>
+        </w:tabs>
+        <w:ind w:left="2160" w:hanging="360"/>
+      </w:pPr>
+    </w:lvl>
+    <w:lvl w:ilvl="3" w:tentative="1">
+      <w:start w:val="1"/>
+      <w:numFmt w:val="decimal"/>
+      <w:lvlText w:val="%4."/>
+      <w:lvlJc w:val="left"/>
+      <w:pPr>
+        <w:tabs>
+          <w:tab w:val="num" w:pos="2880"/>
+        </w:tabs>
+        <w:ind w:left="2880" w:hanging="360"/>
+      </w:pPr>
+    </w:lvl>
+    <w:lvl w:ilvl="4" w:tentative="1">
+      <w:start w:val="1"/>
+      <w:numFmt w:val="decimal"/>
+      <w:lvlText w:val="%5."/>
+      <w:lvlJc w:val="left"/>
+      <w:pPr>
+        <w:tabs>
+          <w:tab w:val="num" w:pos="3600"/>
+        </w:tabs>
+        <w:ind w:left="3600" w:hanging="360"/>
+      </w:pPr>
+    </w:lvl>
+    <w:lvl w:ilvl="5" w:tentative="1">
+      <w:start w:val="1"/>
+      <w:numFmt w:val="decimal"/>
+      <w:lvlText w:val="%6."/>
+      <w:lvlJc w:val="left"/>
+      <w:pPr>
+        <w:tabs>
+          <w:tab w:val="num" w:pos="4320"/>
+        </w:tabs>
+        <w:ind w:left="4320" w:hanging="360"/>
+      </w:pPr>
+    </w:lvl>
+    <w:lvl w:ilvl="6" w:tentative="1">
+      <w:start w:val="1"/>
+      <w:numFmt w:val="decimal"/>
+      <w:lvlText w:val="%7."/>
+      <w:lvlJc w:val="left"/>
+      <w:pPr>
+        <w:tabs>
+          <w:tab w:val="num" w:pos="5040"/>
+        </w:tabs>
+        <w:ind w:left="5040" w:hanging="360"/>
+      </w:pPr>
+    </w:lvl>
+    <w:lvl w:ilvl="7" w:tentative="1">
+      <w:start w:val="1"/>
+      <w:numFmt w:val="decimal"/>
+      <w:lvlText w:val="%8."/>
+      <w:lvlJc w:val="left"/>
+      <w:pPr>
+        <w:tabs>
+          <w:tab w:val="num" w:pos="5760"/>
+        </w:tabs>
+        <w:ind w:left="5760" w:hanging="360"/>
+      </w:pPr>
+    </w:lvl>
+    <w:lvl w:ilvl="8" w:tentative="1">
+      <w:start w:val="1"/>
+      <w:numFmt w:val="decimal"/>
+      <w:lvlText w:val="%9."/>
+      <w:lvlJc w:val="left"/>
+      <w:pPr>
+        <w:tabs>
+          <w:tab w:val="num" w:pos="6480"/>
+        </w:tabs>
+        <w:ind w:left="6480" w:hanging="360"/>
+      </w:pPr>
+    </w:lvl>
+  </w:abstractNum>
+  <w:abstractNum w:abstractNumId="18">
+    <w:nsid w:val="656B0CA4"/>
+    <w:multiLevelType w:val="multilevel"/>
+    <w:tmpl w:val="5FF46D0E"/>
+    <w:lvl w:ilvl="0">
+      <w:start w:val="1"/>
+      <w:numFmt w:val="bullet"/>
+      <w:lvlText w:val=""/>
+      <w:lvlJc w:val="left"/>
+      <w:pPr>
+        <w:tabs>
+          <w:tab w:val="num" w:pos="720"/>
+        </w:tabs>
+        <w:ind w:left="720" w:hanging="360"/>
+      </w:pPr>
+      <w:rPr>
+        <w:rFonts w:ascii="Symbol" w:hAnsi="Symbol" w:hint="default"/>
+        <w:sz w:val="20"/>
+      </w:rPr>
+    </w:lvl>
+    <w:lvl w:ilvl="1" w:tentative="1">
+      <w:start w:val="1"/>
+      <w:numFmt w:val="bullet"/>
+      <w:lvlText w:val="o"/>
+      <w:lvlJc w:val="left"/>
+      <w:pPr>
+        <w:tabs>
+          <w:tab w:val="num" w:pos="1440"/>
+        </w:tabs>
+        <w:ind w:left="1440" w:hanging="360"/>
+      </w:pPr>
+      <w:rPr>
+        <w:rFonts w:ascii="Courier New" w:hAnsi="Courier New" w:hint="default"/>
+        <w:sz w:val="20"/>
+      </w:rPr>
+    </w:lvl>
+    <w:lvl w:ilvl="2" w:tentative="1">
+      <w:start w:val="1"/>
+      <w:numFmt w:val="bullet"/>
+      <w:lvlText w:val=""/>
+      <w:lvlJc w:val="left"/>
+      <w:pPr>
+        <w:tabs>
+          <w:tab w:val="num" w:pos="2160"/>
+        </w:tabs>
+        <w:ind w:left="2160" w:hanging="360"/>
+      </w:pPr>
+      <w:rPr>
+        <w:rFonts w:ascii="Wingdings" w:hAnsi="Wingdings" w:hint="default"/>
+        <w:sz w:val="20"/>
+      </w:rPr>
+    </w:lvl>
+    <w:lvl w:ilvl="3" w:tentative="1">
+      <w:start w:val="1"/>
+      <w:numFmt w:val="bullet"/>
+      <w:lvlText w:val=""/>
+      <w:lvlJc w:val="left"/>
+      <w:pPr>
+        <w:tabs>
+          <w:tab w:val="num" w:pos="2880"/>
+        </w:tabs>
+        <w:ind w:left="2880" w:hanging="360"/>
+      </w:pPr>
+      <w:rPr>
+        <w:rFonts w:ascii="Wingdings" w:hAnsi="Wingdings" w:hint="default"/>
+        <w:sz w:val="20"/>
+      </w:rPr>
+    </w:lvl>
+    <w:lvl w:ilvl="4" w:tentative="1">
+      <w:start w:val="1"/>
+      <w:numFmt w:val="bullet"/>
+      <w:lvlText w:val=""/>
+      <w:lvlJc w:val="left"/>
+      <w:pPr>
+        <w:tabs>
+          <w:tab w:val="num" w:pos="3600"/>
+        </w:tabs>
+        <w:ind w:left="3600" w:hanging="360"/>
+      </w:pPr>
+      <w:rPr>
+        <w:rFonts w:ascii="Wingdings" w:hAnsi="Wingdings" w:hint="default"/>
+        <w:sz w:val="20"/>
+      </w:rPr>
+    </w:lvl>
+    <w:lvl w:ilvl="5" w:tentative="1">
+      <w:start w:val="1"/>
+      <w:numFmt w:val="bullet"/>
+      <w:lvlText w:val=""/>
+      <w:lvlJc w:val="left"/>
+      <w:pPr>
+        <w:tabs>
+          <w:tab w:val="num" w:pos="4320"/>
+        </w:tabs>
+        <w:ind w:left="4320" w:hanging="360"/>
+      </w:pPr>
+      <w:rPr>
+        <w:rFonts w:ascii="Wingdings" w:hAnsi="Wingdings" w:hint="default"/>
+        <w:sz w:val="20"/>
+      </w:rPr>
+    </w:lvl>
+    <w:lvl w:ilvl="6" w:tentative="1">
+      <w:start w:val="1"/>
+      <w:numFmt w:val="bullet"/>
+      <w:lvlText w:val=""/>
+      <w:lvlJc w:val="left"/>
+      <w:pPr>
+        <w:tabs>
+          <w:tab w:val="num" w:pos="5040"/>
+        </w:tabs>
+        <w:ind w:left="5040" w:hanging="360"/>
+      </w:pPr>
+      <w:rPr>
+        <w:rFonts w:ascii="Wingdings" w:hAnsi="Wingdings" w:hint="default"/>
+        <w:sz w:val="20"/>
+      </w:rPr>
+    </w:lvl>
+    <w:lvl w:ilvl="7" w:tentative="1">
+      <w:start w:val="1"/>
+      <w:numFmt w:val="bullet"/>
+      <w:lvlText w:val=""/>
+      <w:lvlJc w:val="left"/>
+      <w:pPr>
+        <w:tabs>
+          <w:tab w:val="num" w:pos="5760"/>
+        </w:tabs>
+        <w:ind w:left="5760" w:hanging="360"/>
+      </w:pPr>
+      <w:rPr>
+        <w:rFonts w:ascii="Wingdings" w:hAnsi="Wingdings" w:hint="default"/>
+        <w:sz w:val="20"/>
+      </w:rPr>
+    </w:lvl>
+    <w:lvl w:ilvl="8" w:tentative="1">
+      <w:start w:val="1"/>
+      <w:numFmt w:val="bullet"/>
+      <w:lvlText w:val=""/>
+      <w:lvlJc w:val="left"/>
+      <w:pPr>
+        <w:tabs>
+          <w:tab w:val="num" w:pos="6480"/>
+        </w:tabs>
+        <w:ind w:left="6480" w:hanging="360"/>
+      </w:pPr>
+      <w:rPr>
+        <w:rFonts w:ascii="Wingdings" w:hAnsi="Wingdings" w:hint="default"/>
+        <w:sz w:val="20"/>
+      </w:rPr>
+    </w:lvl>
+  </w:abstractNum>
+  <w:abstractNum w:abstractNumId="19">
+    <w:nsid w:val="6E67395B"/>
+    <w:multiLevelType w:val="multilevel"/>
+    <w:tmpl w:val="0A8036B6"/>
+    <w:lvl w:ilvl="0">
+      <w:start w:val="1"/>
+      <w:numFmt w:val="bullet"/>
+      <w:lvlText w:val=""/>
+      <w:lvlJc w:val="left"/>
+      <w:pPr>
+        <w:tabs>
+          <w:tab w:val="num" w:pos="720"/>
+        </w:tabs>
+        <w:ind w:left="720" w:hanging="360"/>
+      </w:pPr>
+      <w:rPr>
+        <w:rFonts w:ascii="Symbol" w:hAnsi="Symbol" w:hint="default"/>
+        <w:sz w:val="20"/>
+      </w:rPr>
+    </w:lvl>
+    <w:lvl w:ilvl="1" w:tentative="1">
+      <w:start w:val="1"/>
+      <w:numFmt w:val="bullet"/>
+      <w:lvlText w:val="o"/>
+      <w:lvlJc w:val="left"/>
+      <w:pPr>
+        <w:tabs>
+          <w:tab w:val="num" w:pos="1440"/>
+        </w:tabs>
+        <w:ind w:left="1440" w:hanging="360"/>
+      </w:pPr>
+      <w:rPr>
+        <w:rFonts w:ascii="Courier New" w:hAnsi="Courier New" w:hint="default"/>
+        <w:sz w:val="20"/>
+      </w:rPr>
+    </w:lvl>
+    <w:lvl w:ilvl="2" w:tentative="1">
+      <w:start w:val="1"/>
+      <w:numFmt w:val="bullet"/>
+      <w:lvlText w:val=""/>
+      <w:lvlJc w:val="left"/>
+      <w:pPr>
+        <w:tabs>
+          <w:tab w:val="num" w:pos="2160"/>
+        </w:tabs>
+        <w:ind w:left="2160" w:hanging="360"/>
+      </w:pPr>
+      <w:rPr>
+        <w:rFonts w:ascii="Wingdings" w:hAnsi="Wingdings" w:hint="default"/>
+        <w:sz w:val="20"/>
+      </w:rPr>
+    </w:lvl>
+    <w:lvl w:ilvl="3" w:tentative="1">
+      <w:start w:val="1"/>
+      <w:numFmt w:val="bullet"/>
+      <w:lvlText w:val=""/>
+      <w:lvlJc w:val="left"/>
+      <w:pPr>
+        <w:tabs>
+          <w:tab w:val="num" w:pos="2880"/>
+        </w:tabs>
+        <w:ind w:left="2880" w:hanging="360"/>
+      </w:pPr>
+      <w:rPr>
+        <w:rFonts w:ascii="Wingdings" w:hAnsi="Wingdings" w:hint="default"/>
+        <w:sz w:val="20"/>
+      </w:rPr>
+    </w:lvl>
+    <w:lvl w:ilvl="4" w:tentative="1">
+      <w:start w:val="1"/>
+      <w:numFmt w:val="bullet"/>
+      <w:lvlText w:val=""/>
+      <w:lvlJc w:val="left"/>
+      <w:pPr>
+        <w:tabs>
+          <w:tab w:val="num" w:pos="3600"/>
+        </w:tabs>
+        <w:ind w:left="3600" w:hanging="360"/>
+      </w:pPr>
+      <w:rPr>
+        <w:rFonts w:ascii="Wingdings" w:hAnsi="Wingdings" w:hint="default"/>
+        <w:sz w:val="20"/>
+      </w:rPr>
+    </w:lvl>
+    <w:lvl w:ilvl="5" w:tentative="1">
+      <w:start w:val="1"/>
+      <w:numFmt w:val="bullet"/>
+      <w:lvlText w:val=""/>
+      <w:lvlJc w:val="left"/>
+      <w:pPr>
+        <w:tabs>
+          <w:tab w:val="num" w:pos="4320"/>
+        </w:tabs>
+        <w:ind w:left="4320" w:hanging="360"/>
+      </w:pPr>
+      <w:rPr>
+        <w:rFonts w:ascii="Wingdings" w:hAnsi="Wingdings" w:hint="default"/>
+        <w:sz w:val="20"/>
+      </w:rPr>
+    </w:lvl>
+    <w:lvl w:ilvl="6" w:tentative="1">
+      <w:start w:val="1"/>
+      <w:numFmt w:val="bullet"/>
+      <w:lvlText w:val=""/>
+      <w:lvlJc w:val="left"/>
+      <w:pPr>
+        <w:tabs>
+          <w:tab w:val="num" w:pos="5040"/>
+        </w:tabs>
+        <w:ind w:left="5040" w:hanging="360"/>
+      </w:pPr>
+      <w:rPr>
+        <w:rFonts w:ascii="Wingdings" w:hAnsi="Wingdings" w:hint="default"/>
+        <w:sz w:val="20"/>
+      </w:rPr>
+    </w:lvl>
+    <w:lvl w:ilvl="7" w:tentative="1">
+      <w:start w:val="1"/>
+      <w:numFmt w:val="bullet"/>
+      <w:lvlText w:val=""/>
+      <w:lvlJc w:val="left"/>
+      <w:pPr>
+        <w:tabs>
+          <w:tab w:val="num" w:pos="5760"/>
+        </w:tabs>
+        <w:ind w:left="5760" w:hanging="360"/>
+      </w:pPr>
+      <w:rPr>
+        <w:rFonts w:ascii="Wingdings" w:hAnsi="Wingdings" w:hint="default"/>
+        <w:sz w:val="20"/>
+      </w:rPr>
+    </w:lvl>
+    <w:lvl w:ilvl="8" w:tentative="1">
+      <w:start w:val="1"/>
+      <w:numFmt w:val="bullet"/>
+      <w:lvlText w:val=""/>
+      <w:lvlJc w:val="left"/>
+      <w:pPr>
+        <w:tabs>
+          <w:tab w:val="num" w:pos="6480"/>
+        </w:tabs>
+        <w:ind w:left="6480" w:hanging="360"/>
+      </w:pPr>
+      <w:rPr>
+        <w:rFonts w:ascii="Wingdings" w:hAnsi="Wingdings" w:hint="default"/>
+        <w:sz w:val="20"/>
+      </w:rPr>
+    </w:lvl>
+  </w:abstractNum>
+  <w:abstractNum w:abstractNumId="20">
     <w:nsid w:val="70257B8B"/>
     <w:multiLevelType w:val="multilevel"/>
     <w:tmpl w:val="A15EFC60"/>
@@ -3921,7 +5124,7 @@
       </w:rPr>
     </w:lvl>
   </w:abstractNum>
-  <w:abstractNum w:abstractNumId="11">
+  <w:abstractNum w:abstractNumId="21">
     <w:nsid w:val="78B20B55"/>
     <w:multiLevelType w:val="multilevel"/>
     <w:tmpl w:val="F4BA275E"/>
@@ -4070,7 +5273,7 @@
       </w:rPr>
     </w:lvl>
   </w:abstractNum>
-  <w:abstractNum w:abstractNumId="12">
+  <w:abstractNum w:abstractNumId="22">
     <w:nsid w:val="79993C03"/>
     <w:multiLevelType w:val="multilevel"/>
     <w:tmpl w:val="10864A42"/>
@@ -4219,7 +5422,7 @@
       </w:rPr>
     </w:lvl>
   </w:abstractNum>
-  <w:abstractNum w:abstractNumId="13">
+  <w:abstractNum w:abstractNumId="23">
     <w:nsid w:val="7B250BD9"/>
     <w:multiLevelType w:val="multilevel"/>
     <w:tmpl w:val="4F8AECAC"/>
@@ -4344,7 +5547,7 @@
       </w:pPr>
     </w:lvl>
   </w:abstractNum>
-  <w:abstractNum w:abstractNumId="14">
+  <w:abstractNum w:abstractNumId="24">
     <w:nsid w:val="7DBB4500"/>
     <w:multiLevelType w:val="multilevel"/>
     <w:tmpl w:val="8206A48A"/>
@@ -4494,49 +5697,79 @@
     </w:lvl>
   </w:abstractNum>
   <w:num w:numId="1">
+    <w:abstractNumId w:val="8"/>
+  </w:num>
+  <w:num w:numId="2">
+    <w:abstractNumId w:val="21"/>
+  </w:num>
+  <w:num w:numId="3">
+    <w:abstractNumId w:val="14"/>
+  </w:num>
+  <w:num w:numId="4">
+    <w:abstractNumId w:val="6"/>
+  </w:num>
+  <w:num w:numId="5">
+    <w:abstractNumId w:val="2"/>
+  </w:num>
+  <w:num w:numId="6">
+    <w:abstractNumId w:val="13"/>
+  </w:num>
+  <w:num w:numId="7">
+    <w:abstractNumId w:val="7"/>
+  </w:num>
+  <w:num w:numId="8">
+    <w:abstractNumId w:val="22"/>
+  </w:num>
+  <w:num w:numId="9">
     <w:abstractNumId w:val="5"/>
   </w:num>
-  <w:num w:numId="2">
-    <w:abstractNumId w:val="11"/>
-  </w:num>
-  <w:num w:numId="3">
-    <w:abstractNumId w:val="9"/>
-  </w:num>
-  <w:num w:numId="4">
-    <w:abstractNumId w:val="3"/>
-  </w:num>
-  <w:num w:numId="5">
-    <w:abstractNumId w:val="1"/>
-  </w:num>
-  <w:num w:numId="6">
-    <w:abstractNumId w:val="8"/>
-  </w:num>
-  <w:num w:numId="7">
-    <w:abstractNumId w:val="4"/>
-  </w:num>
-  <w:num w:numId="8">
-    <w:abstractNumId w:val="12"/>
-  </w:num>
-  <w:num w:numId="9">
-    <w:abstractNumId w:val="2"/>
-  </w:num>
   <w:num w:numId="10">
-    <w:abstractNumId w:val="6"/>
+    <w:abstractNumId w:val="10"/>
   </w:num>
   <w:num w:numId="11">
-    <w:abstractNumId w:val="13"/>
+    <w:abstractNumId w:val="23"/>
   </w:num>
   <w:num w:numId="12">
     <w:abstractNumId w:val="0"/>
   </w:num>
   <w:num w:numId="13">
-    <w:abstractNumId w:val="7"/>
+    <w:abstractNumId w:val="11"/>
   </w:num>
   <w:num w:numId="14">
-    <w:abstractNumId w:val="10"/>
+    <w:abstractNumId w:val="20"/>
   </w:num>
   <w:num w:numId="15">
-    <w:abstractNumId w:val="14"/>
+    <w:abstractNumId w:val="24"/>
+  </w:num>
+  <w:num w:numId="16">
+    <w:abstractNumId w:val="15"/>
+  </w:num>
+  <w:num w:numId="17">
+    <w:abstractNumId w:val="1"/>
+  </w:num>
+  <w:num w:numId="18">
+    <w:abstractNumId w:val="18"/>
+  </w:num>
+  <w:num w:numId="19">
+    <w:abstractNumId w:val="3"/>
+  </w:num>
+  <w:num w:numId="20">
+    <w:abstractNumId w:val="16"/>
+  </w:num>
+  <w:num w:numId="21">
+    <w:abstractNumId w:val="17"/>
+  </w:num>
+  <w:num w:numId="22">
+    <w:abstractNumId w:val="4"/>
+  </w:num>
+  <w:num w:numId="23">
+    <w:abstractNumId w:val="12"/>
+  </w:num>
+  <w:num w:numId="24">
+    <w:abstractNumId w:val="19"/>
+  </w:num>
+  <w:num w:numId="25">
+    <w:abstractNumId w:val="9"/>
   </w:num>
 </w:numbering>
 </file>
